--- a/finite/finite_automates_SimInTech.docx
+++ b/finite/finite_automates_SimInTech.docx
@@ -1,6 +1,6 @@
 
 <file path=word/document.xml><?xml version="1.0" encoding="utf-8"?>
-<w:document xmlns:wpc="http://schemas.microsoft.com/office/word/2010/wordprocessingCanvas" xmlns:mo="http://schemas.microsoft.com/office/mac/office/2008/main" xmlns:mc="http://schemas.openxmlformats.org/markup-compatibility/2006" xmlns:mv="urn:schemas-microsoft-com:mac:vml" xmlns:o="urn:schemas-microsoft-com:office:office" xmlns:r="http://schemas.openxmlformats.org/officeDocument/2006/relationships" xmlns:m="http://schemas.openxmlformats.org/officeDocument/2006/math" xmlns:v="urn:schemas-microsoft-com:vml" xmlns:wp14="http://schemas.microsoft.com/office/word/2010/wordprocessingDrawing" xmlns:wp="http://schemas.openxmlformats.org/drawingml/2006/wordprocessingDrawing" xmlns:w10="urn:schemas-microsoft-com:office:word" xmlns:w="http://schemas.openxmlformats.org/wordprocessingml/2006/main" xmlns:w14="http://schemas.microsoft.com/office/word/2010/wordml" xmlns:wpg="http://schemas.microsoft.com/office/word/2010/wordprocessingGroup" xmlns:wpi="http://schemas.microsoft.com/office/word/2010/wordprocessingInk" xmlns:wne="http://schemas.microsoft.com/office/word/2006/wordml" xmlns:wps="http://schemas.microsoft.com/office/word/2010/wordprocessingShape" mc:Ignorable="w14 wp14">
+<w:document xmlns:wpc="http://schemas.microsoft.com/office/word/2010/wordprocessingCanvas" xmlns:cx="http://schemas.microsoft.com/office/drawing/2014/chartex" xmlns:cx1="http://schemas.microsoft.com/office/drawing/2015/9/8/chartex" xmlns:mc="http://schemas.openxmlformats.org/markup-compatibility/2006" xmlns:o="urn:schemas-microsoft-com:office:office" xmlns:r="http://schemas.openxmlformats.org/officeDocument/2006/relationships" xmlns:m="http://schemas.openxmlformats.org/officeDocument/2006/math" xmlns:v="urn:schemas-microsoft-com:vml" xmlns:wp14="http://schemas.microsoft.com/office/word/2010/wordprocessingDrawing" xmlns:wp="http://schemas.openxmlformats.org/drawingml/2006/wordprocessingDrawing" xmlns:w10="urn:schemas-microsoft-com:office:word" xmlns:w="http://schemas.openxmlformats.org/wordprocessingml/2006/main" xmlns:w14="http://schemas.microsoft.com/office/word/2010/wordml" xmlns:w15="http://schemas.microsoft.com/office/word/2012/wordml" xmlns:w16se="http://schemas.microsoft.com/office/word/2015/wordml/symex" xmlns:wpg="http://schemas.microsoft.com/office/word/2010/wordprocessingGroup" xmlns:wpi="http://schemas.microsoft.com/office/word/2010/wordprocessingInk" xmlns:wne="http://schemas.microsoft.com/office/word/2006/wordml" xmlns:wps="http://schemas.microsoft.com/office/word/2010/wordprocessingShape" mc:Ignorable="w14 w15 w16se wp14">
   <w:body>
     <w:p>
       <w:pPr>
@@ -37,7 +37,22 @@
         </w:rPr>
       </w:pPr>
       <w:r>
-        <w:t xml:space="preserve">Создание математической  модели и генерации кода для систем использованием конечных автоматов в среде </w:t>
+        <w:t xml:space="preserve">Создание математической </w:t>
+      </w:r>
+      <w:r>
+        <w:t>модели и генераци</w:t>
+      </w:r>
+      <w:r>
+        <w:t>я</w:t>
+      </w:r>
+      <w:r>
+        <w:t xml:space="preserve"> кода для систем </w:t>
+      </w:r>
+      <w:r>
+        <w:t xml:space="preserve">с </w:t>
+      </w:r>
+      <w:r>
+        <w:t xml:space="preserve">использованием конечных автоматов в среде </w:t>
       </w:r>
       <w:r>
         <w:rPr>
@@ -70,65 +85,111 @@
         <w:ind w:firstLine="567"/>
       </w:pPr>
       <w:r>
-        <w:t xml:space="preserve">SimInTech является средой для создания математических моделей любых систем уравнение динамики которых можно представить в виде </w:t>
-      </w:r>
-      <w:proofErr w:type="spellStart"/>
-      <w:r>
-        <w:t>входо</w:t>
-      </w:r>
-      <w:proofErr w:type="spellEnd"/>
-      <w:r>
-        <w:t xml:space="preserve">-выходных соотношений, так называемый </w:t>
-      </w:r>
-      <w:proofErr w:type="spellStart"/>
-      <w:r>
-        <w:t>DataFlow</w:t>
-      </w:r>
-      <w:proofErr w:type="spellEnd"/>
-      <w:r>
-        <w:t>. Для реализации подхода к</w:t>
-      </w:r>
-      <w:r>
-        <w:t xml:space="preserve">онечных автоматов в среде SimInTech уже довольно длительное время существовал блок условного выполнения </w:t>
-      </w:r>
-      <w:proofErr w:type="spellStart"/>
-      <w:r>
-        <w:t>субмодели</w:t>
-      </w:r>
-      <w:proofErr w:type="spellEnd"/>
-      <w:r>
-        <w:t xml:space="preserve">, который обеспечивал </w:t>
-      </w:r>
-      <w:r>
-        <w:t xml:space="preserve">остановку и запуск моделирования по условию приходящему из вне. Такой подход обеспечивает возможность разделить </w:t>
+        <w:t>SimInTech является средой для создания математических моделей любых систем</w:t>
+      </w:r>
+      <w:r>
+        <w:t>,</w:t>
+      </w:r>
+      <w:r>
+        <w:t xml:space="preserve"> уравнени</w:t>
+      </w:r>
+      <w:r>
+        <w:t>я</w:t>
+      </w:r>
+      <w:r>
+        <w:t xml:space="preserve"> динамики которых можно представить в виде входо-выходных соотношений, </w:t>
+      </w:r>
+      <w:r>
+        <w:t>или (что тоже самое) в виде нотации,</w:t>
+      </w:r>
+      <w:r>
+        <w:t xml:space="preserve"> называем</w:t>
+      </w:r>
+      <w:r>
+        <w:t>о</w:t>
+      </w:r>
+      <w:r>
+        <w:t xml:space="preserve">й </w:t>
+      </w:r>
+      <w:r>
+        <w:t>DataFlow. Для реализации концепции</w:t>
+      </w:r>
+      <w:r>
+        <w:t xml:space="preserve"> к</w:t>
+      </w:r>
+      <w:r>
+        <w:t xml:space="preserve">онечных автоматов в среде SimInTech уже довольно длительное время существовал блок условного выполнения субмодели, который обеспечивал </w:t>
+      </w:r>
+      <w:r>
+        <w:t xml:space="preserve">остановку и запуск </w:t>
+      </w:r>
+      <w:r>
+        <w:t>расчета (моделирования) части модели</w:t>
+      </w:r>
+      <w:r>
+        <w:t xml:space="preserve"> по условию</w:t>
+      </w:r>
+      <w:r>
+        <w:t>, приходящему из</w:t>
+      </w:r>
+      <w:r>
+        <w:t>вне</w:t>
+      </w:r>
+      <w:r>
+        <w:t xml:space="preserve"> в субмодель</w:t>
+      </w:r>
+      <w:r>
+        <w:t xml:space="preserve">. Такой подход </w:t>
+      </w:r>
+      <w:r>
+        <w:t xml:space="preserve">в принципе </w:t>
+      </w:r>
+      <w:r>
+        <w:t xml:space="preserve">обеспечивает возможность разделить </w:t>
       </w:r>
       <w:r>
         <w:t xml:space="preserve">общую </w:t>
       </w:r>
       <w:r>
-        <w:t>модель на состояния и в каждый момент вр</w:t>
-      </w:r>
-      <w:r>
-        <w:t xml:space="preserve">емени рассчитывать только те </w:t>
-      </w:r>
-      <w:proofErr w:type="spellStart"/>
-      <w:r>
-        <w:t>суб</w:t>
-      </w:r>
-      <w:r>
-        <w:t>модели</w:t>
-      </w:r>
-      <w:proofErr w:type="spellEnd"/>
-      <w:r>
-        <w:t xml:space="preserve">, условия выполнения которых установлены в </w:t>
-      </w:r>
-      <w:proofErr w:type="spellStart"/>
-      <w:r>
-        <w:t>true</w:t>
-      </w:r>
-      <w:proofErr w:type="spellEnd"/>
-      <w:r>
-        <w:t xml:space="preserve">, такая реализация автоматного подхода не совсем удобна с точки зрения наглядности и </w:t>
+        <w:t xml:space="preserve">модель на </w:t>
+      </w:r>
+      <w:r>
+        <w:t>«</w:t>
+      </w:r>
+      <w:r>
+        <w:t>состояния</w:t>
+      </w:r>
+      <w:r>
+        <w:t>»</w:t>
+      </w:r>
+      <w:r>
+        <w:t>,</w:t>
+      </w:r>
+      <w:r>
+        <w:t xml:space="preserve"> и в каждый момент вр</w:t>
+      </w:r>
+      <w:r>
+        <w:t>емени рассчитывать только те суб</w:t>
+      </w:r>
+      <w:r>
+        <w:t>модели, условия выпол</w:t>
+      </w:r>
+      <w:r>
+        <w:t>нения кото</w:t>
+      </w:r>
+      <w:r>
+        <w:t>рых установлены в логическую 1.</w:t>
+      </w:r>
+    </w:p>
+    <w:p>
+      <w:pPr>
+        <w:ind w:firstLine="567"/>
+      </w:pPr>
+      <w:r>
+        <w:t>Т</w:t>
+      </w:r>
+      <w:r>
+        <w:t xml:space="preserve">акая реализация автоматного подхода не совсем удобна с точки зрения наглядности и </w:t>
       </w:r>
       <w:r>
         <w:t>требовала</w:t>
@@ -140,7 +201,25 @@
         <w:t>параметров</w:t>
       </w:r>
       <w:r>
-        <w:t xml:space="preserve"> системы. В настоящее время все эти настройки реализованы в специальной библиотеки блоков, которая обеспечивает создание моделей систем в виде конечных автоматов, и может быть использована при создании моделей управления. В данной статье показан пример использования элементов библиотеки «конечные автоматы» для создания системы управления.</w:t>
+        <w:t xml:space="preserve"> </w:t>
+      </w:r>
+      <w:r>
+        <w:t>расчета</w:t>
+      </w:r>
+      <w:r>
+        <w:t>. В настоящее время все эти настройки реализованы в специальной библиотек</w:t>
+      </w:r>
+      <w:r>
+        <w:t>е</w:t>
+      </w:r>
+      <w:r>
+        <w:t xml:space="preserve"> блоков, которая обеспечивает создание моделей систем в виде конечных автоматов, и может быть использована при создании моделей </w:t>
+      </w:r>
+      <w:r>
+        <w:t xml:space="preserve">систем </w:t>
+      </w:r>
+      <w:r>
+        <w:t>управления. В данной статье показан пример использования элементов библиотеки «конечные автоматы» для создания системы управления.</w:t>
       </w:r>
     </w:p>
     <w:p>
@@ -185,13 +264,25 @@
         <w:t xml:space="preserve"> нагревателя на время не более 2</w:t>
       </w:r>
       <w:r>
-        <w:t>0 секунд, с выдержкой между включениями 40, а так же индикацию свое</w:t>
+        <w:t>0 секунд, с выдержкой между включениями 40</w:t>
+      </w:r>
+      <w:r>
+        <w:t xml:space="preserve"> с, а так</w:t>
+      </w:r>
+      <w:r>
+        <w:t>же индикацию свое</w:t>
       </w:r>
       <w:r>
         <w:t>го</w:t>
       </w:r>
       <w:r>
-        <w:t xml:space="preserve"> состояния с помощью включения и выключения лампочки индикации.</w:t>
+        <w:t xml:space="preserve"> состояния с помощью включения и выключения ламп</w:t>
+      </w:r>
+      <w:r>
+        <w:t>ы</w:t>
+      </w:r>
+      <w:r>
+        <w:t>.</w:t>
       </w:r>
     </w:p>
     <w:p>
@@ -227,7 +318,22 @@
         <w:ind w:firstLine="567"/>
       </w:pPr>
       <w:r>
-        <w:t>Количество воды 25 литров.</w:t>
+        <w:t>Объём</w:t>
+      </w:r>
+      <w:r>
+        <w:t xml:space="preserve"> воды</w:t>
+      </w:r>
+      <w:r>
+        <w:t xml:space="preserve"> принимается равным</w:t>
+      </w:r>
+      <w:r>
+        <w:t xml:space="preserve"> 25 литр</w:t>
+      </w:r>
+      <w:r>
+        <w:t>ам</w:t>
+      </w:r>
+      <w:r>
+        <w:t>.</w:t>
       </w:r>
     </w:p>
     <w:p>
@@ -235,7 +341,13 @@
         <w:ind w:firstLine="567"/>
       </w:pPr>
       <w:r>
-        <w:t>Алгоритм работы автомата поддержания температуры работает следующим образом:</w:t>
+        <w:t>Алгоритм работы ав</w:t>
+      </w:r>
+      <w:r>
+        <w:t>томата поддержания температуры выглядит</w:t>
+      </w:r>
+      <w:r>
+        <w:t xml:space="preserve"> следующим образом:</w:t>
       </w:r>
     </w:p>
     <w:p>
@@ -244,6 +356,9 @@
       </w:pPr>
       <w:r>
         <w:t>В качестве входных воздействии в регулятор задаются</w:t>
+      </w:r>
+      <w:r>
+        <w:t>:</w:t>
       </w:r>
     </w:p>
     <w:p>
@@ -255,15 +370,10 @@
         </w:numPr>
       </w:pPr>
       <w:r>
-        <w:t>Заданное значение (</w:t>
-      </w:r>
-      <w:proofErr w:type="spellStart"/>
-      <w:r>
-        <w:t>уставка</w:t>
-      </w:r>
-      <w:proofErr w:type="spellEnd"/>
-      <w:r>
-        <w:t>) температуры, которую необходимо обеспечить.</w:t>
+        <w:t>Заданное значение</w:t>
+      </w:r>
+      <w:r>
+        <w:t xml:space="preserve"> температуры, которую необходимо обеспечить.</w:t>
       </w:r>
     </w:p>
     <w:p>
@@ -275,7 +385,19 @@
         </w:numPr>
       </w:pPr>
       <w:r>
-        <w:t xml:space="preserve">Текущее значение температуры полученной от датчика температуры. </w:t>
+        <w:t>Текущее значение температуры</w:t>
+      </w:r>
+      <w:r>
+        <w:t>,</w:t>
+      </w:r>
+      <w:r>
+        <w:t xml:space="preserve"> </w:t>
+      </w:r>
+      <w:r>
+        <w:t>полученное</w:t>
+      </w:r>
+      <w:r>
+        <w:t xml:space="preserve"> от датчика температуры. </w:t>
       </w:r>
     </w:p>
     <w:p>
@@ -316,7 +438,13 @@
         <w:ind w:firstLine="567"/>
       </w:pPr>
       <w:r>
-        <w:t xml:space="preserve">Автомат имеет два состояния  </w:t>
+        <w:t>Автомат имеет два состояния</w:t>
+      </w:r>
+      <w:r>
+        <w:t>:</w:t>
+      </w:r>
+      <w:r>
+        <w:t xml:space="preserve"> </w:t>
       </w:r>
       <w:r>
         <w:rPr>
@@ -326,6 +454,13 @@
         <w:t>включен</w:t>
       </w:r>
       <w:r>
+        <w:rPr>
+          <w:b/>
+          <w:i/>
+        </w:rPr>
+        <w:t xml:space="preserve"> (1)</w:t>
+      </w:r>
+      <w:r>
         <w:t xml:space="preserve"> и </w:t>
       </w:r>
       <w:r>
@@ -336,6 +471,13 @@
         <w:t>выключен</w:t>
       </w:r>
       <w:r>
+        <w:rPr>
+          <w:b/>
+          <w:i/>
+        </w:rPr>
+        <w:t xml:space="preserve"> (2)</w:t>
+      </w:r>
+      <w:r>
         <w:t>.</w:t>
       </w:r>
     </w:p>
@@ -344,7 +486,13 @@
         <w:ind w:firstLine="567"/>
       </w:pPr>
       <w:r>
-        <w:t xml:space="preserve">В начальный момент времени состояния </w:t>
+        <w:t>В на</w:t>
+      </w:r>
+      <w:r>
+        <w:t>чальный момент времени состояние –</w:t>
+      </w:r>
+      <w:r>
+        <w:t xml:space="preserve"> </w:t>
       </w:r>
       <w:r>
         <w:rPr>
@@ -366,14 +514,19 @@
         <w:ind w:firstLine="567"/>
         <w:rPr>
           <w:i/>
-        </w:rPr>
-      </w:pPr>
-      <w:r>
+          <w:u w:val="single"/>
+        </w:rPr>
+      </w:pPr>
+      <w:r>
+        <w:rPr>
+          <w:u w:val="single"/>
+        </w:rPr>
         <w:t>Состояние</w:t>
       </w:r>
       <w:r>
         <w:rPr>
           <w:i/>
+          <w:u w:val="single"/>
         </w:rPr>
         <w:t xml:space="preserve"> </w:t>
       </w:r>
@@ -381,12 +534,22 @@
         <w:rPr>
           <w:b/>
           <w:i/>
+          <w:u w:val="single"/>
         </w:rPr>
         <w:t>выключен</w:t>
       </w:r>
       <w:r>
         <w:rPr>
-          <w:i/>
+          <w:b/>
+          <w:i/>
+          <w:u w:val="single"/>
+        </w:rPr>
+        <w:t xml:space="preserve"> (1)</w:t>
+      </w:r>
+      <w:r>
+        <w:rPr>
+          <w:i/>
+          <w:u w:val="single"/>
         </w:rPr>
         <w:t>.</w:t>
       </w:r>
@@ -404,13 +567,31 @@
         <w:ind w:firstLine="567"/>
       </w:pPr>
       <w:r>
-        <w:t xml:space="preserve">Индикатор моргает </w:t>
-      </w:r>
-      <w:r>
-        <w:t xml:space="preserve">зеленым </w:t>
-      </w:r>
-      <w:r>
-        <w:t>с частотой 5 секунд.</w:t>
+        <w:t xml:space="preserve">Индикатор </w:t>
+      </w:r>
+      <w:r>
+        <w:t>мигает</w:t>
+      </w:r>
+      <w:r>
+        <w:t xml:space="preserve"> </w:t>
+      </w:r>
+      <w:r>
+        <w:t>зел</w:t>
+      </w:r>
+      <w:r>
+        <w:t>ё</w:t>
+      </w:r>
+      <w:r>
+        <w:t xml:space="preserve">ным </w:t>
+      </w:r>
+      <w:r>
+        <w:t xml:space="preserve">с </w:t>
+      </w:r>
+      <w:r>
+        <w:t>периодом</w:t>
+      </w:r>
+      <w:r>
+        <w:t xml:space="preserve"> 5 секунд.</w:t>
       </w:r>
     </w:p>
     <w:p>
@@ -443,13 +624,29 @@
         <w:t>включен</w:t>
       </w:r>
       <w:r>
-        <w:t xml:space="preserve"> осуществляется в случае совпадения двух условий: контроллер находится в состоянии выключен более 40 сек и температура с датчика ниже заданной </w:t>
-      </w:r>
-      <w:proofErr w:type="spellStart"/>
-      <w:r>
-        <w:t>уставки</w:t>
-      </w:r>
-      <w:proofErr w:type="spellEnd"/>
+        <w:t xml:space="preserve"> осуществляется в случае совпадения двух условий: контроллер находится в состоянии выключен более 40 сек</w:t>
+      </w:r>
+      <w:r>
+        <w:t>унд</w:t>
+      </w:r>
+      <w:r>
+        <w:t xml:space="preserve"> и </w:t>
+      </w:r>
+      <w:r>
+        <w:t xml:space="preserve">измеренная </w:t>
+      </w:r>
+      <w:r>
+        <w:t xml:space="preserve">температура </w:t>
+      </w:r>
+      <w:r>
+        <w:t>(</w:t>
+      </w:r>
+      <w:r>
+        <w:t>с датчика</w:t>
+      </w:r>
+      <w:r>
+        <w:t>) ниже заданной температуры</w:t>
+      </w:r>
       <w:r>
         <w:t xml:space="preserve">. </w:t>
       </w:r>
@@ -462,17 +659,40 @@
     <w:p>
       <w:pPr>
         <w:ind w:firstLine="567"/>
-      </w:pPr>
-      <w:r>
+        <w:rPr>
+          <w:u w:val="single"/>
+        </w:rPr>
+      </w:pPr>
+      <w:r>
+        <w:rPr>
+          <w:u w:val="single"/>
+        </w:rPr>
         <w:t xml:space="preserve">Состояние </w:t>
       </w:r>
       <w:r>
         <w:rPr>
           <w:b/>
           <w:i/>
+          <w:u w:val="single"/>
         </w:rPr>
         <w:t>включен</w:t>
       </w:r>
+      <w:r>
+        <w:rPr>
+          <w:b/>
+          <w:i/>
+          <w:u w:val="single"/>
+        </w:rPr>
+        <w:t xml:space="preserve"> (2)</w:t>
+      </w:r>
+      <w:r>
+        <w:rPr>
+          <w:b/>
+          <w:i/>
+          <w:u w:val="single"/>
+        </w:rPr>
+        <w:t>.</w:t>
+      </w:r>
     </w:p>
     <w:p>
       <w:pPr>
@@ -490,10 +710,19 @@
         <w:t xml:space="preserve">Индикатор нагрева </w:t>
       </w:r>
       <w:r>
+        <w:t xml:space="preserve">мигает </w:t>
+      </w:r>
+      <w:r>
         <w:t xml:space="preserve">красным </w:t>
       </w:r>
       <w:r>
-        <w:t>моргает с частотой 1 секунду.</w:t>
+        <w:t xml:space="preserve">с </w:t>
+      </w:r>
+      <w:r>
+        <w:t>периодом 1 секунда</w:t>
+      </w:r>
+      <w:r>
+        <w:t>.</w:t>
       </w:r>
     </w:p>
     <w:p>
@@ -507,7 +736,10 @@
         <w:t>Переход</w:t>
       </w:r>
       <w:r>
-        <w:t>ы их состояния выключен</w:t>
+        <w:t>ы из состояния в</w:t>
+      </w:r>
+      <w:r>
+        <w:t>ключен</w:t>
       </w:r>
       <w:r>
         <w:t xml:space="preserve"> в состояние выключен</w:t>
@@ -535,7 +767,13 @@
         <w:ind w:left="567"/>
       </w:pPr>
       <w:r>
-        <w:t>Нагрев осуществлялся в течении 20 секунд.</w:t>
+        <w:t>Нагрев осуществлялся в течени</w:t>
+      </w:r>
+      <w:r>
+        <w:t>е</w:t>
+      </w:r>
+      <w:r>
+        <w:t xml:space="preserve"> 20 секунд.</w:t>
       </w:r>
     </w:p>
     <w:p>
@@ -553,11 +791,9 @@
       <w:r>
         <w:t xml:space="preserve">заданной </w:t>
       </w:r>
-      <w:proofErr w:type="spellStart"/>
-      <w:r>
-        <w:t>уставки</w:t>
-      </w:r>
-      <w:proofErr w:type="spellEnd"/>
+      <w:r>
+        <w:t>температуры</w:t>
+      </w:r>
       <w:r>
         <w:t xml:space="preserve">. </w:t>
       </w:r>
@@ -574,7 +810,19 @@
         <w:ind w:left="567"/>
       </w:pPr>
       <w:r>
-        <w:t>Таким образом схема конечных автоматов реализующая данный алгоритм изображена на рисунке 1:</w:t>
+        <w:t>Схема</w:t>
+      </w:r>
+      <w:r>
+        <w:t>,</w:t>
+      </w:r>
+      <w:r>
+        <w:t xml:space="preserve"> реализующая данный алгоритм</w:t>
+      </w:r>
+      <w:r>
+        <w:t>,</w:t>
+      </w:r>
+      <w:r>
+        <w:t xml:space="preserve"> изображена на рисунке 1:</w:t>
       </w:r>
     </w:p>
     <w:p>
@@ -586,7 +834,6 @@
       <w:r>
         <w:rPr>
           <w:noProof/>
-          <w:lang w:val="en-US"/>
         </w:rPr>
         <w:drawing>
           <wp:inline distT="0" distB="0" distL="0" distR="0" wp14:anchorId="3F554A00" wp14:editId="4604C4AE">
@@ -604,7 +851,7 @@
                     <pic:cNvPicPr/>
                   </pic:nvPicPr>
                   <pic:blipFill>
-                    <a:blip r:embed="rId6">
+                    <a:blip r:embed="rId5">
                       <a:extLst>
                         <a:ext uri="{28A0092B-C50C-407E-A947-70E740481C1C}">
                           <a14:useLocalDpi xmlns:a14="http://schemas.microsoft.com/office/drawing/2010/main" val="0"/>
@@ -644,7 +891,19 @@
         <w:rPr>
           <w:b/>
         </w:rPr>
-        <w:t>Рисунок 1 Схема работы конечного автомата.</w:t>
+        <w:t>Рисунок 1</w:t>
+      </w:r>
+      <w:r>
+        <w:rPr>
+          <w:b/>
+        </w:rPr>
+        <w:t>.</w:t>
+      </w:r>
+      <w:r>
+        <w:rPr>
+          <w:b/>
+        </w:rPr>
+        <w:t xml:space="preserve"> Схема работы конечного автомата.</w:t>
       </w:r>
     </w:p>
     <w:p>
@@ -670,7 +929,19 @@
         <w:rPr>
           <w:b/>
         </w:rPr>
-        <w:t xml:space="preserve">Реализация работы конечного автомата  </w:t>
+        <w:t>Реализация работы конечного автомата</w:t>
+      </w:r>
+      <w:r>
+        <w:rPr>
+          <w:b/>
+        </w:rPr>
+        <w:t xml:space="preserve"> в</w:t>
+      </w:r>
+      <w:r>
+        <w:rPr>
+          <w:b/>
+        </w:rPr>
+        <w:t xml:space="preserve"> </w:t>
       </w:r>
       <w:r>
         <w:rPr>
@@ -710,7 +981,13 @@
         <w:ind w:left="0" w:firstLine="567"/>
       </w:pPr>
       <w:r>
-        <w:t xml:space="preserve">Модель нагревателя будет создаваться с использованием стандартных средства моделирования </w:t>
+        <w:t>Модель нагревателя будет создаваться с исп</w:t>
+      </w:r>
+      <w:r>
+        <w:t>ользованием стандартных средств</w:t>
+      </w:r>
+      <w:r>
+        <w:t xml:space="preserve"> моделирования </w:t>
       </w:r>
       <w:r>
         <w:rPr>
@@ -719,15 +996,52 @@
         <w:t xml:space="preserve">SimInTech </w:t>
       </w:r>
       <w:r>
-        <w:t xml:space="preserve">и представлять собой </w:t>
-      </w:r>
-      <w:proofErr w:type="spellStart"/>
-      <w:r>
-        <w:t>субмодель</w:t>
-      </w:r>
-      <w:proofErr w:type="spellEnd"/>
-      <w:r>
-        <w:t xml:space="preserve"> на вход которой подается признак включения нагревателя 0 – выключен 1-включен, на выходе будет рассчитываться температура воды.</w:t>
+        <w:t>и представля</w:t>
+      </w:r>
+      <w:r>
+        <w:t>ет</w:t>
+      </w:r>
+      <w:r>
+        <w:t xml:space="preserve"> собой субмодель</w:t>
+      </w:r>
+      <w:r>
+        <w:t>, на вход которой подаё</w:t>
+      </w:r>
+      <w:r>
+        <w:t>тся признак включения нагревателя</w:t>
+      </w:r>
+      <w:r>
+        <w:t>, а именно:</w:t>
+      </w:r>
+      <w:r>
+        <w:t xml:space="preserve"> 0 – выключен</w:t>
+      </w:r>
+      <w:r>
+        <w:t>,</w:t>
+      </w:r>
+      <w:r>
+        <w:t xml:space="preserve"> 1</w:t>
+      </w:r>
+      <w:r>
+        <w:t xml:space="preserve"> – </w:t>
+      </w:r>
+      <w:r>
+        <w:t>включен</w:t>
+      </w:r>
+      <w:r>
+        <w:rPr>
+          <w:lang w:val="en-US"/>
+        </w:rPr>
+        <w:t>;</w:t>
+      </w:r>
+      <w:r>
+        <w:t xml:space="preserve"> на выходе </w:t>
+      </w:r>
+      <w:r>
+        <w:t xml:space="preserve">модели нагревателя </w:t>
+      </w:r>
+      <w:r>
+        <w:t>будет рассчитываться температура воды.</w:t>
       </w:r>
     </w:p>
     <w:p>
@@ -738,14 +1052,12 @@
       <w:r>
         <w:t>Поместите на схему блок «</w:t>
       </w:r>
-      <w:proofErr w:type="spellStart"/>
       <w:r>
         <w:rPr>
           <w:i/>
         </w:rPr>
         <w:t>Субмодель</w:t>
       </w:r>
-      <w:proofErr w:type="spellEnd"/>
       <w:r>
         <w:t>» из закладки «</w:t>
       </w:r>
@@ -767,7 +1079,6 @@
       <w:r>
         <w:rPr>
           <w:noProof/>
-          <w:lang w:val="en-US"/>
         </w:rPr>
         <w:drawing>
           <wp:inline distT="0" distB="0" distL="0" distR="0" wp14:anchorId="65C898E2" wp14:editId="498D2F59">
@@ -785,7 +1096,7 @@
                     <pic:cNvPicPr/>
                   </pic:nvPicPr>
                   <pic:blipFill>
-                    <a:blip r:embed="rId7">
+                    <a:blip r:embed="rId6">
                       <a:extLst>
                         <a:ext uri="{28A0092B-C50C-407E-A947-70E740481C1C}">
                           <a14:useLocalDpi xmlns:a14="http://schemas.microsoft.com/office/drawing/2010/main" val="0"/>
@@ -846,14 +1157,28 @@
         <w:t xml:space="preserve"> вход в блок подается переменная </w:t>
       </w:r>
       <w:r>
-        <w:t>– признак работы нагревателя. Данная переменная инвертируется и подается на ключ «</w:t>
+        <w:t>– признак работы нагревателя. Данная переменная инвертируется и подается на ключ</w:t>
+      </w:r>
+      <w:r>
+        <w:t xml:space="preserve"> типа</w:t>
+      </w:r>
+      <w:r>
+        <w:t xml:space="preserve"> «</w:t>
       </w:r>
       <w:r>
         <w:rPr>
           <w:i/>
           <w:lang w:val="en-US"/>
         </w:rPr>
-        <w:t>A3</w:t>
+        <w:t>A</w:t>
+      </w:r>
+      <w:r>
+        <w:rPr>
+          <w:i/>
+          <w:vertAlign w:val="subscript"/>
+          <w:lang w:val="en-US"/>
+        </w:rPr>
+        <w:t>3</w:t>
       </w:r>
       <w:r>
         <w:rPr>
@@ -862,7 +1187,13 @@
         <w:t>»</w:t>
       </w:r>
       <w:r>
-        <w:t>, в зависимости от этой переменной, ключ передает на выход значения полученные с блоков типа «</w:t>
+        <w:t>, в зависимости от этой переменной, ключ передает на выход значения</w:t>
+      </w:r>
+      <w:r>
+        <w:t xml:space="preserve"> скорости нагрева и остывания,</w:t>
+      </w:r>
+      <w:r>
+        <w:t xml:space="preserve"> полученные с блоков типа «</w:t>
       </w:r>
       <w:r>
         <w:rPr>
@@ -886,7 +1217,13 @@
         <w:rPr>
           <w:b/>
         </w:rPr>
-        <w:t>-0,1</w:t>
+        <w:t>-0.</w:t>
+      </w:r>
+      <w:r>
+        <w:rPr>
+          <w:b/>
+        </w:rPr>
+        <w:t>1</w:t>
       </w:r>
       <w:r>
         <w:t xml:space="preserve"> – охлаждение. Выход блока ключа «</w:t>
@@ -896,7 +1233,14 @@
           <w:i/>
           <w:lang w:val="en-US"/>
         </w:rPr>
-        <w:t>A3</w:t>
+        <w:t>A</w:t>
+      </w:r>
+      <w:r>
+        <w:rPr>
+          <w:i/>
+          <w:vertAlign w:val="subscript"/>
+        </w:rPr>
+        <w:t>3</w:t>
       </w:r>
       <w:r>
         <w:rPr>
@@ -905,13 +1249,35 @@
         <w:t>»</w:t>
       </w:r>
       <w:r>
-        <w:t xml:space="preserve">, интегрируется стандартным интегратором, таки образом формируется </w:t>
+        <w:t>, интегрируется стандартным интегратором, таки</w:t>
+      </w:r>
+      <w:r>
+        <w:t>м</w:t>
+      </w:r>
+      <w:r>
+        <w:t xml:space="preserve"> образом </w:t>
+      </w:r>
+      <w:r>
+        <w:lastRenderedPageBreak/>
+        <w:t>формиру</w:t>
+      </w:r>
+      <w:r>
+        <w:t>ю</w:t>
+      </w:r>
+      <w:r>
+        <w:t xml:space="preserve">тся </w:t>
       </w:r>
       <w:r>
         <w:t>значения</w:t>
       </w:r>
       <w:r>
-        <w:t xml:space="preserve"> температуры параметры блока интегратора приведены на рисунке 3.</w:t>
+        <w:t xml:space="preserve"> температуры</w:t>
+      </w:r>
+      <w:r>
+        <w:t>. П</w:t>
+      </w:r>
+      <w:r>
+        <w:t>араметры блока интегратора приведены на рисунке 3.</w:t>
       </w:r>
     </w:p>
     <w:p>
@@ -923,7 +1289,6 @@
       <w:r>
         <w:rPr>
           <w:noProof/>
-          <w:lang w:val="en-US"/>
         </w:rPr>
         <w:drawing>
           <wp:inline distT="0" distB="0" distL="0" distR="0" wp14:anchorId="05ABB3EF" wp14:editId="3DB002CF">
@@ -941,7 +1306,7 @@
                     <pic:cNvPicPr/>
                   </pic:nvPicPr>
                   <pic:blipFill>
-                    <a:blip r:embed="rId8">
+                    <a:blip r:embed="rId7">
                       <a:extLst>
                         <a:ext uri="{28A0092B-C50C-407E-A947-70E740481C1C}">
                           <a14:useLocalDpi xmlns:a14="http://schemas.microsoft.com/office/drawing/2010/main" val="0"/>
@@ -999,15 +1364,13 @@
         <w:ind w:left="0" w:firstLine="567"/>
       </w:pPr>
       <w:r>
-        <w:t>Для проверки работы модели нагревателя, мы на вход подаем значение с блока «</w:t>
-      </w:r>
-      <w:proofErr w:type="spellStart"/>
-      <w:r>
-        <w:t>Менадр</w:t>
-      </w:r>
-      <w:proofErr w:type="spellEnd"/>
-      <w:r>
-        <w:t>», выход выводим на график вместе с входом. Схема модели приведена на рисунке 4.</w:t>
+        <w:t>Для проверки работы модели нагревателя, мы на вход подаем значение с блока «Ме</w:t>
+      </w:r>
+      <w:r>
+        <w:t>ан</w:t>
+      </w:r>
+      <w:r>
+        <w:t>др», выход выводим на график вместе с входом. Схема модели приведена на рисунке 4.</w:t>
       </w:r>
     </w:p>
     <w:p>
@@ -1019,7 +1382,6 @@
       <w:r>
         <w:rPr>
           <w:noProof/>
-          <w:lang w:val="en-US"/>
         </w:rPr>
         <w:drawing>
           <wp:inline distT="0" distB="0" distL="0" distR="0" wp14:anchorId="67B3239A" wp14:editId="5014BF82">
@@ -1037,7 +1399,7 @@
                     <pic:cNvPicPr/>
                   </pic:nvPicPr>
                   <pic:blipFill>
-                    <a:blip r:embed="rId9">
+                    <a:blip r:embed="rId8">
                       <a:extLst>
                         <a:ext uri="{28A0092B-C50C-407E-A947-70E740481C1C}">
                           <a14:useLocalDpi xmlns:a14="http://schemas.microsoft.com/office/drawing/2010/main" val="0"/>
@@ -1098,7 +1460,6 @@
       <w:r>
         <w:rPr>
           <w:noProof/>
-          <w:lang w:val="en-US"/>
         </w:rPr>
         <w:drawing>
           <wp:inline distT="0" distB="0" distL="0" distR="0" wp14:anchorId="00B0F999" wp14:editId="07B434DA">
@@ -1116,7 +1477,7 @@
                     <pic:cNvPicPr/>
                   </pic:nvPicPr>
                   <pic:blipFill rotWithShape="1">
-                    <a:blip r:embed="rId10">
+                    <a:blip r:embed="rId9">
                       <a:extLst>
                         <a:ext uri="{28A0092B-C50C-407E-A947-70E740481C1C}">
                           <a14:useLocalDpi xmlns:a14="http://schemas.microsoft.com/office/drawing/2010/main" val="0"/>
@@ -1139,7 +1500,7 @@
                     </a:ln>
                     <a:extLst>
                       <a:ext uri="{53640926-AAD7-44d8-BBD7-CCE9431645EC}">
-                        <a14:shadowObscured xmlns:a14="http://schemas.microsoft.com/office/drawing/2010/main"/>
+                        <a14:shadowObscured xmlns:a14="http://schemas.microsoft.com/office/drawing/2010/main" xmlns:w="http://schemas.openxmlformats.org/wordprocessingml/2006/main" xmlns:w10="urn:schemas-microsoft-com:office:word" xmlns:v="urn:schemas-microsoft-com:vml" xmlns:o="urn:schemas-microsoft-com:office:office" xmlns:mv="urn:schemas-microsoft-com:mac:vml" xmlns:mo="http://schemas.microsoft.com/office/mac/office/2008/main" xmlns=""/>
                       </a:ext>
                     </a:extLst>
                   </pic:spPr>
@@ -1178,7 +1539,19 @@
         <w:t xml:space="preserve">, мы убедились, что </w:t>
       </w:r>
       <w:r>
-        <w:t xml:space="preserve">созданная модель может быть использован для </w:t>
+        <w:t xml:space="preserve">созданная </w:t>
+      </w:r>
+      <w:r>
+        <w:t xml:space="preserve">простейшая </w:t>
+      </w:r>
+      <w:r>
+        <w:t>модель может быть использован</w:t>
+      </w:r>
+      <w:r>
+        <w:t>а</w:t>
+      </w:r>
+      <w:r>
+        <w:t xml:space="preserve"> для </w:t>
       </w:r>
       <w:r>
         <w:t>проверки</w:t>
@@ -1217,16 +1590,35 @@
         <w:ind w:left="0" w:firstLine="567"/>
       </w:pPr>
       <w:r>
+        <w:lastRenderedPageBreak/>
         <w:t>Для</w:t>
       </w:r>
       <w:r>
-        <w:t xml:space="preserve"> создания контролера мы используем блок «</w:t>
-      </w:r>
-      <w:r>
-        <w:rPr>
-          <w:i/>
-        </w:rPr>
-        <w:t>Карта состояния конечного автомата</w:t>
+        <w:t xml:space="preserve"> создания контрол</w:t>
+      </w:r>
+      <w:r>
+        <w:t>л</w:t>
+      </w:r>
+      <w:r>
+        <w:t>ера мы используем блок «</w:t>
+      </w:r>
+      <w:r>
+        <w:rPr>
+          <w:i/>
+        </w:rPr>
+        <w:t>Карта состояни</w:t>
+      </w:r>
+      <w:r>
+        <w:rPr>
+          <w:i/>
+        </w:rPr>
+        <w:t>й</w:t>
+      </w:r>
+      <w:r>
+        <w:rPr>
+          <w:i/>
+        </w:rPr>
+        <w:t xml:space="preserve"> конечного автомата</w:t>
       </w:r>
       <w:r>
         <w:t>» на закладке «</w:t>
@@ -1238,10 +1630,13 @@
         <w:t>Конечные автоматы</w:t>
       </w:r>
       <w:r>
-        <w:t xml:space="preserve">». </w:t>
-      </w:r>
-      <w:r>
-        <w:t xml:space="preserve"> См. рисунок 6</w:t>
+        <w:t>», с</w:t>
+      </w:r>
+      <w:r>
+        <w:t>м. рисунок 6</w:t>
+      </w:r>
+      <w:r>
+        <w:t>.</w:t>
       </w:r>
     </w:p>
     <w:p>
@@ -1253,7 +1648,6 @@
       <w:r>
         <w:rPr>
           <w:noProof/>
-          <w:lang w:val="en-US"/>
         </w:rPr>
         <w:drawing>
           <wp:inline distT="0" distB="0" distL="0" distR="0" wp14:anchorId="228E95F6" wp14:editId="696592EC">
@@ -1271,7 +1665,7 @@
                     <pic:cNvPicPr/>
                   </pic:nvPicPr>
                   <pic:blipFill>
-                    <a:blip r:embed="rId11">
+                    <a:blip r:embed="rId10">
                       <a:extLst>
                         <a:ext uri="{28A0092B-C50C-407E-A947-70E740481C1C}">
                           <a14:useLocalDpi xmlns:a14="http://schemas.microsoft.com/office/drawing/2010/main" val="0"/>
@@ -1311,7 +1705,25 @@
         <w:rPr>
           <w:b/>
         </w:rPr>
-        <w:t>Рисунок 6. Закладка «Конечные автоматы», блок «Карата состояний конечного автомата»</w:t>
+        <w:t xml:space="preserve">Рисунок 6. </w:t>
+      </w:r>
+      <w:r>
+        <w:rPr>
+          <w:b/>
+        </w:rPr>
+        <w:t>Закладка «Конечные автоматы»,</w:t>
+      </w:r>
+      <w:r>
+        <w:rPr>
+          <w:b/>
+        </w:rPr>
+        <w:br/>
+      </w:r>
+      <w:r>
+        <w:rPr>
+          <w:b/>
+        </w:rPr>
+        <w:t>блок «Карата состояний конечного автомата»</w:t>
       </w:r>
     </w:p>
     <w:p>
@@ -1329,16 +1741,17 @@
         <w:t>модель нагревателя</w:t>
       </w:r>
       <w:r>
-        <w:t xml:space="preserve">». Поскольку данный блок, создана на основе стандартной </w:t>
-      </w:r>
-      <w:proofErr w:type="spellStart"/>
+        <w:t>». Поскольку данный блок создан</w:t>
+      </w:r>
+      <w:r>
+        <w:t xml:space="preserve"> на основе стандартной </w:t>
+      </w:r>
       <w:r>
         <w:rPr>
           <w:i/>
         </w:rPr>
         <w:t>субмодели</w:t>
       </w:r>
-      <w:proofErr w:type="spellEnd"/>
       <w:r>
         <w:t xml:space="preserve"> </w:t>
       </w:r>
@@ -1349,56 +1762,114 @@
         <w:t>SimInTech</w:t>
       </w:r>
       <w:r>
-        <w:t xml:space="preserve">, то с ним можно работать так же как с </w:t>
-      </w:r>
-      <w:proofErr w:type="spellStart"/>
+        <w:t>, то с ним можно работать так же</w:t>
+      </w:r>
+      <w:r>
+        <w:t>,</w:t>
+      </w:r>
+      <w:r>
+        <w:t xml:space="preserve"> как с </w:t>
+      </w:r>
       <w:r>
         <w:rPr>
           <w:i/>
         </w:rPr>
         <w:t>субмоделью</w:t>
       </w:r>
-      <w:proofErr w:type="spellEnd"/>
-      <w:r>
-        <w:t>, добавлять входы и выходы, добавлять сигналы, переменный внутренние, связывать его с базой данных сигналов.</w:t>
+      <w:r>
+        <w:t xml:space="preserve">, добавлять входы и выходы, добавлять сигналы, </w:t>
+      </w:r>
+      <w:r>
+        <w:t>внутренние</w:t>
       </w:r>
       <w:r>
         <w:t xml:space="preserve"> </w:t>
       </w:r>
-    </w:p>
-    <w:p>
-      <w:pPr>
-        <w:pStyle w:val="a3"/>
-        <w:ind w:left="0" w:firstLine="567"/>
-      </w:pPr>
-      <w:r>
-        <w:t xml:space="preserve">Войдите внутрь блока «Карта состояний конечного автомата» двойным кликом на нем. Единственное отличи от стандартной </w:t>
-      </w:r>
-      <w:proofErr w:type="spellStart"/>
-      <w:r>
-        <w:t>субмодели</w:t>
-      </w:r>
-      <w:proofErr w:type="spellEnd"/>
-      <w:r>
-        <w:t>, дополнительного блока, «</w:t>
-      </w:r>
-      <w:r>
-        <w:rPr>
-          <w:i/>
-        </w:rPr>
-        <w:t>Блок выбор состояний</w:t>
-      </w:r>
-      <w:r>
-        <w:t>» в левом углу схемы (см. рис. 7)</w:t>
-      </w:r>
-    </w:p>
-    <w:p>
-      <w:pPr>
-        <w:pStyle w:val="a3"/>
-        <w:ind w:left="0" w:firstLine="567"/>
-      </w:pPr>
-      <w:r>
-        <w:t>Прежде чем, переходить к созданию карты состояний подготови</w:t>
+      <w:r>
+        <w:t>переменны</w:t>
+      </w:r>
+      <w:r>
+        <w:t>е</w:t>
+      </w:r>
+      <w:r>
+        <w:t xml:space="preserve">, связывать </w:t>
+      </w:r>
+      <w:r>
+        <w:t>с базой сигналов.</w:t>
+      </w:r>
+      <w:r>
+        <w:t xml:space="preserve"> </w:t>
+      </w:r>
+    </w:p>
+    <w:p>
+      <w:pPr>
+        <w:pStyle w:val="a3"/>
+        <w:ind w:left="0" w:firstLine="567"/>
+      </w:pPr>
+      <w:r>
+        <w:t>Войдите внутрь блока «Карта состояний конечного автомата» двойным кликом на нем. Единственное отличи</w:t>
+      </w:r>
+      <w:r>
+        <w:t>е от стандартной субмодели</w:t>
+      </w:r>
+      <w:r>
+        <w:t xml:space="preserve"> </w:t>
+      </w:r>
+      <w:r>
+        <w:t xml:space="preserve">– это наличие </w:t>
+      </w:r>
+      <w:r>
+        <w:t>«</w:t>
+      </w:r>
+      <w:r>
+        <w:rPr>
+          <w:i/>
+        </w:rPr>
+        <w:t>Блок</w:t>
+      </w:r>
+      <w:r>
+        <w:rPr>
+          <w:i/>
+        </w:rPr>
+        <w:t>а</w:t>
+      </w:r>
+      <w:r>
+        <w:rPr>
+          <w:i/>
+        </w:rPr>
+        <w:t xml:space="preserve"> выбор состояний</w:t>
+      </w:r>
+      <w:r>
+        <w:t xml:space="preserve">» в левом </w:t>
+      </w:r>
+      <w:r>
+        <w:t xml:space="preserve">верхнем </w:t>
+      </w:r>
+      <w:r>
+        <w:t>углу схемы (см. рис. 7)</w:t>
+      </w:r>
+      <w:r>
+        <w:t>.</w:t>
+      </w:r>
+    </w:p>
+    <w:p>
+      <w:pPr>
+        <w:pStyle w:val="a3"/>
+        <w:ind w:left="0" w:firstLine="567"/>
+      </w:pPr>
+      <w:r>
+        <w:t>Прежде чем</w:t>
+      </w:r>
+      <w:r>
+        <w:t xml:space="preserve"> переходить к созданию карты состояний</w:t>
+      </w:r>
+      <w:r>
+        <w:t>,</w:t>
+      </w:r>
+      <w:bookmarkStart w:id="0" w:name="_GoBack"/>
+      <w:bookmarkEnd w:id="0"/>
+      <w:r>
+        <w:t xml:space="preserve"> подготови</w:t>
       </w:r>
       <w:r>
         <w:t>м</w:t>
@@ -1413,7 +1884,13 @@
         <w:ind w:left="0" w:firstLine="567"/>
       </w:pPr>
       <w:r>
-        <w:t>В качестве входа будет использоваться  заданная температура и действительная температура, в качестве выхода будет рассчитываться состояние нагревателя включен-</w:t>
+        <w:t>В качестве входа будет использоваться</w:t>
+      </w:r>
+      <w:r>
+        <w:t xml:space="preserve"> </w:t>
+      </w:r>
+      <w:r>
+        <w:t>заданная температура и действительная температура, в качестве выхода будет рассчитываться состояние нагревателя включен-</w:t>
       </w:r>
       <w:r>
         <w:t>выключен и индикация лампочки.</w:t>
@@ -1432,20 +1909,11 @@
         <w:t xml:space="preserve"> </w:t>
       </w:r>
       <w:r>
-        <w:t>из закладки «</w:t>
-      </w:r>
-      <w:proofErr w:type="spellStart"/>
-      <w:r>
-        <w:t>Субструкутры</w:t>
-      </w:r>
-      <w:proofErr w:type="spellEnd"/>
-      <w:r>
-        <w:t>» и измените их названия как показано на рисунке 7</w:t>
+        <w:t>из закладки «Субструкутры» и измените их названия как показано на рисунке 7</w:t>
       </w:r>
       <w:r>
         <w:rPr>
           <w:noProof/>
-          <w:lang w:val="en-US"/>
         </w:rPr>
         <w:drawing>
           <wp:inline distT="0" distB="0" distL="0" distR="0" wp14:anchorId="12050C8D" wp14:editId="5B26E1C2">
@@ -1463,7 +1931,7 @@
                     <pic:cNvPicPr/>
                   </pic:nvPicPr>
                   <pic:blipFill rotWithShape="1">
-                    <a:blip r:embed="rId12">
+                    <a:blip r:embed="rId11">
                       <a:extLst>
                         <a:ext uri="{28A0092B-C50C-407E-A947-70E740481C1C}">
                           <a14:useLocalDpi xmlns:a14="http://schemas.microsoft.com/office/drawing/2010/main" val="0"/>
@@ -1486,7 +1954,7 @@
                     </a:ln>
                     <a:extLst>
                       <a:ext uri="{53640926-AAD7-44d8-BBD7-CCE9431645EC}">
-                        <a14:shadowObscured xmlns:a14="http://schemas.microsoft.com/office/drawing/2010/main"/>
+                        <a14:shadowObscured xmlns:a14="http://schemas.microsoft.com/office/drawing/2010/main" xmlns:w="http://schemas.openxmlformats.org/wordprocessingml/2006/main" xmlns:w10="urn:schemas-microsoft-com:office:word" xmlns:v="urn:schemas-microsoft-com:vml" xmlns:o="urn:schemas-microsoft-com:office:office" xmlns:mv="urn:schemas-microsoft-com:mac:vml" xmlns:mo="http://schemas.microsoft.com/office/mac/office/2008/main" xmlns=""/>
                       </a:ext>
                     </a:extLst>
                   </pic:spPr>
@@ -1561,10 +2029,13 @@
         <w:t>Карта состояний конечного автомата</w:t>
       </w:r>
       <w:r>
-        <w:t xml:space="preserve">», появятся блоки порты входа и выхода для соединения </w:t>
-      </w:r>
-      <w:r>
-        <w:t xml:space="preserve"> на </w:t>
+        <w:t>», появятся блоки порты входа и выхода для соединения</w:t>
+      </w:r>
+      <w:r>
+        <w:t xml:space="preserve"> </w:t>
+      </w:r>
+      <w:r>
+        <w:t xml:space="preserve">на </w:t>
       </w:r>
       <w:r>
         <w:t>общей схемы. Соедините схему</w:t>
@@ -1585,7 +2056,6 @@
       <w:r>
         <w:rPr>
           <w:noProof/>
-          <w:lang w:val="en-US"/>
         </w:rPr>
         <w:drawing>
           <wp:inline distT="0" distB="0" distL="0" distR="0" wp14:anchorId="69242C03" wp14:editId="28C949BB">
@@ -1603,7 +2073,7 @@
                     <pic:cNvPicPr/>
                   </pic:nvPicPr>
                   <pic:blipFill>
-                    <a:blip r:embed="rId13">
+                    <a:blip r:embed="rId12">
                       <a:extLst>
                         <a:ext uri="{28A0092B-C50C-407E-A947-70E740481C1C}">
                           <a14:useLocalDpi xmlns:a14="http://schemas.microsoft.com/office/drawing/2010/main" val="0"/>
@@ -1667,6 +2137,7 @@
         <w:ind w:left="0" w:firstLine="567"/>
       </w:pPr>
       <w:r>
+        <w:lastRenderedPageBreak/>
         <w:t>Таким образом блоки «</w:t>
       </w:r>
       <w:r>
@@ -1697,37 +2168,16 @@
         <w:t xml:space="preserve">вместе с </w:t>
       </w:r>
       <w:r>
-        <w:t>стандартными блоками схемы (</w:t>
-      </w:r>
-      <w:proofErr w:type="spellStart"/>
-      <w:r>
-        <w:t>Datа</w:t>
-      </w:r>
-      <w:proofErr w:type="spellEnd"/>
-      <w:r>
-        <w:t xml:space="preserve"> </w:t>
-      </w:r>
-      <w:proofErr w:type="spellStart"/>
-      <w:r>
-        <w:t>Flow</w:t>
-      </w:r>
-      <w:proofErr w:type="spellEnd"/>
-      <w:r>
-        <w:t>)</w:t>
+        <w:t>стандартными блоками схемы (Datа</w:t>
+      </w:r>
+      <w:r>
+        <w:t xml:space="preserve"> Flow)</w:t>
       </w:r>
       <w:r>
         <w:t>.</w:t>
       </w:r>
       <w:r>
-        <w:t xml:space="preserve"> Для внешней схемы контроллер нагревателя является обычной </w:t>
-      </w:r>
-      <w:proofErr w:type="spellStart"/>
-      <w:r>
-        <w:t>субмоделью</w:t>
-      </w:r>
-      <w:proofErr w:type="spellEnd"/>
-      <w:r>
-        <w:t xml:space="preserve"> на каждом шаге времени (интегрирования) обрабатывающим входы и вычисляющим выходы. </w:t>
+        <w:t xml:space="preserve"> Для внешней схемы контроллер нагревателя является обычной субмоделью на каждом шаге времени (интегрирования) обрабатывающим входы и вычисляющим выходы. </w:t>
       </w:r>
       <w:r>
         <w:t>Перейдем в блок контроллера и создадим карту состояния</w:t>
@@ -1787,7 +2237,6 @@
       <w:r>
         <w:rPr>
           <w:noProof/>
-          <w:lang w:val="en-US"/>
         </w:rPr>
         <w:drawing>
           <wp:inline distT="0" distB="0" distL="0" distR="0" wp14:anchorId="406BECEF" wp14:editId="43C040C1">
@@ -1805,7 +2254,7 @@
                     <pic:cNvPicPr/>
                   </pic:nvPicPr>
                   <pic:blipFill>
-                    <a:blip r:embed="rId14">
+                    <a:blip r:embed="rId13">
                       <a:extLst>
                         <a:ext uri="{28A0092B-C50C-407E-A947-70E740481C1C}">
                           <a14:useLocalDpi xmlns:a14="http://schemas.microsoft.com/office/drawing/2010/main" val="0"/>
@@ -1881,7 +2330,13 @@
         <w:t>Контроллер нагревателя</w:t>
       </w:r>
       <w:r>
-        <w:t>».   Один из блоков будет моделировать состояние «</w:t>
+        <w:t>».</w:t>
+      </w:r>
+      <w:r>
+        <w:t xml:space="preserve"> </w:t>
+      </w:r>
+      <w:r>
+        <w:t>Один из блоков будет моделировать состояние «</w:t>
       </w:r>
       <w:r>
         <w:rPr>
@@ -1925,7 +2380,6 @@
       <w:r>
         <w:rPr>
           <w:noProof/>
-          <w:lang w:val="en-US"/>
         </w:rPr>
         <w:drawing>
           <wp:inline distT="0" distB="0" distL="0" distR="0" wp14:anchorId="1BD3D89A" wp14:editId="00AB608E">
@@ -1943,7 +2397,7 @@
                     <pic:cNvPicPr/>
                   </pic:nvPicPr>
                   <pic:blipFill>
-                    <a:blip r:embed="rId15">
+                    <a:blip r:embed="rId14">
                       <a:extLst>
                         <a:ext uri="{28A0092B-C50C-407E-A947-70E740481C1C}">
                           <a14:useLocalDpi xmlns:a14="http://schemas.microsoft.com/office/drawing/2010/main" val="0"/>
@@ -2042,7 +2496,7 @@
         <w:t xml:space="preserve"> </w:t>
       </w:r>
       <w:r>
-        <w:t xml:space="preserve"> (см. рис. 10):</w:t>
+        <w:t>(см. рис. 10):</w:t>
       </w:r>
     </w:p>
     <w:p>
@@ -2060,7 +2514,6 @@
       <w:r>
         <w:rPr>
           <w:noProof/>
-          <w:lang w:val="en-US"/>
         </w:rPr>
         <w:drawing>
           <wp:inline distT="0" distB="0" distL="0" distR="0" wp14:anchorId="34911FB0" wp14:editId="20363693">
@@ -2078,7 +2531,7 @@
                     <pic:cNvPicPr/>
                   </pic:nvPicPr>
                   <pic:blipFill>
-                    <a:blip r:embed="rId16">
+                    <a:blip r:embed="rId15">
                       <a:extLst>
                         <a:ext uri="{28A0092B-C50C-407E-A947-70E740481C1C}">
                           <a14:useLocalDpi xmlns:a14="http://schemas.microsoft.com/office/drawing/2010/main" val="0"/>
@@ -2149,7 +2602,14 @@
         <w:t>Больше</w:t>
       </w:r>
       <w:r>
-        <w:t xml:space="preserve">» и проведем сравнение заданной температуры с температурой полученной из модели, таким образом мы получим новую логическую переменную, которая принимает значение 1 когда температура меньше у ставки и 0, когда температура больше или равна у ставки.  </w:t>
+        <w:t xml:space="preserve">» и проведем сравнение заданной температуры с температурой полученной из модели, таким образом мы </w:t>
+      </w:r>
+      <w:r>
+        <w:lastRenderedPageBreak/>
+        <w:t>получим новую логическую переменную, которая принимает значение 1 когда температура меньше у ставки и 0, когда температура больше или равна у ставки.</w:t>
+      </w:r>
+      <w:r>
+        <w:t xml:space="preserve"> </w:t>
       </w:r>
     </w:p>
     <w:p>
@@ -2185,7 +2645,6 @@
       <w:r>
         <w:rPr>
           <w:noProof/>
-          <w:lang w:val="en-US"/>
         </w:rPr>
         <w:drawing>
           <wp:inline distT="0" distB="0" distL="0" distR="0" wp14:anchorId="406B0ED6" wp14:editId="254B8B2D">
@@ -2203,7 +2662,7 @@
                     <pic:cNvPicPr/>
                   </pic:nvPicPr>
                   <pic:blipFill>
-                    <a:blip r:embed="rId17">
+                    <a:blip r:embed="rId16">
                       <a:extLst>
                         <a:ext uri="{28A0092B-C50C-407E-A947-70E740481C1C}">
                           <a14:useLocalDpi xmlns:a14="http://schemas.microsoft.com/office/drawing/2010/main" val="0"/>
@@ -2302,7 +2761,13 @@
         <w:ind w:left="0" w:firstLine="567"/>
       </w:pPr>
       <w:r>
-        <w:t>Осуществите двойной клик по блоку состояние «выключен», внутренняя структура блока «по умолчанию»  изображена на рисунке 12:</w:t>
+        <w:t>Осуществите двойной клик по блоку состояние «выключен», внутренняя структура блока «по умолчанию»</w:t>
+      </w:r>
+      <w:r>
+        <w:t xml:space="preserve"> </w:t>
+      </w:r>
+      <w:r>
+        <w:t>изображена на рисунке 12:</w:t>
       </w:r>
     </w:p>
     <w:p>
@@ -2313,7 +2778,6 @@
       <w:r>
         <w:rPr>
           <w:noProof/>
-          <w:lang w:val="en-US"/>
         </w:rPr>
         <w:drawing>
           <wp:inline distT="0" distB="0" distL="0" distR="0" wp14:anchorId="0F701425" wp14:editId="33B2E789">
@@ -2331,7 +2795,7 @@
                     <pic:cNvPicPr/>
                   </pic:nvPicPr>
                   <pic:blipFill rotWithShape="1">
-                    <a:blip r:embed="rId18">
+                    <a:blip r:embed="rId17">
                       <a:extLst>
                         <a:ext uri="{28A0092B-C50C-407E-A947-70E740481C1C}">
                           <a14:useLocalDpi xmlns:a14="http://schemas.microsoft.com/office/drawing/2010/main" val="0"/>
@@ -2354,7 +2818,7 @@
                     </a:ln>
                     <a:extLst>
                       <a:ext uri="{53640926-AAD7-44d8-BBD7-CCE9431645EC}">
-                        <a14:shadowObscured xmlns:a14="http://schemas.microsoft.com/office/drawing/2010/main"/>
+                        <a14:shadowObscured xmlns:a14="http://schemas.microsoft.com/office/drawing/2010/main" xmlns:w="http://schemas.openxmlformats.org/wordprocessingml/2006/main" xmlns:w10="urn:schemas-microsoft-com:office:word" xmlns:v="urn:schemas-microsoft-com:vml" xmlns:o="urn:schemas-microsoft-com:office:office" xmlns:mv="urn:schemas-microsoft-com:mac:vml" xmlns:mo="http://schemas.microsoft.com/office/mac/office/2008/main" xmlns=""/>
                       </a:ext>
                     </a:extLst>
                   </pic:spPr>
@@ -2402,16 +2866,8 @@
         <w:rPr>
           <w:i/>
         </w:rPr>
-        <w:t xml:space="preserve">Условие выполнения </w:t>
-      </w:r>
-      <w:proofErr w:type="spellStart"/>
-      <w:r>
-        <w:rPr>
-          <w:i/>
-        </w:rPr>
-        <w:t>субмодели</w:t>
-      </w:r>
-      <w:proofErr w:type="spellEnd"/>
+        <w:t>Условие выполнения субмодели</w:t>
+      </w:r>
       <w:r>
         <w:t>»</w:t>
       </w:r>
@@ -2419,15 +2875,7 @@
         <w:t xml:space="preserve"> в верхней части схемы. Данный блок получает </w:t>
       </w:r>
       <w:r>
-        <w:t xml:space="preserve">команду на активацию состояния из </w:t>
-      </w:r>
-      <w:proofErr w:type="spellStart"/>
-      <w:r>
-        <w:t>стуркутры</w:t>
-      </w:r>
-      <w:proofErr w:type="spellEnd"/>
-      <w:r>
-        <w:t xml:space="preserve"> верхнего уровня («</w:t>
+        <w:t>команду на активацию состояния из стуркутры верхнего уровня («</w:t>
       </w:r>
       <w:r>
         <w:rPr>
@@ -2562,7 +3010,6 @@
       <w:r>
         <w:rPr>
           <w:noProof/>
-          <w:lang w:val="en-US"/>
         </w:rPr>
         <w:drawing>
           <wp:inline distT="0" distB="0" distL="0" distR="0" wp14:anchorId="3B632CAB" wp14:editId="521F6BEF">
@@ -2580,7 +3027,7 @@
                     <pic:cNvPicPr/>
                   </pic:nvPicPr>
                   <pic:blipFill>
-                    <a:blip r:embed="rId19">
+                    <a:blip r:embed="rId18">
                       <a:extLst>
                         <a:ext uri="{28A0092B-C50C-407E-A947-70E740481C1C}">
                           <a14:useLocalDpi xmlns:a14="http://schemas.microsoft.com/office/drawing/2010/main" val="0"/>
@@ -2619,6 +3066,7 @@
         <w:rPr>
           <w:b/>
         </w:rPr>
+        <w:lastRenderedPageBreak/>
         <w:t xml:space="preserve">Рисунок </w:t>
       </w:r>
       <w:r>
@@ -2666,15 +3114,7 @@
         <w:t xml:space="preserve">Поскольку для расчета условия выхода из состояние нам необходимо, значение внешнего сравнения заданной температуры с измеренной, добавьте на </w:t>
       </w:r>
       <w:r>
-        <w:t>схему, так же блок «Порт входа» из закладки «</w:t>
-      </w:r>
-      <w:proofErr w:type="spellStart"/>
-      <w:r>
-        <w:t>Субструкутры</w:t>
-      </w:r>
-      <w:proofErr w:type="spellEnd"/>
-      <w:r>
-        <w:t>» (см рис. 14)</w:t>
+        <w:t>схему, так же блок «Порт входа» из закладки «Субструкутры» (см рис. 14)</w:t>
       </w:r>
     </w:p>
     <w:p>
@@ -2684,7 +3124,6 @@
       <w:r>
         <w:rPr>
           <w:noProof/>
-          <w:lang w:val="en-US"/>
         </w:rPr>
         <w:drawing>
           <wp:inline distT="0" distB="0" distL="0" distR="0" wp14:anchorId="4891A59B" wp14:editId="46058F61">
@@ -2702,7 +3141,7 @@
                     <pic:cNvPicPr/>
                   </pic:nvPicPr>
                   <pic:blipFill>
-                    <a:blip r:embed="rId20">
+                    <a:blip r:embed="rId19">
                       <a:extLst>
                         <a:ext uri="{28A0092B-C50C-407E-A947-70E740481C1C}">
                           <a14:useLocalDpi xmlns:a14="http://schemas.microsoft.com/office/drawing/2010/main" val="0"/>
@@ -2764,7 +3203,6 @@
       <w:r>
         <w:rPr>
           <w:noProof/>
-          <w:lang w:val="en-US"/>
         </w:rPr>
         <w:drawing>
           <wp:inline distT="0" distB="0" distL="0" distR="0" wp14:anchorId="47754E7A" wp14:editId="180BF5BF">
@@ -2782,7 +3220,7 @@
                     <pic:cNvPicPr/>
                   </pic:nvPicPr>
                   <pic:blipFill>
-                    <a:blip r:embed="rId21">
+                    <a:blip r:embed="rId20">
                       <a:extLst>
                         <a:ext uri="{28A0092B-C50C-407E-A947-70E740481C1C}">
                           <a14:useLocalDpi xmlns:a14="http://schemas.microsoft.com/office/drawing/2010/main" val="0"/>
@@ -2873,7 +3311,6 @@
       <w:r>
         <w:rPr>
           <w:noProof/>
-          <w:lang w:val="en-US"/>
         </w:rPr>
         <w:drawing>
           <wp:inline distT="0" distB="0" distL="0" distR="0" wp14:anchorId="49640543" wp14:editId="5140A35F">
@@ -2891,7 +3328,7 @@
                     <pic:cNvPicPr/>
                   </pic:nvPicPr>
                   <pic:blipFill>
-                    <a:blip r:embed="rId22">
+                    <a:blip r:embed="rId21">
                       <a:extLst>
                         <a:ext uri="{28A0092B-C50C-407E-A947-70E740481C1C}">
                           <a14:useLocalDpi xmlns:a14="http://schemas.microsoft.com/office/drawing/2010/main" val="0"/>
@@ -2979,7 +3416,6 @@
       <w:r>
         <w:rPr>
           <w:noProof/>
-          <w:lang w:val="en-US"/>
         </w:rPr>
         <w:drawing>
           <wp:inline distT="0" distB="0" distL="0" distR="0" wp14:anchorId="01836458" wp14:editId="378E48AF">
@@ -2997,7 +3433,7 @@
                     <pic:cNvPicPr/>
                   </pic:nvPicPr>
                   <pic:blipFill>
-                    <a:blip r:embed="rId23">
+                    <a:blip r:embed="rId22">
                       <a:extLst>
                         <a:ext uri="{28A0092B-C50C-407E-A947-70E740481C1C}">
                           <a14:useLocalDpi xmlns:a14="http://schemas.microsoft.com/office/drawing/2010/main" val="0"/>
@@ -3093,18 +3529,14 @@
         <w:t>) через логически блок «и», если они совпадают</w:t>
       </w:r>
       <w:r>
-        <w:t xml:space="preserve"> (время выключения закончилось и температура ниже </w:t>
-      </w:r>
-      <w:proofErr w:type="spellStart"/>
-      <w:r>
-        <w:t>уставки</w:t>
-      </w:r>
-      <w:proofErr w:type="spellEnd"/>
-      <w:r>
-        <w:t>)</w:t>
-      </w:r>
-      <w:r>
-        <w:t>, то мы формируем команду выхода из состояния и одновременно подаем на выход сигнал о включении нагревателя. Общая схема логики работы представлена на рисунке 18</w:t>
+        <w:t xml:space="preserve"> (время выключения закончилось и температура ниже уставки)</w:t>
+      </w:r>
+      <w:r>
+        <w:t xml:space="preserve">, то мы формируем команду выхода из состояния и </w:t>
+      </w:r>
+      <w:r>
+        <w:lastRenderedPageBreak/>
+        <w:t>одновременно подаем на выход сигнал о включении нагревателя. Общая схема логики работы представлена на рисунке 18</w:t>
       </w:r>
     </w:p>
     <w:p>
@@ -3115,7 +3547,6 @@
       <w:r>
         <w:rPr>
           <w:noProof/>
-          <w:lang w:val="en-US"/>
         </w:rPr>
         <w:drawing>
           <wp:inline distT="0" distB="0" distL="0" distR="0" wp14:anchorId="7AF607E7" wp14:editId="3F843D02">
@@ -3133,7 +3564,7 @@
                     <pic:cNvPicPr/>
                   </pic:nvPicPr>
                   <pic:blipFill>
-                    <a:blip r:embed="rId24">
+                    <a:blip r:embed="rId23">
                       <a:extLst>
                         <a:ext uri="{28A0092B-C50C-407E-A947-70E740481C1C}">
                           <a14:useLocalDpi xmlns:a14="http://schemas.microsoft.com/office/drawing/2010/main" val="0"/>
@@ -3266,7 +3697,6 @@
       <w:r>
         <w:rPr>
           <w:noProof/>
-          <w:lang w:val="en-US"/>
         </w:rPr>
         <w:drawing>
           <wp:inline distT="0" distB="0" distL="0" distR="0" wp14:anchorId="49FFAED5" wp14:editId="6BB0BB11">
@@ -3284,7 +3714,7 @@
                     <pic:cNvPicPr/>
                   </pic:nvPicPr>
                   <pic:blipFill>
-                    <a:blip r:embed="rId25">
+                    <a:blip r:embed="rId24">
                       <a:extLst>
                         <a:ext uri="{28A0092B-C50C-407E-A947-70E740481C1C}">
                           <a14:useLocalDpi xmlns:a14="http://schemas.microsoft.com/office/drawing/2010/main" val="0"/>
@@ -3471,7 +3901,6 @@
       <w:r>
         <w:rPr>
           <w:noProof/>
-          <w:lang w:val="en-US"/>
         </w:rPr>
         <w:drawing>
           <wp:inline distT="0" distB="0" distL="0" distR="0" wp14:anchorId="1383D91D" wp14:editId="442CDD1D">
@@ -3489,7 +3918,7 @@
                     <pic:cNvPicPr/>
                   </pic:nvPicPr>
                   <pic:blipFill>
-                    <a:blip r:embed="rId26">
+                    <a:blip r:embed="rId25">
                       <a:extLst>
                         <a:ext uri="{28A0092B-C50C-407E-A947-70E740481C1C}">
                           <a14:useLocalDpi xmlns:a14="http://schemas.microsoft.com/office/drawing/2010/main" val="0"/>
@@ -3545,6 +3974,7 @@
         <w:ind w:firstLine="567"/>
       </w:pPr>
       <w:r>
+        <w:lastRenderedPageBreak/>
         <w:t>Для формирования условия выхода необходимо в блок передать значение</w:t>
       </w:r>
       <w:r>
@@ -3632,7 +4062,6 @@
       <w:r>
         <w:rPr>
           <w:noProof/>
-          <w:lang w:val="en-US"/>
         </w:rPr>
         <w:drawing>
           <wp:inline distT="0" distB="0" distL="0" distR="0" wp14:anchorId="2F8F104D" wp14:editId="382E4659">
@@ -3650,7 +4079,7 @@
                     <pic:cNvPicPr/>
                   </pic:nvPicPr>
                   <pic:blipFill rotWithShape="1">
-                    <a:blip r:embed="rId27">
+                    <a:blip r:embed="rId26">
                       <a:extLst>
                         <a:ext uri="{28A0092B-C50C-407E-A947-70E740481C1C}">
                           <a14:useLocalDpi xmlns:a14="http://schemas.microsoft.com/office/drawing/2010/main" val="0"/>
@@ -3673,7 +4102,7 @@
                     </a:ln>
                     <a:extLst>
                       <a:ext uri="{53640926-AAD7-44d8-BBD7-CCE9431645EC}">
-                        <a14:shadowObscured xmlns:a14="http://schemas.microsoft.com/office/drawing/2010/main"/>
+                        <a14:shadowObscured xmlns:a14="http://schemas.microsoft.com/office/drawing/2010/main" xmlns:w="http://schemas.openxmlformats.org/wordprocessingml/2006/main" xmlns:w10="urn:schemas-microsoft-com:office:word" xmlns:v="urn:schemas-microsoft-com:vml" xmlns:o="urn:schemas-microsoft-com:office:office" xmlns:mv="urn:schemas-microsoft-com:mac:vml" xmlns:mo="http://schemas.microsoft.com/office/mac/office/2008/main" xmlns=""/>
                       </a:ext>
                     </a:extLst>
                   </pic:spPr>
@@ -3829,7 +4258,6 @@
       <w:r>
         <w:rPr>
           <w:noProof/>
-          <w:lang w:val="en-US"/>
         </w:rPr>
         <w:drawing>
           <wp:inline distT="0" distB="0" distL="0" distR="0" wp14:anchorId="04B255D7" wp14:editId="1D927D8D">
@@ -3847,7 +4275,7 @@
                     <pic:cNvPicPr/>
                   </pic:nvPicPr>
                   <pic:blipFill>
-                    <a:blip r:embed="rId28">
+                    <a:blip r:embed="rId27">
                       <a:extLst>
                         <a:ext uri="{28A0092B-C50C-407E-A947-70E740481C1C}">
                           <a14:useLocalDpi xmlns:a14="http://schemas.microsoft.com/office/drawing/2010/main" val="0"/>
@@ -3908,7 +4336,11 @@
         <w:ind w:left="0" w:firstLine="567"/>
       </w:pPr>
       <w:r>
-        <w:t xml:space="preserve">Порт индикатора на данной стадии мы подключили к порту сигналу включения/выключения, моделирование интервалов и цвета индикатора мы, сделаем позже.  </w:t>
+        <w:lastRenderedPageBreak/>
+        <w:t>Порт индикатора на данной стадии мы подключили к порту сигналу включения/выключения, моделирование интервалов и цвета индикатора мы, сделаем позже.</w:t>
+      </w:r>
+      <w:r>
+        <w:t xml:space="preserve"> </w:t>
       </w:r>
     </w:p>
     <w:p>
@@ -3926,7 +4358,13 @@
         <w:t>Параметры расчета</w:t>
       </w:r>
       <w:r>
-        <w:t xml:space="preserve">»  (см. рис. 23) </w:t>
+        <w:t>»</w:t>
+      </w:r>
+      <w:r>
+        <w:t xml:space="preserve"> </w:t>
+      </w:r>
+      <w:r>
+        <w:t xml:space="preserve">(см. рис. 23) </w:t>
       </w:r>
     </w:p>
     <w:p>
@@ -3938,7 +4376,6 @@
       <w:r>
         <w:rPr>
           <w:noProof/>
-          <w:lang w:val="en-US"/>
         </w:rPr>
         <w:drawing>
           <wp:inline distT="0" distB="0" distL="0" distR="0" wp14:anchorId="45E07EF3" wp14:editId="55E33FE5">
@@ -3956,7 +4393,7 @@
                     <pic:cNvPicPr/>
                   </pic:nvPicPr>
                   <pic:blipFill>
-                    <a:blip r:embed="rId29">
+                    <a:blip r:embed="rId28">
                       <a:extLst>
                         <a:ext uri="{28A0092B-C50C-407E-A947-70E740481C1C}">
                           <a14:useLocalDpi xmlns:a14="http://schemas.microsoft.com/office/drawing/2010/main" val="0"/>
@@ -4041,7 +4478,6 @@
       <w:r>
         <w:rPr>
           <w:noProof/>
-          <w:lang w:val="en-US"/>
         </w:rPr>
         <w:drawing>
           <wp:inline distT="0" distB="0" distL="0" distR="0" wp14:anchorId="26B81590" wp14:editId="29F6141C">
@@ -4059,7 +4495,7 @@
                     <pic:cNvPicPr/>
                   </pic:nvPicPr>
                   <pic:blipFill>
-                    <a:blip r:embed="rId30">
+                    <a:blip r:embed="rId29">
                       <a:extLst>
                         <a:ext uri="{28A0092B-C50C-407E-A947-70E740481C1C}">
                           <a14:useLocalDpi xmlns:a14="http://schemas.microsoft.com/office/drawing/2010/main" val="0"/>
@@ -4165,7 +4601,6 @@
       <w:r>
         <w:rPr>
           <w:noProof/>
-          <w:lang w:val="en-US"/>
         </w:rPr>
         <w:drawing>
           <wp:inline distT="0" distB="0" distL="0" distR="0" wp14:anchorId="36BA7CA4" wp14:editId="415D967C">
@@ -4183,7 +4618,7 @@
                     <pic:cNvPicPr/>
                   </pic:nvPicPr>
                   <pic:blipFill>
-                    <a:blip r:embed="rId31">
+                    <a:blip r:embed="rId30">
                       <a:extLst>
                         <a:ext uri="{28A0092B-C50C-407E-A947-70E740481C1C}">
                           <a14:useLocalDpi xmlns:a14="http://schemas.microsoft.com/office/drawing/2010/main" val="0"/>
@@ -4259,8 +4694,8 @@
       <w:r>
         <w:rPr>
           <w:noProof/>
-          <w:lang w:val="en-US"/>
-        </w:rPr>
+        </w:rPr>
+        <w:lastRenderedPageBreak/>
         <w:drawing>
           <wp:inline distT="0" distB="0" distL="0" distR="0" wp14:anchorId="3C376EAA" wp14:editId="6E8A7F56">
             <wp:extent cx="1990725" cy="504825"/>
@@ -4277,7 +4712,7 @@
                     <pic:cNvPicPr/>
                   </pic:nvPicPr>
                   <pic:blipFill>
-                    <a:blip r:embed="rId32">
+                    <a:blip r:embed="rId31">
                       <a:extLst>
                         <a:ext uri="{28A0092B-C50C-407E-A947-70E740481C1C}">
                           <a14:useLocalDpi xmlns:a14="http://schemas.microsoft.com/office/drawing/2010/main" val="0"/>
@@ -4355,7 +4790,6 @@
       <w:r>
         <w:rPr>
           <w:noProof/>
-          <w:lang w:val="en-US"/>
         </w:rPr>
         <w:drawing>
           <wp:inline distT="0" distB="0" distL="0" distR="0" wp14:anchorId="350FDA05" wp14:editId="0D049938">
@@ -4373,7 +4807,7 @@
                     <pic:cNvPicPr/>
                   </pic:nvPicPr>
                   <pic:blipFill>
-                    <a:blip r:embed="rId33">
+                    <a:blip r:embed="rId32">
                       <a:extLst>
                         <a:ext uri="{28A0092B-C50C-407E-A947-70E740481C1C}">
                           <a14:useLocalDpi xmlns:a14="http://schemas.microsoft.com/office/drawing/2010/main" val="0"/>
@@ -4451,7 +4885,13 @@
         <w:t>выключен</w:t>
       </w:r>
       <w:r>
-        <w:t xml:space="preserve">»  (см рис. 28). </w:t>
+        <w:t>»</w:t>
+      </w:r>
+      <w:r>
+        <w:t xml:space="preserve"> </w:t>
+      </w:r>
+      <w:r>
+        <w:t xml:space="preserve">(см рис. 28). </w:t>
       </w:r>
     </w:p>
     <w:p>
@@ -4463,7 +4903,6 @@
       <w:r>
         <w:rPr>
           <w:noProof/>
-          <w:lang w:val="en-US"/>
         </w:rPr>
         <w:drawing>
           <wp:inline distT="0" distB="0" distL="0" distR="0" wp14:anchorId="2D0C539F" wp14:editId="264FF9F3">
@@ -4481,7 +4920,7 @@
                     <pic:cNvPicPr/>
                   </pic:nvPicPr>
                   <pic:blipFill rotWithShape="1">
-                    <a:blip r:embed="rId34">
+                    <a:blip r:embed="rId33">
                       <a:extLst>
                         <a:ext uri="{28A0092B-C50C-407E-A947-70E740481C1C}">
                           <a14:useLocalDpi xmlns:a14="http://schemas.microsoft.com/office/drawing/2010/main" val="0"/>
@@ -4504,7 +4943,7 @@
                     </a:ln>
                     <a:extLst>
                       <a:ext uri="{53640926-AAD7-44d8-BBD7-CCE9431645EC}">
-                        <a14:shadowObscured xmlns:a14="http://schemas.microsoft.com/office/drawing/2010/main"/>
+                        <a14:shadowObscured xmlns:a14="http://schemas.microsoft.com/office/drawing/2010/main" xmlns:w="http://schemas.openxmlformats.org/wordprocessingml/2006/main" xmlns:w10="urn:schemas-microsoft-com:office:word" xmlns:v="urn:schemas-microsoft-com:vml" xmlns:o="urn:schemas-microsoft-com:office:office" xmlns:mv="urn:schemas-microsoft-com:mac:vml" xmlns:mo="http://schemas.microsoft.com/office/mac/office/2008/main" xmlns=""/>
                       </a:ext>
                     </a:extLst>
                   </pic:spPr>
@@ -4539,7 +4978,6 @@
       <w:r>
         <w:rPr>
           <w:noProof/>
-          <w:lang w:val="en-US"/>
         </w:rPr>
         <w:drawing>
           <wp:inline distT="0" distB="0" distL="0" distR="0" wp14:anchorId="186BB408" wp14:editId="257FD01A">
@@ -4557,7 +4995,7 @@
                     <pic:cNvPicPr/>
                   </pic:nvPicPr>
                   <pic:blipFill rotWithShape="1">
-                    <a:blip r:embed="rId35">
+                    <a:blip r:embed="rId34">
                       <a:extLst>
                         <a:ext uri="{28A0092B-C50C-407E-A947-70E740481C1C}">
                           <a14:useLocalDpi xmlns:a14="http://schemas.microsoft.com/office/drawing/2010/main" val="0"/>
@@ -4580,7 +5018,7 @@
                     </a:ln>
                     <a:extLst>
                       <a:ext uri="{53640926-AAD7-44d8-BBD7-CCE9431645EC}">
-                        <a14:shadowObscured xmlns:a14="http://schemas.microsoft.com/office/drawing/2010/main"/>
+                        <a14:shadowObscured xmlns:a14="http://schemas.microsoft.com/office/drawing/2010/main" xmlns:w="http://schemas.openxmlformats.org/wordprocessingml/2006/main" xmlns:w10="urn:schemas-microsoft-com:office:word" xmlns:v="urn:schemas-microsoft-com:vml" xmlns:o="urn:schemas-microsoft-com:office:office" xmlns:mv="urn:schemas-microsoft-com:mac:vml" xmlns:mo="http://schemas.microsoft.com/office/mac/office/2008/main" xmlns=""/>
                       </a:ext>
                     </a:extLst>
                   </pic:spPr>
@@ -4631,10 +5069,14 @@
         <w:t xml:space="preserve">емпература 15 градусов и снижается со скоростью охлаждения. </w:t>
       </w:r>
       <w:r>
-        <w:t xml:space="preserve">После нахождения в </w:t>
-      </w:r>
-      <w:r>
-        <w:t xml:space="preserve"> состоянии</w:t>
+        <w:t>После нахождения в</w:t>
+      </w:r>
+      <w:r>
+        <w:t xml:space="preserve"> </w:t>
+      </w:r>
+      <w:r>
+        <w:lastRenderedPageBreak/>
+        <w:t>состоянии</w:t>
       </w:r>
       <w:r>
         <w:t xml:space="preserve"> «выключен» в течении</w:t>
@@ -4730,15 +5172,7 @@
         <w:t>выключен</w:t>
       </w:r>
       <w:r>
-        <w:t xml:space="preserve">», поскольку данное состояние является активным по умолчанию, его выходы на страте определены, при переключении из состояния мы меняем выход (см. рисунок 18) и он остается в состоянии включен (1) все время пока состояние не активно. Поскольку в данном конечном автомате, всего два состояния, мы можем это значение подать на выход из карты. В случае если у нас состояний больше двух, выход из </w:t>
-      </w:r>
-      <w:proofErr w:type="spellStart"/>
-      <w:r>
-        <w:t>субмодели</w:t>
-      </w:r>
-      <w:proofErr w:type="spellEnd"/>
-      <w:r>
-        <w:t xml:space="preserve"> должен определяться или ра</w:t>
+        <w:t>», поскольку данное состояние является активным по умолчанию, его выходы на страте определены, при переключении из состояния мы меняем выход (см. рисунок 18) и он остается в состоянии включен (1) все время пока состояние не активно. Поскольку в данном конечном автомате, всего два состояния, мы можем это значение подать на выход из карты. В случае если у нас состояний больше двух, выход из субмодели должен определяться или ра</w:t>
       </w:r>
       <w:r>
         <w:t>ссчитываться в каждом состоянии, иначе возможна ситуация использования переменных которые не определены, из-за не активного состояния.</w:t>
@@ -4798,7 +5232,13 @@
         <w:ind w:left="0" w:firstLine="567"/>
       </w:pPr>
       <w:r>
-        <w:t xml:space="preserve">Поскольку  конечные автоматы </w:t>
+        <w:t>Поскольку</w:t>
+      </w:r>
+      <w:r>
+        <w:t xml:space="preserve"> </w:t>
+      </w:r>
+      <w:r>
+        <w:t xml:space="preserve">конечные автоматы </w:t>
       </w:r>
       <w:r>
         <w:rPr>
@@ -4807,15 +5247,13 @@
         <w:t xml:space="preserve">SimInTech </w:t>
       </w:r>
       <w:r>
-        <w:t xml:space="preserve">сформированы на базе стандартных </w:t>
-      </w:r>
-      <w:proofErr w:type="spellStart"/>
-      <w:r>
-        <w:t>субмоделей</w:t>
-      </w:r>
-      <w:proofErr w:type="spellEnd"/>
-      <w:r>
-        <w:t>, которые поддерживают неограниченную глубину вложенности, мы можем разместить на схеме внутри конечного автомата, еще одну карту состояния и получить параллельно-работающий набор конечный автоматов. Поместите на схему  внутри модели «</w:t>
+        <w:t>сформированы на базе стандартных субмоделей, которые поддерживают неограниченную глубину вложенности, мы можем разместить на схеме внутри конечного автомата, еще одну карту состояния и получить параллельно-работающий набор конечный автоматов. Поместите на схему</w:t>
+      </w:r>
+      <w:r>
+        <w:t xml:space="preserve"> </w:t>
+      </w:r>
+      <w:r>
+        <w:t>внутри модели «</w:t>
       </w:r>
       <w:r>
         <w:rPr>
@@ -4872,7 +5310,6 @@
         </w:rPr>
         <w:t>о</w:t>
       </w:r>
-      <w:proofErr w:type="spellStart"/>
       <w:r>
         <w:rPr>
           <w:b/>
@@ -4880,7 +5317,6 @@
         </w:rPr>
         <w:t>ff</w:t>
       </w:r>
-      <w:proofErr w:type="spellEnd"/>
       <w:r>
         <w:rPr>
           <w:b/>
@@ -4904,7 +5340,6 @@
       <w:r>
         <w:rPr>
           <w:noProof/>
-          <w:lang w:val="en-US"/>
         </w:rPr>
         <w:drawing>
           <wp:inline distT="0" distB="0" distL="0" distR="0" wp14:anchorId="5D792EC4" wp14:editId="618CAA55">
@@ -4922,7 +5357,7 @@
                     <pic:cNvPicPr/>
                   </pic:nvPicPr>
                   <pic:blipFill>
-                    <a:blip r:embed="rId36">
+                    <a:blip r:embed="rId35">
                       <a:extLst>
                         <a:ext uri="{28A0092B-C50C-407E-A947-70E740481C1C}">
                           <a14:useLocalDpi xmlns:a14="http://schemas.microsoft.com/office/drawing/2010/main" val="0"/>
@@ -4999,13 +5434,9 @@
         <w:t>да</w:t>
       </w:r>
       <w:r>
-        <w:t xml:space="preserve"> в единственном свойстве «По умолчанию»,  </w:t>
-      </w:r>
-      <w:r>
-        <w:rPr>
-          <w:b/>
-          <w:lang w:val="en-US"/>
-        </w:rPr>
+        <w:t xml:space="preserve"> в единственном свойстве «По умолчанию»,</w:t>
+      </w:r>
+      <w:r>
         <w:t xml:space="preserve"> </w:t>
       </w:r>
       <w:r>
@@ -5035,8 +5466,8 @@
       <w:r>
         <w:rPr>
           <w:noProof/>
-          <w:lang w:val="en-US"/>
-        </w:rPr>
+        </w:rPr>
+        <w:lastRenderedPageBreak/>
         <w:drawing>
           <wp:inline distT="0" distB="0" distL="0" distR="0" wp14:anchorId="0E67601F" wp14:editId="2EDF4A59">
             <wp:extent cx="5074920" cy="1409700"/>
@@ -5053,7 +5484,7 @@
                     <pic:cNvPicPr/>
                   </pic:nvPicPr>
                   <pic:blipFill>
-                    <a:blip r:embed="rId16">
+                    <a:blip r:embed="rId15">
                       <a:extLst>
                         <a:ext uri="{28A0092B-C50C-407E-A947-70E740481C1C}">
                           <a14:useLocalDpi xmlns:a14="http://schemas.microsoft.com/office/drawing/2010/main" val="0"/>
@@ -5137,7 +5568,6 @@
       <w:r>
         <w:rPr>
           <w:noProof/>
-          <w:lang w:val="en-US"/>
         </w:rPr>
         <w:drawing>
           <wp:inline distT="0" distB="0" distL="0" distR="0" wp14:anchorId="111C9968" wp14:editId="1B0F8B89">
@@ -5155,7 +5585,7 @@
                     <pic:cNvPicPr/>
                   </pic:nvPicPr>
                   <pic:blipFill>
-                    <a:blip r:embed="rId37">
+                    <a:blip r:embed="rId36">
                       <a:extLst>
                         <a:ext uri="{28A0092B-C50C-407E-A947-70E740481C1C}">
                           <a14:useLocalDpi xmlns:a14="http://schemas.microsoft.com/office/drawing/2010/main" val="0"/>
@@ -5262,7 +5692,13 @@
         <w:t xml:space="preserve"> состояния</w:t>
       </w:r>
       <w:r>
-        <w:t xml:space="preserve">», на выходе из состояния  - </w:t>
+        <w:t>», на выходе из состояния</w:t>
+      </w:r>
+      <w:r>
+        <w:t xml:space="preserve"> </w:t>
+      </w:r>
+      <w:r>
+        <w:t xml:space="preserve">- </w:t>
       </w:r>
       <w:r>
         <w:t>1. Как только время закончится</w:t>
@@ -5299,7 +5735,7 @@
         <w:rPr>
           <w:lang w:val="en-US"/>
         </w:rPr>
-        <w:t xml:space="preserve"> - </w:t>
+        <w:t xml:space="preserve">- </w:t>
       </w:r>
       <w:r>
         <w:rPr>
@@ -5326,15 +5762,7 @@
         <w:t xml:space="preserve"> </w:t>
       </w:r>
       <w:r>
-        <w:t>выше и поставите на схему «Выходной порт» из закладки «</w:t>
-      </w:r>
-      <w:proofErr w:type="spellStart"/>
-      <w:r>
-        <w:t>Субструкутры</w:t>
-      </w:r>
-      <w:proofErr w:type="spellEnd"/>
-      <w:r>
-        <w:t>», это порт будет передавать наружу сигнал работы индикатора. Собери</w:t>
+        <w:t>выше и поставите на схему «Выходной порт» из закладки «Субструкутры», это порт будет передавать наружу сигнал работы индикатора. Собери</w:t>
       </w:r>
       <w:r>
         <w:t>те схему как показано на рис. 33</w:t>
@@ -5352,7 +5780,6 @@
       <w:r>
         <w:rPr>
           <w:noProof/>
-          <w:lang w:val="en-US"/>
         </w:rPr>
         <w:drawing>
           <wp:inline distT="0" distB="0" distL="0" distR="0" wp14:anchorId="6C8F3BA0" wp14:editId="67ACA25A">
@@ -5370,7 +5797,7 @@
                     <pic:cNvPicPr/>
                   </pic:nvPicPr>
                   <pic:blipFill>
-                    <a:blip r:embed="rId38">
+                    <a:blip r:embed="rId37">
                       <a:extLst>
                         <a:ext uri="{28A0092B-C50C-407E-A947-70E740481C1C}">
                           <a14:useLocalDpi xmlns:a14="http://schemas.microsoft.com/office/drawing/2010/main" val="0"/>
@@ -5458,7 +5885,6 @@
       <w:r>
         <w:rPr>
           <w:noProof/>
-          <w:lang w:val="en-US"/>
         </w:rPr>
         <w:drawing>
           <wp:inline distT="0" distB="0" distL="0" distR="0" wp14:anchorId="6A43388D" wp14:editId="235196B6">
@@ -5476,7 +5902,7 @@
                     <pic:cNvPicPr/>
                   </pic:nvPicPr>
                   <pic:blipFill>
-                    <a:blip r:embed="rId39">
+                    <a:blip r:embed="rId38">
                       <a:extLst>
                         <a:ext uri="{28A0092B-C50C-407E-A947-70E740481C1C}">
                           <a14:useLocalDpi xmlns:a14="http://schemas.microsoft.com/office/drawing/2010/main" val="0"/>
@@ -5550,6 +5976,7 @@
         <w:ind w:left="0" w:firstLine="567"/>
       </w:pPr>
       <w:r>
+        <w:lastRenderedPageBreak/>
         <w:t xml:space="preserve">После включения состояния включается таймер и через указанный в настройках интервал времени происходит выход из состояния. </w:t>
       </w:r>
     </w:p>
@@ -5562,15 +5989,7 @@
         <w:t>Поднимитесь на два уровня верх и соеди</w:t>
       </w:r>
       <w:r>
-        <w:t xml:space="preserve">ните появившийся выход из </w:t>
-      </w:r>
-      <w:proofErr w:type="spellStart"/>
-      <w:r>
-        <w:t>субмодели</w:t>
-      </w:r>
-      <w:proofErr w:type="spellEnd"/>
-      <w:r>
-        <w:t xml:space="preserve"> «</w:t>
+        <w:t>ните появившийся выход из субмодели «</w:t>
       </w:r>
       <w:r>
         <w:rPr>
@@ -5592,7 +6011,7 @@
         <w:t xml:space="preserve"> </w:t>
       </w:r>
       <w:r>
-        <w:t xml:space="preserve">  на схеме контроллера, как показано на рисунке 35.</w:t>
+        <w:t>на схеме контроллера, как показано на рисунке 35.</w:t>
       </w:r>
     </w:p>
     <w:p>
@@ -5603,7 +6022,6 @@
       <w:r>
         <w:rPr>
           <w:noProof/>
-          <w:lang w:val="en-US"/>
         </w:rPr>
         <w:drawing>
           <wp:inline distT="0" distB="0" distL="0" distR="0" wp14:anchorId="357BD970" wp14:editId="78960F72">
@@ -5621,7 +6039,7 @@
                     <pic:cNvPicPr/>
                   </pic:nvPicPr>
                   <pic:blipFill>
-                    <a:blip r:embed="rId40">
+                    <a:blip r:embed="rId39">
                       <a:extLst>
                         <a:ext uri="{28A0092B-C50C-407E-A947-70E740481C1C}">
                           <a14:useLocalDpi xmlns:a14="http://schemas.microsoft.com/office/drawing/2010/main" val="0"/>
@@ -5681,15 +6099,13 @@
         <w:t>8</w:t>
       </w:r>
       <w:r>
-        <w:t xml:space="preserve">) будет представлять из себя </w:t>
-      </w:r>
-      <w:proofErr w:type="gramStart"/>
-      <w:r>
-        <w:t>меандр  с</w:t>
-      </w:r>
-      <w:proofErr w:type="gramEnd"/>
-      <w:r>
-        <w:t xml:space="preserve"> интервалом 1 сек, как на рисунке 36:</w:t>
+        <w:t>) будет представлять из себя меандр</w:t>
+      </w:r>
+      <w:r>
+        <w:t xml:space="preserve"> </w:t>
+      </w:r>
+      <w:r>
+        <w:t>с интервалом 1 сек, как на рисунке 36:</w:t>
       </w:r>
     </w:p>
     <w:p>
@@ -5699,7 +6115,6 @@
       <w:r>
         <w:rPr>
           <w:noProof/>
-          <w:lang w:val="en-US"/>
         </w:rPr>
         <w:drawing>
           <wp:inline distT="0" distB="0" distL="0" distR="0" wp14:anchorId="64B42721" wp14:editId="67EC220B">
@@ -5717,7 +6132,7 @@
                     <pic:cNvPicPr/>
                   </pic:nvPicPr>
                   <pic:blipFill>
-                    <a:blip r:embed="rId41">
+                    <a:blip r:embed="rId40">
                       <a:extLst>
                         <a:ext uri="{28A0092B-C50C-407E-A947-70E740481C1C}">
                           <a14:useLocalDpi xmlns:a14="http://schemas.microsoft.com/office/drawing/2010/main" val="0"/>
@@ -5760,51 +6175,19 @@
         <w:ind w:left="0" w:firstLine="567"/>
       </w:pPr>
       <w:r>
-        <w:t xml:space="preserve">Для того, что бы интервал автомата индикации зависел от состояния контроллера (1 секунда при нагреве и 5 секунд в выключенном </w:t>
-      </w:r>
-      <w:proofErr w:type="spellStart"/>
-      <w:r>
-        <w:t>состонии</w:t>
-      </w:r>
-      <w:proofErr w:type="spellEnd"/>
-      <w:r>
-        <w:t>), необходимо в него передать данные из параллельных работящего автомата состояния. Для этого существует несколько способов.</w:t>
-      </w:r>
-      <w:r>
-        <w:t xml:space="preserve"> Поскольку автоматы состояния реализованы с использованием обычных </w:t>
-      </w:r>
-      <w:proofErr w:type="spellStart"/>
-      <w:r>
-        <w:t>субмоделей</w:t>
-      </w:r>
-      <w:proofErr w:type="spellEnd"/>
-      <w:r>
-        <w:t xml:space="preserve"> все методы передачи данных могут быть использованы. Мы используем один из них – сигналы </w:t>
-      </w:r>
-      <w:proofErr w:type="spellStart"/>
-      <w:r>
-        <w:t>субмодели</w:t>
-      </w:r>
-      <w:proofErr w:type="spellEnd"/>
-      <w:r>
-        <w:t>.</w:t>
-      </w:r>
-    </w:p>
-    <w:p>
-      <w:pPr>
-        <w:pStyle w:val="a3"/>
-        <w:ind w:left="0" w:firstLine="567"/>
-      </w:pPr>
-      <w:r>
-        <w:t xml:space="preserve">Перейдите внутрь </w:t>
-      </w:r>
-      <w:proofErr w:type="spellStart"/>
-      <w:r>
-        <w:t>субмодели</w:t>
-      </w:r>
-      <w:proofErr w:type="spellEnd"/>
-      <w:r>
-        <w:t xml:space="preserve"> «</w:t>
+        <w:t>Для того, что бы интервал автомата индикации зависел от состояния контроллера (1 секунда при нагреве и 5 секунд в выключенном состонии), необходимо в него передать данные из параллельных работящего автомата состояния. Для этого существует несколько способов.</w:t>
+      </w:r>
+      <w:r>
+        <w:t xml:space="preserve"> Поскольку автоматы состояния реализованы с использованием обычных субмоделей все методы передачи данных могут быть использованы. Мы используем один из них – сигналы субмодели.</w:t>
+      </w:r>
+    </w:p>
+    <w:p>
+      <w:pPr>
+        <w:pStyle w:val="a3"/>
+        <w:ind w:left="0" w:firstLine="567"/>
+      </w:pPr>
+      <w:r>
+        <w:t>Перейдите внутрь субмодели «</w:t>
       </w:r>
       <w:r>
         <w:rPr>
@@ -5816,15 +6199,7 @@
         <w:t>»</w:t>
       </w:r>
       <w:r>
-        <w:t xml:space="preserve"> схема на экране </w:t>
-      </w:r>
-      <w:proofErr w:type="spellStart"/>
-      <w:r>
-        <w:t>долдна</w:t>
-      </w:r>
-      <w:proofErr w:type="spellEnd"/>
-      <w:r>
-        <w:t xml:space="preserve"> быть как на рис. 35. В главном меню главного окна </w:t>
+        <w:t xml:space="preserve"> схема на экране долдна быть как на рис. 35. В главном меню главного окна </w:t>
       </w:r>
       <w:r>
         <w:rPr>
@@ -5851,10 +6226,16 @@
         <w:t>Сигналы</w:t>
       </w:r>
       <w:r>
-        <w:t>»  (см рис. 37)</w:t>
-      </w:r>
-      <w:r>
-        <w:t xml:space="preserve">  </w:t>
+        <w:t>»</w:t>
+      </w:r>
+      <w:r>
+        <w:t xml:space="preserve"> </w:t>
+      </w:r>
+      <w:r>
+        <w:t>(см рис. 37)</w:t>
+      </w:r>
+      <w:r>
+        <w:t xml:space="preserve"> </w:t>
       </w:r>
     </w:p>
     <w:p>
@@ -5866,8 +6247,8 @@
       <w:r>
         <w:rPr>
           <w:noProof/>
-          <w:lang w:val="en-US"/>
-        </w:rPr>
+        </w:rPr>
+        <w:lastRenderedPageBreak/>
         <w:drawing>
           <wp:inline distT="0" distB="0" distL="0" distR="0" wp14:anchorId="02E39E3F" wp14:editId="2EA10825">
             <wp:extent cx="3004820" cy="1840230"/>
@@ -5884,7 +6265,7 @@
                     <pic:cNvPicPr/>
                   </pic:nvPicPr>
                   <pic:blipFill>
-                    <a:blip r:embed="rId42">
+                    <a:blip r:embed="rId41">
                       <a:extLst>
                         <a:ext uri="{28A0092B-C50C-407E-A947-70E740481C1C}">
                           <a14:useLocalDpi xmlns:a14="http://schemas.microsoft.com/office/drawing/2010/main" val="0"/>
@@ -5950,14 +6331,12 @@
       <w:r>
         <w:t xml:space="preserve">Создайте новый сигнал (кнопка «добавить» внизу окна), задайте имя </w:t>
       </w:r>
-      <w:proofErr w:type="spellStart"/>
       <w:r>
         <w:rPr>
           <w:lang w:val="en-US"/>
         </w:rPr>
         <w:t>flash_time</w:t>
       </w:r>
-      <w:proofErr w:type="spellEnd"/>
       <w:r>
         <w:t>. Режим установите в «</w:t>
       </w:r>
@@ -5982,7 +6361,6 @@
       <w:r>
         <w:rPr>
           <w:noProof/>
-          <w:lang w:val="en-US"/>
         </w:rPr>
         <w:drawing>
           <wp:inline distT="0" distB="0" distL="0" distR="0" wp14:anchorId="04846C9F" wp14:editId="3719721D">
@@ -6000,7 +6378,7 @@
                     <pic:cNvPicPr/>
                   </pic:nvPicPr>
                   <pic:blipFill>
-                    <a:blip r:embed="rId43">
+                    <a:blip r:embed="rId42">
                       <a:extLst>
                         <a:ext uri="{28A0092B-C50C-407E-A947-70E740481C1C}">
                           <a14:useLocalDpi xmlns:a14="http://schemas.microsoft.com/office/drawing/2010/main" val="0"/>
@@ -6063,7 +6441,6 @@
       <w:pPr>
         <w:pStyle w:val="a3"/>
         <w:ind w:left="0" w:firstLine="567"/>
-        <w:jc w:val="both"/>
       </w:pPr>
       <w:r>
         <w:t>Данный сигнал может быть использован для любых целей в проекте, мы буде</w:t>
@@ -6076,7 +6453,6 @@
       <w:pPr>
         <w:pStyle w:val="a3"/>
         <w:ind w:left="0" w:firstLine="567"/>
-        <w:jc w:val="both"/>
       </w:pPr>
       <w:r>
         <w:t xml:space="preserve">Перейдите в автомат </w:t>
@@ -6129,7 +6505,6 @@
       <w:r>
         <w:t xml:space="preserve"> </w:t>
       </w:r>
-      <w:proofErr w:type="spellStart"/>
       <w:r>
         <w:rPr>
           <w:b/>
@@ -6137,12 +6512,14 @@
         </w:rPr>
         <w:t>flash_time</w:t>
       </w:r>
-      <w:proofErr w:type="spellEnd"/>
-      <w:r>
-        <w:t xml:space="preserve">. </w:t>
-      </w:r>
-      <w:r>
-        <w:t xml:space="preserve"> (см. рис. 39)</w:t>
+      <w:r>
+        <w:t>.</w:t>
+      </w:r>
+      <w:r>
+        <w:t xml:space="preserve"> </w:t>
+      </w:r>
+      <w:r>
+        <w:t>(см. рис. 39)</w:t>
       </w:r>
     </w:p>
     <w:p>
@@ -6158,7 +6535,6 @@
         <w:rPr>
           <w:b/>
           <w:noProof/>
-          <w:lang w:val="en-US"/>
         </w:rPr>
         <w:drawing>
           <wp:inline distT="0" distB="0" distL="0" distR="0" wp14:anchorId="171B95CD" wp14:editId="184E84A2">
@@ -6176,7 +6552,7 @@
                     <pic:cNvPicPr/>
                   </pic:nvPicPr>
                   <pic:blipFill>
-                    <a:blip r:embed="rId44">
+                    <a:blip r:embed="rId43">
                       <a:extLst>
                         <a:ext uri="{28A0092B-C50C-407E-A947-70E740481C1C}">
                           <a14:useLocalDpi xmlns:a14="http://schemas.microsoft.com/office/drawing/2010/main" val="0"/>
@@ -6213,143 +6589,28 @@
           <w:lang w:val="en-US"/>
         </w:rPr>
       </w:pPr>
-      <w:proofErr w:type="spellStart"/>
       <w:r>
         <w:rPr>
           <w:b/>
           <w:lang w:val="en-US"/>
         </w:rPr>
-        <w:t>Рисунок</w:t>
-      </w:r>
-      <w:proofErr w:type="spellEnd"/>
+        <w:t>Рисунок 39. Задание выдержки состояния индикации через имя сигнала</w:t>
+      </w:r>
       <w:r>
         <w:rPr>
           <w:b/>
           <w:lang w:val="en-US"/>
         </w:rPr>
-        <w:t xml:space="preserve"> 39. </w:t>
-      </w:r>
-      <w:proofErr w:type="spellStart"/>
-      <w:proofErr w:type="gramStart"/>
-      <w:r>
-        <w:rPr>
-          <w:b/>
-          <w:lang w:val="en-US"/>
-        </w:rPr>
-        <w:t>Задание</w:t>
-      </w:r>
-      <w:proofErr w:type="spellEnd"/>
-      <w:r>
-        <w:rPr>
-          <w:b/>
-          <w:lang w:val="en-US"/>
-        </w:rPr>
-        <w:t xml:space="preserve"> </w:t>
-      </w:r>
-      <w:proofErr w:type="spellStart"/>
-      <w:r>
-        <w:rPr>
-          <w:b/>
-          <w:lang w:val="en-US"/>
-        </w:rPr>
-        <w:t>выдержки</w:t>
-      </w:r>
-      <w:proofErr w:type="spellEnd"/>
-      <w:r>
-        <w:rPr>
-          <w:b/>
-          <w:lang w:val="en-US"/>
-        </w:rPr>
-        <w:t xml:space="preserve"> </w:t>
-      </w:r>
-      <w:proofErr w:type="spellStart"/>
-      <w:r>
-        <w:rPr>
-          <w:b/>
-          <w:lang w:val="en-US"/>
-        </w:rPr>
-        <w:t>состояния</w:t>
-      </w:r>
-      <w:proofErr w:type="spellEnd"/>
-      <w:r>
-        <w:rPr>
-          <w:b/>
-          <w:lang w:val="en-US"/>
-        </w:rPr>
-        <w:t xml:space="preserve"> </w:t>
-      </w:r>
-      <w:proofErr w:type="spellStart"/>
-      <w:r>
-        <w:rPr>
-          <w:b/>
-          <w:lang w:val="en-US"/>
-        </w:rPr>
-        <w:t>индикации</w:t>
-      </w:r>
-      <w:proofErr w:type="spellEnd"/>
-      <w:r>
-        <w:rPr>
-          <w:b/>
-          <w:lang w:val="en-US"/>
-        </w:rPr>
-        <w:t xml:space="preserve"> </w:t>
-      </w:r>
-      <w:proofErr w:type="spellStart"/>
-      <w:r>
-        <w:rPr>
-          <w:b/>
-          <w:lang w:val="en-US"/>
-        </w:rPr>
-        <w:t>через</w:t>
-      </w:r>
-      <w:proofErr w:type="spellEnd"/>
-      <w:r>
-        <w:rPr>
-          <w:b/>
-          <w:lang w:val="en-US"/>
-        </w:rPr>
-        <w:t xml:space="preserve"> </w:t>
-      </w:r>
-      <w:proofErr w:type="spellStart"/>
-      <w:r>
-        <w:rPr>
-          <w:b/>
-          <w:lang w:val="en-US"/>
-        </w:rPr>
-        <w:t>имя</w:t>
-      </w:r>
-      <w:proofErr w:type="spellEnd"/>
-      <w:r>
-        <w:rPr>
-          <w:b/>
-          <w:lang w:val="en-US"/>
-        </w:rPr>
-        <w:t xml:space="preserve"> </w:t>
-      </w:r>
-      <w:proofErr w:type="spellStart"/>
-      <w:r>
-        <w:rPr>
-          <w:b/>
-          <w:lang w:val="en-US"/>
-        </w:rPr>
-        <w:t>сигнала</w:t>
-      </w:r>
-      <w:proofErr w:type="spellEnd"/>
-      <w:r>
-        <w:rPr>
-          <w:b/>
-          <w:lang w:val="en-US"/>
-        </w:rPr>
         <w:t>.</w:t>
       </w:r>
-      <w:proofErr w:type="gramEnd"/>
-    </w:p>
-    <w:p>
-      <w:pPr>
-        <w:pStyle w:val="a3"/>
-        <w:ind w:left="0" w:firstLine="567"/>
-      </w:pPr>
-      <w:r>
+    </w:p>
+    <w:p>
+      <w:pPr>
+        <w:pStyle w:val="a3"/>
+        <w:ind w:left="0" w:firstLine="567"/>
+      </w:pPr>
+      <w:r>
+        <w:lastRenderedPageBreak/>
         <w:t>Теп</w:t>
       </w:r>
       <w:r>
@@ -6442,7 +6703,6 @@
       <w:r>
         <w:rPr>
           <w:noProof/>
-          <w:lang w:val="en-US"/>
         </w:rPr>
         <w:drawing>
           <wp:inline distT="0" distB="0" distL="0" distR="0" wp14:anchorId="68D2FBF7" wp14:editId="43D8AFA1">
@@ -6460,7 +6720,7 @@
                     <pic:cNvPicPr/>
                   </pic:nvPicPr>
                   <pic:blipFill>
-                    <a:blip r:embed="rId45">
+                    <a:blip r:embed="rId44">
                       <a:extLst>
                         <a:ext uri="{28A0092B-C50C-407E-A947-70E740481C1C}">
                           <a14:useLocalDpi xmlns:a14="http://schemas.microsoft.com/office/drawing/2010/main" val="0"/>
@@ -6520,7 +6780,7 @@
         <w:ind w:left="0" w:firstLine="567"/>
       </w:pPr>
       <w:r>
-        <w:t xml:space="preserve">Задайте в свойствах константы значение 5 (5 секунд интервал в выключенном состоянии). </w:t>
+        <w:t>Задайте в свойствах константы значение 5 (5 секунд интервал в выключенном состоянии).</w:t>
       </w:r>
       <w:r>
         <w:t xml:space="preserve"> </w:t>
@@ -6571,7 +6831,6 @@
       <w:r>
         <w:rPr>
           <w:noProof/>
-          <w:lang w:val="en-US"/>
         </w:rPr>
         <w:drawing>
           <wp:inline distT="0" distB="0" distL="0" distR="0" wp14:anchorId="4D7C37A2" wp14:editId="4E725329">
@@ -6589,7 +6848,7 @@
                     <pic:cNvPicPr/>
                   </pic:nvPicPr>
                   <pic:blipFill>
-                    <a:blip r:embed="rId46">
+                    <a:blip r:embed="rId45">
                       <a:extLst>
                         <a:ext uri="{28A0092B-C50C-407E-A947-70E740481C1C}">
                           <a14:useLocalDpi xmlns:a14="http://schemas.microsoft.com/office/drawing/2010/main" val="0"/>
@@ -6646,14 +6905,12 @@
       <w:r>
         <w:t xml:space="preserve">Данный текст присваивает сигналу </w:t>
       </w:r>
-      <w:proofErr w:type="spellStart"/>
       <w:r>
         <w:rPr>
           <w:lang w:val="en-US"/>
         </w:rPr>
         <w:t>flash_time</w:t>
       </w:r>
-      <w:proofErr w:type="spellEnd"/>
       <w:r>
         <w:t xml:space="preserve"> значение полученное из входа в блок «</w:t>
       </w:r>
@@ -6774,8 +7031,8 @@
       <w:r>
         <w:rPr>
           <w:noProof/>
-          <w:lang w:val="en-US"/>
-        </w:rPr>
+        </w:rPr>
+        <w:lastRenderedPageBreak/>
         <w:drawing>
           <wp:inline distT="0" distB="0" distL="0" distR="0" wp14:anchorId="3250BF7B" wp14:editId="4316DCB2">
             <wp:extent cx="5936615" cy="4089400"/>
@@ -6792,7 +7049,7 @@
                     <pic:cNvPicPr/>
                   </pic:nvPicPr>
                   <pic:blipFill>
-                    <a:blip r:embed="rId47">
+                    <a:blip r:embed="rId46">
                       <a:extLst>
                         <a:ext uri="{28A0092B-C50C-407E-A947-70E740481C1C}">
                           <a14:useLocalDpi xmlns:a14="http://schemas.microsoft.com/office/drawing/2010/main" val="0"/>
@@ -6859,23 +7116,7 @@
         <w:ind w:left="0" w:firstLine="709"/>
       </w:pPr>
       <w:r>
-        <w:t xml:space="preserve">Если сейчас запустить расчет, то график «Индикация» покажет нам, что автомат индикации меняет </w:t>
-      </w:r>
-      <w:proofErr w:type="spellStart"/>
-      <w:r>
-        <w:t>интерал</w:t>
-      </w:r>
-      <w:proofErr w:type="spellEnd"/>
-      <w:r>
-        <w:t xml:space="preserve"> переключения в зависимости от состояния контролера нагревателя. В выключенном состоянии интервал -5 </w:t>
-      </w:r>
-      <w:proofErr w:type="spellStart"/>
-      <w:r>
-        <w:t>секудн</w:t>
-      </w:r>
-      <w:proofErr w:type="spellEnd"/>
-      <w:r>
-        <w:t xml:space="preserve"> в включенном состоянии – 1 сек. (см рис. 43)</w:t>
+        <w:t>Если сейчас запустить расчет, то график «Индикация» покажет нам, что автомат индикации меняет интерал переключения в зависимости от состояния контролера нагревателя. В выключенном состоянии интервал -5 секудн в включенном состоянии – 1 сек. (см рис. 43)</w:t>
       </w:r>
     </w:p>
     <w:p>
@@ -6886,7 +7127,6 @@
       <w:r>
         <w:rPr>
           <w:noProof/>
-          <w:lang w:val="en-US"/>
         </w:rPr>
         <w:drawing>
           <wp:inline distT="0" distB="0" distL="0" distR="0" wp14:anchorId="206A39D3" wp14:editId="634C622A">
@@ -6904,7 +7144,7 @@
                     <pic:cNvPicPr/>
                   </pic:nvPicPr>
                   <pic:blipFill>
-                    <a:blip r:embed="rId48">
+                    <a:blip r:embed="rId47">
                       <a:extLst>
                         <a:ext uri="{28A0092B-C50C-407E-A947-70E740481C1C}">
                           <a14:useLocalDpi xmlns:a14="http://schemas.microsoft.com/office/drawing/2010/main" val="0"/>
@@ -6979,33 +7219,17 @@
       <w:r>
         <w:t xml:space="preserve"> в </w:t>
       </w:r>
-      <w:proofErr w:type="spellStart"/>
       <w:r>
         <w:rPr>
           <w:lang w:val="en-US"/>
         </w:rPr>
-        <w:t>SimInTec</w:t>
-      </w:r>
-      <w:proofErr w:type="spellEnd"/>
-      <w:r>
-        <w:rPr>
-          <w:lang w:val="en-US"/>
-        </w:rPr>
-        <w:t xml:space="preserve"> </w:t>
+        <w:t xml:space="preserve">SimInTec </w:t>
       </w:r>
       <w:r>
         <w:t xml:space="preserve">логика конечных автоматов </w:t>
       </w:r>
       <w:r>
-        <w:t xml:space="preserve">реализована на базе стандартных </w:t>
-      </w:r>
-      <w:proofErr w:type="spellStart"/>
-      <w:r>
-        <w:t>субмоделей</w:t>
-      </w:r>
-      <w:proofErr w:type="spellEnd"/>
-      <w:r>
-        <w:t>, поэтому на схемах с этими блоками можно свободно использовать стандартную логику построения моделей.</w:t>
+        <w:t>реализована на базе стандартных субмоделей, поэтому на схемах с этими блоками можно свободно использовать стандартную логику построения моделей.</w:t>
       </w:r>
     </w:p>
     <w:p>
@@ -7017,15 +7241,7 @@
         <w:t>Например для изменения выхода индикатора можно доработать схему контроллера, так что бы кроме включения и выключения индикатора (0,1) на выход, подавалось так</w:t>
       </w:r>
       <w:r>
-        <w:t xml:space="preserve"> же значение цвета </w:t>
-      </w:r>
-      <w:proofErr w:type="spellStart"/>
-      <w:r>
-        <w:t>индиктора</w:t>
-      </w:r>
-      <w:proofErr w:type="spellEnd"/>
-      <w:r>
-        <w:t xml:space="preserve"> (0- выключен, 1 включен зеленый, 2 – выключен красный). Схема вычисления цвета приведена на рисунке 43.</w:t>
+        <w:t xml:space="preserve"> же значение цвета индиктора (0- выключен, 1 включен зеленый, 2 – выключен красный). Схема вычисления цвета приведена на рисунке 43.</w:t>
       </w:r>
     </w:p>
     <w:p>
@@ -7037,8 +7253,8 @@
       <w:r>
         <w:rPr>
           <w:noProof/>
-          <w:lang w:val="en-US"/>
-        </w:rPr>
+        </w:rPr>
+        <w:lastRenderedPageBreak/>
         <w:drawing>
           <wp:inline distT="0" distB="0" distL="0" distR="0" wp14:anchorId="11FEEF83" wp14:editId="08BA9258">
             <wp:extent cx="4711700" cy="2018030"/>
@@ -7055,7 +7271,7 @@
                     <pic:cNvPicPr/>
                   </pic:nvPicPr>
                   <pic:blipFill>
-                    <a:blip r:embed="rId49">
+                    <a:blip r:embed="rId48">
                       <a:extLst>
                         <a:ext uri="{28A0092B-C50C-407E-A947-70E740481C1C}">
                           <a14:useLocalDpi xmlns:a14="http://schemas.microsoft.com/office/drawing/2010/main" val="0"/>
@@ -7127,7 +7343,6 @@
       <w:r>
         <w:rPr>
           <w:noProof/>
-          <w:lang w:val="en-US"/>
         </w:rPr>
         <w:drawing>
           <wp:inline distT="0" distB="0" distL="0" distR="0" wp14:anchorId="628933C7" wp14:editId="41FBD36E">
@@ -7145,7 +7360,7 @@
                     <pic:cNvPicPr/>
                   </pic:nvPicPr>
                   <pic:blipFill>
-                    <a:blip r:embed="rId50">
+                    <a:blip r:embed="rId49">
                       <a:extLst>
                         <a:ext uri="{28A0092B-C50C-407E-A947-70E740481C1C}">
                           <a14:useLocalDpi xmlns:a14="http://schemas.microsoft.com/office/drawing/2010/main" val="0"/>
@@ -7256,8 +7471,6 @@
         </w:rPr>
         <w:t>data flow</w:t>
       </w:r>
-      <w:bookmarkStart w:id="0" w:name="_GoBack"/>
-      <w:bookmarkEnd w:id="0"/>
       <w:r>
         <w:t xml:space="preserve">), при это средства разработки и создания схема полностью между собой совместимы. </w:t>
       </w:r>
@@ -7290,8 +7503,8 @@
 </file>
 
 <file path=word/numbering.xml><?xml version="1.0" encoding="utf-8"?>
-<w:numbering xmlns:wpc="http://schemas.microsoft.com/office/word/2010/wordprocessingCanvas" xmlns:mo="http://schemas.microsoft.com/office/mac/office/2008/main" xmlns:mc="http://schemas.openxmlformats.org/markup-compatibility/2006" xmlns:mv="urn:schemas-microsoft-com:mac:vml" xmlns:o="urn:schemas-microsoft-com:office:office" xmlns:r="http://schemas.openxmlformats.org/officeDocument/2006/relationships" xmlns:m="http://schemas.openxmlformats.org/officeDocument/2006/math" xmlns:v="urn:schemas-microsoft-com:vml" xmlns:wp14="http://schemas.microsoft.com/office/word/2010/wordprocessingDrawing" xmlns:wp="http://schemas.openxmlformats.org/drawingml/2006/wordprocessingDrawing" xmlns:w10="urn:schemas-microsoft-com:office:word" xmlns:w="http://schemas.openxmlformats.org/wordprocessingml/2006/main" xmlns:w14="http://schemas.microsoft.com/office/word/2010/wordml" xmlns:wpg="http://schemas.microsoft.com/office/word/2010/wordprocessingGroup" xmlns:wpi="http://schemas.microsoft.com/office/word/2010/wordprocessingInk" xmlns:wne="http://schemas.microsoft.com/office/word/2006/wordml" xmlns:wps="http://schemas.microsoft.com/office/word/2010/wordprocessingShape" mc:Ignorable="w14 wp14">
-  <w:abstractNum w:abstractNumId="0">
+<w:numbering xmlns:wpc="http://schemas.microsoft.com/office/word/2010/wordprocessingCanvas" xmlns:cx="http://schemas.microsoft.com/office/drawing/2014/chartex" xmlns:cx1="http://schemas.microsoft.com/office/drawing/2015/9/8/chartex" xmlns:mc="http://schemas.openxmlformats.org/markup-compatibility/2006" xmlns:o="urn:schemas-microsoft-com:office:office" xmlns:r="http://schemas.openxmlformats.org/officeDocument/2006/relationships" xmlns:m="http://schemas.openxmlformats.org/officeDocument/2006/math" xmlns:v="urn:schemas-microsoft-com:vml" xmlns:wp14="http://schemas.microsoft.com/office/word/2010/wordprocessingDrawing" xmlns:wp="http://schemas.openxmlformats.org/drawingml/2006/wordprocessingDrawing" xmlns:w10="urn:schemas-microsoft-com:office:word" xmlns:w="http://schemas.openxmlformats.org/wordprocessingml/2006/main" xmlns:w14="http://schemas.microsoft.com/office/word/2010/wordml" xmlns:w15="http://schemas.microsoft.com/office/word/2012/wordml" xmlns:w16se="http://schemas.microsoft.com/office/word/2015/wordml/symex" xmlns:wpg="http://schemas.microsoft.com/office/word/2010/wordprocessingGroup" xmlns:wpi="http://schemas.microsoft.com/office/word/2010/wordprocessingInk" xmlns:wne="http://schemas.microsoft.com/office/word/2006/wordml" xmlns:wps="http://schemas.microsoft.com/office/word/2010/wordprocessingShape" mc:Ignorable="w14 w15 w16se wp14">
+  <w:abstractNum w:abstractNumId="0" w15:restartNumberingAfterBreak="0">
     <w:nsid w:val="0C1A75F2"/>
     <w:multiLevelType w:val="hybridMultilevel"/>
     <w:tmpl w:val="4B56A29C"/>
@@ -7380,7 +7593,7 @@
       </w:pPr>
     </w:lvl>
   </w:abstractNum>
-  <w:abstractNum w:abstractNumId="1">
+  <w:abstractNum w:abstractNumId="1" w15:restartNumberingAfterBreak="0">
     <w:nsid w:val="3DCE3962"/>
     <w:multiLevelType w:val="hybridMultilevel"/>
     <w:tmpl w:val="80CA5D12"/>
@@ -7469,7 +7682,7 @@
       </w:pPr>
     </w:lvl>
   </w:abstractNum>
-  <w:abstractNum w:abstractNumId="2">
+  <w:abstractNum w:abstractNumId="2" w15:restartNumberingAfterBreak="0">
     <w:nsid w:val="52344956"/>
     <w:multiLevelType w:val="hybridMultilevel"/>
     <w:tmpl w:val="499C57F6"/>
@@ -7582,7 +7795,7 @@
       </w:rPr>
     </w:lvl>
   </w:abstractNum>
-  <w:abstractNum w:abstractNumId="3">
+  <w:abstractNum w:abstractNumId="3" w15:restartNumberingAfterBreak="0">
     <w:nsid w:val="5A0369AF"/>
     <w:multiLevelType w:val="hybridMultilevel"/>
     <w:tmpl w:val="9B9C226A"/>
@@ -7687,7 +7900,7 @@
 </file>
 
 <file path=word/styles.xml><?xml version="1.0" encoding="utf-8"?>
-<w:styles xmlns:mc="http://schemas.openxmlformats.org/markup-compatibility/2006" xmlns:r="http://schemas.openxmlformats.org/officeDocument/2006/relationships" xmlns:w="http://schemas.openxmlformats.org/wordprocessingml/2006/main" xmlns:w14="http://schemas.microsoft.com/office/word/2010/wordml" mc:Ignorable="w14">
+<w:styles xmlns:mc="http://schemas.openxmlformats.org/markup-compatibility/2006" xmlns:r="http://schemas.openxmlformats.org/officeDocument/2006/relationships" xmlns:w="http://schemas.openxmlformats.org/wordprocessingml/2006/main" xmlns:w14="http://schemas.microsoft.com/office/word/2010/wordml" xmlns:w15="http://schemas.microsoft.com/office/word/2012/wordml" xmlns:w16se="http://schemas.microsoft.com/office/word/2015/wordml/symex" mc:Ignorable="w14 w15 w16se">
   <w:docDefaults>
     <w:rPrDefault>
       <w:rPr>
@@ -7699,372 +7912,377 @@
     </w:rPrDefault>
     <w:pPrDefault/>
   </w:docDefaults>
-  <w:latentStyles w:defLockedState="0" w:defUIPriority="99" w:defSemiHidden="1" w:defUnhideWhenUsed="1" w:defQFormat="0" w:count="276">
-    <w:lsdException w:name="Normal" w:semiHidden="0" w:uiPriority="0" w:unhideWhenUsed="0" w:qFormat="1"/>
-    <w:lsdException w:name="heading 1" w:semiHidden="0" w:uiPriority="9" w:unhideWhenUsed="0" w:qFormat="1"/>
-    <w:lsdException w:name="heading 2" w:uiPriority="9" w:qFormat="1"/>
-    <w:lsdException w:name="heading 3" w:uiPriority="9" w:qFormat="1"/>
-    <w:lsdException w:name="heading 4" w:uiPriority="9" w:qFormat="1"/>
-    <w:lsdException w:name="heading 5" w:uiPriority="9" w:qFormat="1"/>
-    <w:lsdException w:name="heading 6" w:uiPriority="9" w:qFormat="1"/>
-    <w:lsdException w:name="heading 7" w:uiPriority="9" w:qFormat="1"/>
-    <w:lsdException w:name="heading 8" w:uiPriority="9" w:qFormat="1"/>
-    <w:lsdException w:name="heading 9" w:uiPriority="9" w:qFormat="1"/>
-    <w:lsdException w:name="toc 1" w:uiPriority="39"/>
-    <w:lsdException w:name="toc 2" w:uiPriority="39"/>
-    <w:lsdException w:name="toc 3" w:uiPriority="39"/>
-    <w:lsdException w:name="toc 4" w:uiPriority="39"/>
-    <w:lsdException w:name="toc 5" w:uiPriority="39"/>
-    <w:lsdException w:name="toc 6" w:uiPriority="39"/>
-    <w:lsdException w:name="toc 7" w:uiPriority="39"/>
-    <w:lsdException w:name="toc 8" w:uiPriority="39"/>
-    <w:lsdException w:name="toc 9" w:uiPriority="39"/>
-    <w:lsdException w:name="caption" w:uiPriority="35" w:qFormat="1"/>
-    <w:lsdException w:name="Title" w:semiHidden="0" w:uiPriority="10" w:unhideWhenUsed="0" w:qFormat="1"/>
-    <w:lsdException w:name="Default Paragraph Font" w:uiPriority="1"/>
-    <w:lsdException w:name="Subtitle" w:semiHidden="0" w:uiPriority="11" w:unhideWhenUsed="0" w:qFormat="1"/>
-    <w:lsdException w:name="Strong" w:semiHidden="0" w:uiPriority="22" w:unhideWhenUsed="0" w:qFormat="1"/>
-    <w:lsdException w:name="Emphasis" w:semiHidden="0" w:uiPriority="20" w:unhideWhenUsed="0" w:qFormat="1"/>
-    <w:lsdException w:name="Table Grid" w:semiHidden="0" w:uiPriority="59" w:unhideWhenUsed="0"/>
-    <w:lsdException w:name="Placeholder Text" w:unhideWhenUsed="0"/>
-    <w:lsdException w:name="No Spacing" w:semiHidden="0" w:uiPriority="1" w:unhideWhenUsed="0" w:qFormat="1"/>
-    <w:lsdException w:name="Light Shading" w:semiHidden="0" w:uiPriority="60" w:unhideWhenUsed="0"/>
-    <w:lsdException w:name="Light List" w:semiHidden="0" w:uiPriority="61" w:unhideWhenUsed="0"/>
-    <w:lsdException w:name="Light Grid" w:semiHidden="0" w:uiPriority="62" w:unhideWhenUsed="0"/>
-    <w:lsdException w:name="Medium Shading 1" w:semiHidden="0" w:uiPriority="63" w:unhideWhenUsed="0"/>
-    <w:lsdException w:name="Medium Shading 2" w:semiHidden="0" w:uiPriority="64" w:unhideWhenUsed="0"/>
-    <w:lsdException w:name="Medium List 1" w:semiHidden="0" w:uiPriority="65" w:unhideWhenUsed="0"/>
-    <w:lsdException w:name="Medium List 2" w:semiHidden="0" w:uiPriority="66" w:unhideWhenUsed="0"/>
-    <w:lsdException w:name="Medium Grid 1" w:semiHidden="0" w:uiPriority="67" w:unhideWhenUsed="0"/>
-    <w:lsdException w:name="Medium Grid 2" w:semiHidden="0" w:uiPriority="68" w:unhideWhenUsed="0"/>
-    <w:lsdException w:name="Medium Grid 3" w:semiHidden="0" w:uiPriority="69" w:unhideWhenUsed="0"/>
-    <w:lsdException w:name="Dark List" w:semiHidden="0" w:uiPriority="70" w:unhideWhenUsed="0"/>
-    <w:lsdException w:name="Colorful Shading" w:semiHidden="0" w:uiPriority="71" w:unhideWhenUsed="0"/>
-    <w:lsdException w:name="Colorful List" w:semiHidden="0" w:uiPriority="72" w:unhideWhenUsed="0"/>
-    <w:lsdException w:name="Colorful Grid" w:semiHidden="0" w:uiPriority="73" w:unhideWhenUsed="0"/>
-    <w:lsdException w:name="Light Shading Accent 1" w:semiHidden="0" w:uiPriority="60" w:unhideWhenUsed="0"/>
-    <w:lsdException w:name="Light List Accent 1" w:semiHidden="0" w:uiPriority="61" w:unhideWhenUsed="0"/>
-    <w:lsdException w:name="Light Grid Accent 1" w:semiHidden="0" w:uiPriority="62" w:unhideWhenUsed="0"/>
-    <w:lsdException w:name="Medium Shading 1 Accent 1" w:semiHidden="0" w:uiPriority="63" w:unhideWhenUsed="0"/>
-    <w:lsdException w:name="Medium Shading 2 Accent 1" w:semiHidden="0" w:uiPriority="64" w:unhideWhenUsed="0"/>
-    <w:lsdException w:name="Medium List 1 Accent 1" w:semiHidden="0" w:uiPriority="65" w:unhideWhenUsed="0"/>
-    <w:lsdException w:name="Revision" w:unhideWhenUsed="0"/>
-    <w:lsdException w:name="List Paragraph" w:semiHidden="0" w:uiPriority="34" w:unhideWhenUsed="0" w:qFormat="1"/>
-    <w:lsdException w:name="Quote" w:semiHidden="0" w:uiPriority="29" w:unhideWhenUsed="0" w:qFormat="1"/>
-    <w:lsdException w:name="Intense Quote" w:semiHidden="0" w:uiPriority="30" w:unhideWhenUsed="0" w:qFormat="1"/>
-    <w:lsdException w:name="Medium List 2 Accent 1" w:semiHidden="0" w:uiPriority="66" w:unhideWhenUsed="0"/>
-    <w:lsdException w:name="Medium Grid 1 Accent 1" w:semiHidden="0" w:uiPriority="67" w:unhideWhenUsed="0"/>
-    <w:lsdException w:name="Medium Grid 2 Accent 1" w:semiHidden="0" w:uiPriority="68" w:unhideWhenUsed="0"/>
-    <w:lsdException w:name="Medium Grid 3 Accent 1" w:semiHidden="0" w:uiPriority="69" w:unhideWhenUsed="0"/>
-    <w:lsdException w:name="Dark List Accent 1" w:semiHidden="0" w:uiPriority="70" w:unhideWhenUsed="0"/>
-    <w:lsdException w:name="Colorful Shading Accent 1" w:semiHidden="0" w:uiPriority="71" w:unhideWhenUsed="0"/>
-    <w:lsdException w:name="Colorful List Accent 1" w:semiHidden="0" w:uiPriority="72" w:unhideWhenUsed="0"/>
-    <w:lsdException w:name="Colorful Grid Accent 1" w:semiHidden="0" w:uiPriority="73" w:unhideWhenUsed="0"/>
-    <w:lsdException w:name="Light Shading Accent 2" w:semiHidden="0" w:uiPriority="60" w:unhideWhenUsed="0"/>
-    <w:lsdException w:name="Light List Accent 2" w:semiHidden="0" w:uiPriority="61" w:unhideWhenUsed="0"/>
-    <w:lsdException w:name="Light Grid Accent 2" w:semiHidden="0" w:uiPriority="62" w:unhideWhenUsed="0"/>
-    <w:lsdException w:name="Medium Shading 1 Accent 2" w:semiHidden="0" w:uiPriority="63" w:unhideWhenUsed="0"/>
-    <w:lsdException w:name="Medium Shading 2 Accent 2" w:semiHidden="0" w:uiPriority="64" w:unhideWhenUsed="0"/>
-    <w:lsdException w:name="Medium List 1 Accent 2" w:semiHidden="0" w:uiPriority="65" w:unhideWhenUsed="0"/>
-    <w:lsdException w:name="Medium List 2 Accent 2" w:semiHidden="0" w:uiPriority="66" w:unhideWhenUsed="0"/>
-    <w:lsdException w:name="Medium Grid 1 Accent 2" w:semiHidden="0" w:uiPriority="67" w:unhideWhenUsed="0"/>
-    <w:lsdException w:name="Medium Grid 2 Accent 2" w:semiHidden="0" w:uiPriority="68" w:unhideWhenUsed="0"/>
-    <w:lsdException w:name="Medium Grid 3 Accent 2" w:semiHidden="0" w:uiPriority="69" w:unhideWhenUsed="0"/>
-    <w:lsdException w:name="Dark List Accent 2" w:semiHidden="0" w:uiPriority="70" w:unhideWhenUsed="0"/>
-    <w:lsdException w:name="Colorful Shading Accent 2" w:semiHidden="0" w:uiPriority="71" w:unhideWhenUsed="0"/>
-    <w:lsdException w:name="Colorful List Accent 2" w:semiHidden="0" w:uiPriority="72" w:unhideWhenUsed="0"/>
-    <w:lsdException w:name="Colorful Grid Accent 2" w:semiHidden="0" w:uiPriority="73" w:unhideWhenUsed="0"/>
-    <w:lsdException w:name="Light Shading Accent 3" w:semiHidden="0" w:uiPriority="60" w:unhideWhenUsed="0"/>
-    <w:lsdException w:name="Light List Accent 3" w:semiHidden="0" w:uiPriority="61" w:unhideWhenUsed="0"/>
-    <w:lsdException w:name="Light Grid Accent 3" w:semiHidden="0" w:uiPriority="62" w:unhideWhenUsed="0"/>
-    <w:lsdException w:name="Medium Shading 1 Accent 3" w:semiHidden="0" w:uiPriority="63" w:unhideWhenUsed="0"/>
-    <w:lsdException w:name="Medium Shading 2 Accent 3" w:semiHidden="0" w:uiPriority="64" w:unhideWhenUsed="0"/>
-    <w:lsdException w:name="Medium List 1 Accent 3" w:semiHidden="0" w:uiPriority="65" w:unhideWhenUsed="0"/>
-    <w:lsdException w:name="Medium List 2 Accent 3" w:semiHidden="0" w:uiPriority="66" w:unhideWhenUsed="0"/>
-    <w:lsdException w:name="Medium Grid 1 Accent 3" w:semiHidden="0" w:uiPriority="67" w:unhideWhenUsed="0"/>
-    <w:lsdException w:name="Medium Grid 2 Accent 3" w:semiHidden="0" w:uiPriority="68" w:unhideWhenUsed="0"/>
-    <w:lsdException w:name="Medium Grid 3 Accent 3" w:semiHidden="0" w:uiPriority="69" w:unhideWhenUsed="0"/>
-    <w:lsdException w:name="Dark List Accent 3" w:semiHidden="0" w:uiPriority="70" w:unhideWhenUsed="0"/>
-    <w:lsdException w:name="Colorful Shading Accent 3" w:semiHidden="0" w:uiPriority="71" w:unhideWhenUsed="0"/>
-    <w:lsdException w:name="Colorful List Accent 3" w:semiHidden="0" w:uiPriority="72" w:unhideWhenUsed="0"/>
-    <w:lsdException w:name="Colorful Grid Accent 3" w:semiHidden="0" w:uiPriority="73" w:unhideWhenUsed="0"/>
-    <w:lsdException w:name="Light Shading Accent 4" w:semiHidden="0" w:uiPriority="60" w:unhideWhenUsed="0"/>
-    <w:lsdException w:name="Light List Accent 4" w:semiHidden="0" w:uiPriority="61" w:unhideWhenUsed="0"/>
-    <w:lsdException w:name="Light Grid Accent 4" w:semiHidden="0" w:uiPriority="62" w:unhideWhenUsed="0"/>
-    <w:lsdException w:name="Medium Shading 1 Accent 4" w:semiHidden="0" w:uiPriority="63" w:unhideWhenUsed="0"/>
-    <w:lsdException w:name="Medium Shading 2 Accent 4" w:semiHidden="0" w:uiPriority="64" w:unhideWhenUsed="0"/>
-    <w:lsdException w:name="Medium List 1 Accent 4" w:semiHidden="0" w:uiPriority="65" w:unhideWhenUsed="0"/>
-    <w:lsdException w:name="Medium List 2 Accent 4" w:semiHidden="0" w:uiPriority="66" w:unhideWhenUsed="0"/>
-    <w:lsdException w:name="Medium Grid 1 Accent 4" w:semiHidden="0" w:uiPriority="67" w:unhideWhenUsed="0"/>
-    <w:lsdException w:name="Medium Grid 2 Accent 4" w:semiHidden="0" w:uiPriority="68" w:unhideWhenUsed="0"/>
-    <w:lsdException w:name="Medium Grid 3 Accent 4" w:semiHidden="0" w:uiPriority="69" w:unhideWhenUsed="0"/>
-    <w:lsdException w:name="Dark List Accent 4" w:semiHidden="0" w:uiPriority="70" w:unhideWhenUsed="0"/>
-    <w:lsdException w:name="Colorful Shading Accent 4" w:semiHidden="0" w:uiPriority="71" w:unhideWhenUsed="0"/>
-    <w:lsdException w:name="Colorful List Accent 4" w:semiHidden="0" w:uiPriority="72" w:unhideWhenUsed="0"/>
-    <w:lsdException w:name="Colorful Grid Accent 4" w:semiHidden="0" w:uiPriority="73" w:unhideWhenUsed="0"/>
-    <w:lsdException w:name="Light Shading Accent 5" w:semiHidden="0" w:uiPriority="60" w:unhideWhenUsed="0"/>
-    <w:lsdException w:name="Light List Accent 5" w:semiHidden="0" w:uiPriority="61" w:unhideWhenUsed="0"/>
-    <w:lsdException w:name="Light Grid Accent 5" w:semiHidden="0" w:uiPriority="62" w:unhideWhenUsed="0"/>
-    <w:lsdException w:name="Medium Shading 1 Accent 5" w:semiHidden="0" w:uiPriority="63" w:unhideWhenUsed="0"/>
-    <w:lsdException w:name="Medium Shading 2 Accent 5" w:semiHidden="0" w:uiPriority="64" w:unhideWhenUsed="0"/>
-    <w:lsdException w:name="Medium List 1 Accent 5" w:semiHidden="0" w:uiPriority="65" w:unhideWhenUsed="0"/>
-    <w:lsdException w:name="Medium List 2 Accent 5" w:semiHidden="0" w:uiPriority="66" w:unhideWhenUsed="0"/>
-    <w:lsdException w:name="Medium Grid 1 Accent 5" w:semiHidden="0" w:uiPriority="67" w:unhideWhenUsed="0"/>
-    <w:lsdException w:name="Medium Grid 2 Accent 5" w:semiHidden="0" w:uiPriority="68" w:unhideWhenUsed="0"/>
-    <w:lsdException w:name="Medium Grid 3 Accent 5" w:semiHidden="0" w:uiPriority="69" w:unhideWhenUsed="0"/>
-    <w:lsdException w:name="Dark List Accent 5" w:semiHidden="0" w:uiPriority="70" w:unhideWhenUsed="0"/>
-    <w:lsdException w:name="Colorful Shading Accent 5" w:semiHidden="0" w:uiPriority="71" w:unhideWhenUsed="0"/>
-    <w:lsdException w:name="Colorful List Accent 5" w:semiHidden="0" w:uiPriority="72" w:unhideWhenUsed="0"/>
-    <w:lsdException w:name="Colorful Grid Accent 5" w:semiHidden="0" w:uiPriority="73" w:unhideWhenUsed="0"/>
-    <w:lsdException w:name="Light Shading Accent 6" w:semiHidden="0" w:uiPriority="60" w:unhideWhenUsed="0"/>
-    <w:lsdException w:name="Light List Accent 6" w:semiHidden="0" w:uiPriority="61" w:unhideWhenUsed="0"/>
-    <w:lsdException w:name="Light Grid Accent 6" w:semiHidden="0" w:uiPriority="62" w:unhideWhenUsed="0"/>
-    <w:lsdException w:name="Medium Shading 1 Accent 6" w:semiHidden="0" w:uiPriority="63" w:unhideWhenUsed="0"/>
-    <w:lsdException w:name="Medium Shading 2 Accent 6" w:semiHidden="0" w:uiPriority="64" w:unhideWhenUsed="0"/>
-    <w:lsdException w:name="Medium List 1 Accent 6" w:semiHidden="0" w:uiPriority="65" w:unhideWhenUsed="0"/>
-    <w:lsdException w:name="Medium List 2 Accent 6" w:semiHidden="0" w:uiPriority="66" w:unhideWhenUsed="0"/>
-    <w:lsdException w:name="Medium Grid 1 Accent 6" w:semiHidden="0" w:uiPriority="67" w:unhideWhenUsed="0"/>
-    <w:lsdException w:name="Medium Grid 2 Accent 6" w:semiHidden="0" w:uiPriority="68" w:unhideWhenUsed="0"/>
-    <w:lsdException w:name="Medium Grid 3 Accent 6" w:semiHidden="0" w:uiPriority="69" w:unhideWhenUsed="0"/>
-    <w:lsdException w:name="Dark List Accent 6" w:semiHidden="0" w:uiPriority="70" w:unhideWhenUsed="0"/>
-    <w:lsdException w:name="Colorful Shading Accent 6" w:semiHidden="0" w:uiPriority="71" w:unhideWhenUsed="0"/>
-    <w:lsdException w:name="Colorful List Accent 6" w:semiHidden="0" w:uiPriority="72" w:unhideWhenUsed="0"/>
-    <w:lsdException w:name="Colorful Grid Accent 6" w:semiHidden="0" w:uiPriority="73" w:unhideWhenUsed="0"/>
-    <w:lsdException w:name="Subtle Emphasis" w:semiHidden="0" w:uiPriority="19" w:unhideWhenUsed="0" w:qFormat="1"/>
-    <w:lsdException w:name="Intense Emphasis" w:semiHidden="0" w:uiPriority="21" w:unhideWhenUsed="0" w:qFormat="1"/>
-    <w:lsdException w:name="Subtle Reference" w:semiHidden="0" w:uiPriority="31" w:unhideWhenUsed="0" w:qFormat="1"/>
-    <w:lsdException w:name="Intense Reference" w:semiHidden="0" w:uiPriority="32" w:unhideWhenUsed="0" w:qFormat="1"/>
-    <w:lsdException w:name="Book Title" w:semiHidden="0" w:uiPriority="33" w:unhideWhenUsed="0" w:qFormat="1"/>
-    <w:lsdException w:name="Bibliography" w:uiPriority="37"/>
-    <w:lsdException w:name="TOC Heading" w:uiPriority="39" w:qFormat="1"/>
+  <w:latentStyles w:defLockedState="0" w:defUIPriority="99" w:defSemiHidden="0" w:defUnhideWhenUsed="0" w:defQFormat="0" w:count="371">
+    <w:lsdException w:name="Normal" w:uiPriority="0" w:qFormat="1"/>
+    <w:lsdException w:name="heading 1" w:uiPriority="9" w:qFormat="1"/>
+    <w:lsdException w:name="heading 2" w:semiHidden="1" w:uiPriority="9" w:unhideWhenUsed="1" w:qFormat="1"/>
+    <w:lsdException w:name="heading 3" w:semiHidden="1" w:uiPriority="9" w:unhideWhenUsed="1" w:qFormat="1"/>
+    <w:lsdException w:name="heading 4" w:semiHidden="1" w:uiPriority="9" w:unhideWhenUsed="1" w:qFormat="1"/>
+    <w:lsdException w:name="heading 5" w:semiHidden="1" w:uiPriority="9" w:unhideWhenUsed="1" w:qFormat="1"/>
+    <w:lsdException w:name="heading 6" w:semiHidden="1" w:uiPriority="9" w:unhideWhenUsed="1" w:qFormat="1"/>
+    <w:lsdException w:name="heading 7" w:semiHidden="1" w:uiPriority="9" w:unhideWhenUsed="1" w:qFormat="1"/>
+    <w:lsdException w:name="heading 8" w:semiHidden="1" w:uiPriority="9" w:unhideWhenUsed="1" w:qFormat="1"/>
+    <w:lsdException w:name="heading 9" w:semiHidden="1" w:uiPriority="9" w:unhideWhenUsed="1" w:qFormat="1"/>
+    <w:lsdException w:name="index 1" w:semiHidden="1" w:unhideWhenUsed="1"/>
+    <w:lsdException w:name="index 2" w:semiHidden="1" w:unhideWhenUsed="1"/>
+    <w:lsdException w:name="index 3" w:semiHidden="1" w:unhideWhenUsed="1"/>
+    <w:lsdException w:name="index 4" w:semiHidden="1" w:unhideWhenUsed="1"/>
+    <w:lsdException w:name="index 5" w:semiHidden="1" w:unhideWhenUsed="1"/>
+    <w:lsdException w:name="index 6" w:semiHidden="1" w:unhideWhenUsed="1"/>
+    <w:lsdException w:name="index 7" w:semiHidden="1" w:unhideWhenUsed="1"/>
+    <w:lsdException w:name="index 8" w:semiHidden="1" w:unhideWhenUsed="1"/>
+    <w:lsdException w:name="index 9" w:semiHidden="1" w:unhideWhenUsed="1"/>
+    <w:lsdException w:name="toc 1" w:semiHidden="1" w:uiPriority="39" w:unhideWhenUsed="1"/>
+    <w:lsdException w:name="toc 2" w:semiHidden="1" w:uiPriority="39" w:unhideWhenUsed="1"/>
+    <w:lsdException w:name="toc 3" w:semiHidden="1" w:uiPriority="39" w:unhideWhenUsed="1"/>
+    <w:lsdException w:name="toc 4" w:semiHidden="1" w:uiPriority="39" w:unhideWhenUsed="1"/>
+    <w:lsdException w:name="toc 5" w:semiHidden="1" w:uiPriority="39" w:unhideWhenUsed="1"/>
+    <w:lsdException w:name="toc 6" w:semiHidden="1" w:uiPriority="39" w:unhideWhenUsed="1"/>
+    <w:lsdException w:name="toc 7" w:semiHidden="1" w:uiPriority="39" w:unhideWhenUsed="1"/>
+    <w:lsdException w:name="toc 8" w:semiHidden="1" w:uiPriority="39" w:unhideWhenUsed="1"/>
+    <w:lsdException w:name="toc 9" w:semiHidden="1" w:uiPriority="39" w:unhideWhenUsed="1"/>
+    <w:lsdException w:name="Normal Indent" w:semiHidden="1" w:unhideWhenUsed="1"/>
+    <w:lsdException w:name="footnote text" w:semiHidden="1" w:unhideWhenUsed="1"/>
+    <w:lsdException w:name="annotation text" w:semiHidden="1" w:unhideWhenUsed="1"/>
+    <w:lsdException w:name="header" w:semiHidden="1" w:unhideWhenUsed="1"/>
+    <w:lsdException w:name="footer" w:semiHidden="1" w:unhideWhenUsed="1"/>
+    <w:lsdException w:name="index heading" w:semiHidden="1" w:unhideWhenUsed="1"/>
+    <w:lsdException w:name="caption" w:semiHidden="1" w:uiPriority="35" w:unhideWhenUsed="1" w:qFormat="1"/>
+    <w:lsdException w:name="table of figures" w:semiHidden="1" w:unhideWhenUsed="1"/>
+    <w:lsdException w:name="envelope address" w:semiHidden="1" w:unhideWhenUsed="1"/>
+    <w:lsdException w:name="envelope return" w:semiHidden="1" w:unhideWhenUsed="1"/>
+    <w:lsdException w:name="footnote reference" w:semiHidden="1" w:unhideWhenUsed="1"/>
+    <w:lsdException w:name="annotation reference" w:semiHidden="1" w:unhideWhenUsed="1"/>
+    <w:lsdException w:name="line number" w:semiHidden="1" w:unhideWhenUsed="1"/>
+    <w:lsdException w:name="page number" w:semiHidden="1" w:unhideWhenUsed="1"/>
+    <w:lsdException w:name="endnote reference" w:semiHidden="1" w:unhideWhenUsed="1"/>
+    <w:lsdException w:name="endnote text" w:semiHidden="1" w:unhideWhenUsed="1"/>
+    <w:lsdException w:name="table of authorities" w:semiHidden="1" w:unhideWhenUsed="1"/>
+    <w:lsdException w:name="macro" w:semiHidden="1" w:unhideWhenUsed="1"/>
+    <w:lsdException w:name="toa heading" w:semiHidden="1" w:unhideWhenUsed="1"/>
+    <w:lsdException w:name="List" w:semiHidden="1" w:unhideWhenUsed="1"/>
+    <w:lsdException w:name="List Bullet" w:semiHidden="1" w:unhideWhenUsed="1"/>
+    <w:lsdException w:name="List Number" w:semiHidden="1" w:unhideWhenUsed="1"/>
+    <w:lsdException w:name="List 2" w:semiHidden="1" w:unhideWhenUsed="1"/>
+    <w:lsdException w:name="List 3" w:semiHidden="1" w:unhideWhenUsed="1"/>
+    <w:lsdException w:name="List 4" w:semiHidden="1" w:unhideWhenUsed="1"/>
+    <w:lsdException w:name="List 5" w:semiHidden="1" w:unhideWhenUsed="1"/>
+    <w:lsdException w:name="List Bullet 2" w:semiHidden="1" w:unhideWhenUsed="1"/>
+    <w:lsdException w:name="List Bullet 3" w:semiHidden="1" w:unhideWhenUsed="1"/>
+    <w:lsdException w:name="List Bullet 4" w:semiHidden="1" w:unhideWhenUsed="1"/>
+    <w:lsdException w:name="List Bullet 5" w:semiHidden="1" w:unhideWhenUsed="1"/>
+    <w:lsdException w:name="List Number 2" w:semiHidden="1" w:unhideWhenUsed="1"/>
+    <w:lsdException w:name="List Number 3" w:semiHidden="1" w:unhideWhenUsed="1"/>
+    <w:lsdException w:name="List Number 4" w:semiHidden="1" w:unhideWhenUsed="1"/>
+    <w:lsdException w:name="List Number 5" w:semiHidden="1" w:unhideWhenUsed="1"/>
+    <w:lsdException w:name="Title" w:uiPriority="10" w:qFormat="1"/>
+    <w:lsdException w:name="Closing" w:semiHidden="1" w:unhideWhenUsed="1"/>
+    <w:lsdException w:name="Signature" w:semiHidden="1" w:unhideWhenUsed="1"/>
+    <w:lsdException w:name="Default Paragraph Font" w:semiHidden="1" w:uiPriority="1" w:unhideWhenUsed="1"/>
+    <w:lsdException w:name="Body Text" w:semiHidden="1" w:unhideWhenUsed="1"/>
+    <w:lsdException w:name="Body Text Indent" w:semiHidden="1" w:unhideWhenUsed="1"/>
+    <w:lsdException w:name="List Continue" w:semiHidden="1" w:unhideWhenUsed="1"/>
+    <w:lsdException w:name="List Continue 2" w:semiHidden="1" w:unhideWhenUsed="1"/>
+    <w:lsdException w:name="List Continue 3" w:semiHidden="1" w:unhideWhenUsed="1"/>
+    <w:lsdException w:name="List Continue 4" w:semiHidden="1" w:unhideWhenUsed="1"/>
+    <w:lsdException w:name="List Continue 5" w:semiHidden="1" w:unhideWhenUsed="1"/>
+    <w:lsdException w:name="Message Header" w:semiHidden="1" w:unhideWhenUsed="1"/>
+    <w:lsdException w:name="Subtitle" w:uiPriority="11" w:qFormat="1"/>
+    <w:lsdException w:name="Salutation" w:semiHidden="1" w:unhideWhenUsed="1"/>
+    <w:lsdException w:name="Date" w:semiHidden="1" w:unhideWhenUsed="1"/>
+    <w:lsdException w:name="Body Text First Indent" w:semiHidden="1" w:unhideWhenUsed="1"/>
+    <w:lsdException w:name="Body Text First Indent 2" w:semiHidden="1" w:unhideWhenUsed="1"/>
+    <w:lsdException w:name="Note Heading" w:semiHidden="1" w:unhideWhenUsed="1"/>
+    <w:lsdException w:name="Body Text 2" w:semiHidden="1" w:unhideWhenUsed="1"/>
+    <w:lsdException w:name="Body Text 3" w:semiHidden="1" w:unhideWhenUsed="1"/>
+    <w:lsdException w:name="Body Text Indent 2" w:semiHidden="1" w:unhideWhenUsed="1"/>
+    <w:lsdException w:name="Body Text Indent 3" w:semiHidden="1" w:unhideWhenUsed="1"/>
+    <w:lsdException w:name="Block Text" w:semiHidden="1" w:unhideWhenUsed="1"/>
+    <w:lsdException w:name="Hyperlink" w:semiHidden="1" w:unhideWhenUsed="1"/>
+    <w:lsdException w:name="FollowedHyperlink" w:semiHidden="1" w:unhideWhenUsed="1"/>
+    <w:lsdException w:name="Strong" w:uiPriority="22" w:qFormat="1"/>
+    <w:lsdException w:name="Emphasis" w:uiPriority="20" w:qFormat="1"/>
+    <w:lsdException w:name="Document Map" w:semiHidden="1" w:unhideWhenUsed="1"/>
+    <w:lsdException w:name="Plain Text" w:semiHidden="1" w:unhideWhenUsed="1"/>
+    <w:lsdException w:name="E-mail Signature" w:semiHidden="1" w:unhideWhenUsed="1"/>
+    <w:lsdException w:name="HTML Top of Form" w:semiHidden="1" w:unhideWhenUsed="1"/>
+    <w:lsdException w:name="HTML Bottom of Form" w:semiHidden="1" w:unhideWhenUsed="1"/>
+    <w:lsdException w:name="Normal (Web)" w:semiHidden="1" w:unhideWhenUsed="1"/>
+    <w:lsdException w:name="HTML Acronym" w:semiHidden="1" w:unhideWhenUsed="1"/>
+    <w:lsdException w:name="HTML Address" w:semiHidden="1" w:unhideWhenUsed="1"/>
+    <w:lsdException w:name="HTML Cite" w:semiHidden="1" w:unhideWhenUsed="1"/>
+    <w:lsdException w:name="HTML Code" w:semiHidden="1" w:unhideWhenUsed="1"/>
+    <w:lsdException w:name="HTML Definition" w:semiHidden="1" w:unhideWhenUsed="1"/>
+    <w:lsdException w:name="HTML Keyboard" w:semiHidden="1" w:unhideWhenUsed="1"/>
+    <w:lsdException w:name="HTML Preformatted" w:semiHidden="1" w:unhideWhenUsed="1"/>
+    <w:lsdException w:name="HTML Sample" w:semiHidden="1" w:unhideWhenUsed="1"/>
+    <w:lsdException w:name="HTML Typewriter" w:semiHidden="1" w:unhideWhenUsed="1"/>
+    <w:lsdException w:name="HTML Variable" w:semiHidden="1" w:unhideWhenUsed="1"/>
+    <w:lsdException w:name="Normal Table" w:semiHidden="1" w:unhideWhenUsed="1"/>
+    <w:lsdException w:name="annotation subject" w:semiHidden="1" w:unhideWhenUsed="1"/>
+    <w:lsdException w:name="No List" w:semiHidden="1" w:unhideWhenUsed="1"/>
+    <w:lsdException w:name="Outline List 1" w:semiHidden="1" w:unhideWhenUsed="1"/>
+    <w:lsdException w:name="Outline List 2" w:semiHidden="1" w:unhideWhenUsed="1"/>
+    <w:lsdException w:name="Outline List 3" w:semiHidden="1" w:unhideWhenUsed="1"/>
+    <w:lsdException w:name="Table Simple 1" w:semiHidden="1" w:unhideWhenUsed="1"/>
+    <w:lsdException w:name="Table Simple 2" w:semiHidden="1" w:unhideWhenUsed="1"/>
+    <w:lsdException w:name="Table Simple 3" w:semiHidden="1" w:unhideWhenUsed="1"/>
+    <w:lsdException w:name="Table Classic 1" w:semiHidden="1" w:unhideWhenUsed="1"/>
+    <w:lsdException w:name="Table Classic 2" w:semiHidden="1" w:unhideWhenUsed="1"/>
+    <w:lsdException w:name="Table Classic 3" w:semiHidden="1" w:unhideWhenUsed="1"/>
+    <w:lsdException w:name="Table Classic 4" w:semiHidden="1" w:unhideWhenUsed="1"/>
+    <w:lsdException w:name="Table Colorful 1" w:semiHidden="1" w:unhideWhenUsed="1"/>
+    <w:lsdException w:name="Table Colorful 2" w:semiHidden="1" w:unhideWhenUsed="1"/>
+    <w:lsdException w:name="Table Colorful 3" w:semiHidden="1" w:unhideWhenUsed="1"/>
+    <w:lsdException w:name="Table Columns 1" w:semiHidden="1" w:unhideWhenUsed="1"/>
+    <w:lsdException w:name="Table Columns 2" w:semiHidden="1" w:unhideWhenUsed="1"/>
+    <w:lsdException w:name="Table Columns 3" w:semiHidden="1" w:unhideWhenUsed="1"/>
+    <w:lsdException w:name="Table Columns 4" w:semiHidden="1" w:unhideWhenUsed="1"/>
+    <w:lsdException w:name="Table Columns 5" w:semiHidden="1" w:unhideWhenUsed="1"/>
+    <w:lsdException w:name="Table Grid 1" w:semiHidden="1" w:unhideWhenUsed="1"/>
+    <w:lsdException w:name="Table Grid 2" w:semiHidden="1" w:unhideWhenUsed="1"/>
+    <w:lsdException w:name="Table Grid 3" w:semiHidden="1" w:unhideWhenUsed="1"/>
+    <w:lsdException w:name="Table Grid 4" w:semiHidden="1" w:unhideWhenUsed="1"/>
+    <w:lsdException w:name="Table Grid 5" w:semiHidden="1" w:unhideWhenUsed="1"/>
+    <w:lsdException w:name="Table Grid 6" w:semiHidden="1" w:unhideWhenUsed="1"/>
+    <w:lsdException w:name="Table Grid 7" w:semiHidden="1" w:unhideWhenUsed="1"/>
+    <w:lsdException w:name="Table Grid 8" w:semiHidden="1" w:unhideWhenUsed="1"/>
+    <w:lsdException w:name="Table List 1" w:semiHidden="1" w:unhideWhenUsed="1"/>
+    <w:lsdException w:name="Table List 2" w:semiHidden="1" w:unhideWhenUsed="1"/>
+    <w:lsdException w:name="Table List 3" w:semiHidden="1" w:unhideWhenUsed="1"/>
+    <w:lsdException w:name="Table List 4" w:semiHidden="1" w:unhideWhenUsed="1"/>
+    <w:lsdException w:name="Table List 5" w:semiHidden="1" w:unhideWhenUsed="1"/>
+    <w:lsdException w:name="Table List 6" w:semiHidden="1" w:unhideWhenUsed="1"/>
+    <w:lsdException w:name="Table List 7" w:semiHidden="1" w:unhideWhenUsed="1"/>
+    <w:lsdException w:name="Table List 8" w:semiHidden="1" w:unhideWhenUsed="1"/>
+    <w:lsdException w:name="Table 3D effects 1" w:semiHidden="1" w:unhideWhenUsed="1"/>
+    <w:lsdException w:name="Table 3D effects 2" w:semiHidden="1" w:unhideWhenUsed="1"/>
+    <w:lsdException w:name="Table 3D effects 3" w:semiHidden="1" w:unhideWhenUsed="1"/>
+    <w:lsdException w:name="Table Contemporary" w:semiHidden="1" w:unhideWhenUsed="1"/>
+    <w:lsdException w:name="Table Elegant" w:semiHidden="1" w:unhideWhenUsed="1"/>
+    <w:lsdException w:name="Table Professional" w:semiHidden="1" w:unhideWhenUsed="1"/>
+    <w:lsdException w:name="Table Subtle 1" w:semiHidden="1" w:unhideWhenUsed="1"/>
+    <w:lsdException w:name="Table Subtle 2" w:semiHidden="1" w:unhideWhenUsed="1"/>
+    <w:lsdException w:name="Table Web 1" w:semiHidden="1" w:unhideWhenUsed="1"/>
+    <w:lsdException w:name="Table Web 2" w:semiHidden="1" w:unhideWhenUsed="1"/>
+    <w:lsdException w:name="Table Web 3" w:semiHidden="1" w:unhideWhenUsed="1"/>
+    <w:lsdException w:name="Balloon Text" w:semiHidden="1" w:unhideWhenUsed="1"/>
+    <w:lsdException w:name="Table Grid" w:uiPriority="59"/>
+    <w:lsdException w:name="Table Theme" w:semiHidden="1" w:unhideWhenUsed="1"/>
+    <w:lsdException w:name="Placeholder Text" w:semiHidden="1"/>
+    <w:lsdException w:name="No Spacing" w:uiPriority="1" w:qFormat="1"/>
+    <w:lsdException w:name="Light Shading" w:uiPriority="60"/>
+    <w:lsdException w:name="Light List" w:uiPriority="61"/>
+    <w:lsdException w:name="Light Grid" w:uiPriority="62"/>
+    <w:lsdException w:name="Medium Shading 1" w:uiPriority="63"/>
+    <w:lsdException w:name="Medium Shading 2" w:uiPriority="64"/>
+    <w:lsdException w:name="Medium List 1" w:uiPriority="65"/>
+    <w:lsdException w:name="Medium List 2" w:uiPriority="66"/>
+    <w:lsdException w:name="Medium Grid 1" w:uiPriority="67"/>
+    <w:lsdException w:name="Medium Grid 2" w:uiPriority="68"/>
+    <w:lsdException w:name="Medium Grid 3" w:uiPriority="69"/>
+    <w:lsdException w:name="Dark List" w:uiPriority="70"/>
+    <w:lsdException w:name="Colorful Shading" w:uiPriority="71"/>
+    <w:lsdException w:name="Colorful List" w:uiPriority="72"/>
+    <w:lsdException w:name="Colorful Grid" w:uiPriority="73"/>
+    <w:lsdException w:name="Light Shading Accent 1" w:uiPriority="60"/>
+    <w:lsdException w:name="Light List Accent 1" w:uiPriority="61"/>
+    <w:lsdException w:name="Light Grid Accent 1" w:uiPriority="62"/>
+    <w:lsdException w:name="Medium Shading 1 Accent 1" w:uiPriority="63"/>
+    <w:lsdException w:name="Medium Shading 2 Accent 1" w:uiPriority="64"/>
+    <w:lsdException w:name="Medium List 1 Accent 1" w:uiPriority="65"/>
+    <w:lsdException w:name="Revision" w:semiHidden="1"/>
+    <w:lsdException w:name="List Paragraph" w:uiPriority="34" w:qFormat="1"/>
+    <w:lsdException w:name="Quote" w:uiPriority="29" w:qFormat="1"/>
+    <w:lsdException w:name="Intense Quote" w:uiPriority="30" w:qFormat="1"/>
+    <w:lsdException w:name="Medium List 2 Accent 1" w:uiPriority="66"/>
+    <w:lsdException w:name="Medium Grid 1 Accent 1" w:uiPriority="67"/>
+    <w:lsdException w:name="Medium Grid 2 Accent 1" w:uiPriority="68"/>
+    <w:lsdException w:name="Medium Grid 3 Accent 1" w:uiPriority="69"/>
+    <w:lsdException w:name="Dark List Accent 1" w:uiPriority="70"/>
+    <w:lsdException w:name="Colorful Shading Accent 1" w:uiPriority="71"/>
+    <w:lsdException w:name="Colorful List Accent 1" w:uiPriority="72"/>
+    <w:lsdException w:name="Colorful Grid Accent 1" w:uiPriority="73"/>
+    <w:lsdException w:name="Light Shading Accent 2" w:uiPriority="60"/>
+    <w:lsdException w:name="Light List Accent 2" w:uiPriority="61"/>
+    <w:lsdException w:name="Light Grid Accent 2" w:uiPriority="62"/>
+    <w:lsdException w:name="Medium Shading 1 Accent 2" w:uiPriority="63"/>
+    <w:lsdException w:name="Medium Shading 2 Accent 2" w:uiPriority="64"/>
+    <w:lsdException w:name="Medium List 1 Accent 2" w:uiPriority="65"/>
+    <w:lsdException w:name="Medium List 2 Accent 2" w:uiPriority="66"/>
+    <w:lsdException w:name="Medium Grid 1 Accent 2" w:uiPriority="67"/>
+    <w:lsdException w:name="Medium Grid 2 Accent 2" w:uiPriority="68"/>
+    <w:lsdException w:name="Medium Grid 3 Accent 2" w:uiPriority="69"/>
+    <w:lsdException w:name="Dark List Accent 2" w:uiPriority="70"/>
+    <w:lsdException w:name="Colorful Shading Accent 2" w:uiPriority="71"/>
+    <w:lsdException w:name="Colorful List Accent 2" w:uiPriority="72"/>
+    <w:lsdException w:name="Colorful Grid Accent 2" w:uiPriority="73"/>
+    <w:lsdException w:name="Light Shading Accent 3" w:uiPriority="60"/>
+    <w:lsdException w:name="Light List Accent 3" w:uiPriority="61"/>
+    <w:lsdException w:name="Light Grid Accent 3" w:uiPriority="62"/>
+    <w:lsdException w:name="Medium Shading 1 Accent 3" w:uiPriority="63"/>
+    <w:lsdException w:name="Medium Shading 2 Accent 3" w:uiPriority="64"/>
+    <w:lsdException w:name="Medium List 1 Accent 3" w:uiPriority="65"/>
+    <w:lsdException w:name="Medium List 2 Accent 3" w:uiPriority="66"/>
+    <w:lsdException w:name="Medium Grid 1 Accent 3" w:uiPriority="67"/>
+    <w:lsdException w:name="Medium Grid 2 Accent 3" w:uiPriority="68"/>
+    <w:lsdException w:name="Medium Grid 3 Accent 3" w:uiPriority="69"/>
+    <w:lsdException w:name="Dark List Accent 3" w:uiPriority="70"/>
+    <w:lsdException w:name="Colorful Shading Accent 3" w:uiPriority="71"/>
+    <w:lsdException w:name="Colorful List Accent 3" w:uiPriority="72"/>
+    <w:lsdException w:name="Colorful Grid Accent 3" w:uiPriority="73"/>
+    <w:lsdException w:name="Light Shading Accent 4" w:uiPriority="60"/>
+    <w:lsdException w:name="Light List Accent 4" w:uiPriority="61"/>
+    <w:lsdException w:name="Light Grid Accent 4" w:uiPriority="62"/>
+    <w:lsdException w:name="Medium Shading 1 Accent 4" w:uiPriority="63"/>
+    <w:lsdException w:name="Medium Shading 2 Accent 4" w:uiPriority="64"/>
+    <w:lsdException w:name="Medium List 1 Accent 4" w:uiPriority="65"/>
+    <w:lsdException w:name="Medium List 2 Accent 4" w:uiPriority="66"/>
+    <w:lsdException w:name="Medium Grid 1 Accent 4" w:uiPriority="67"/>
+    <w:lsdException w:name="Medium Grid 2 Accent 4" w:uiPriority="68"/>
+    <w:lsdException w:name="Medium Grid 3 Accent 4" w:uiPriority="69"/>
+    <w:lsdException w:name="Dark List Accent 4" w:uiPriority="70"/>
+    <w:lsdException w:name="Colorful Shading Accent 4" w:uiPriority="71"/>
+    <w:lsdException w:name="Colorful List Accent 4" w:uiPriority="72"/>
+    <w:lsdException w:name="Colorful Grid Accent 4" w:uiPriority="73"/>
+    <w:lsdException w:name="Light Shading Accent 5" w:uiPriority="60"/>
+    <w:lsdException w:name="Light List Accent 5" w:uiPriority="61"/>
+    <w:lsdException w:name="Light Grid Accent 5" w:uiPriority="62"/>
+    <w:lsdException w:name="Medium Shading 1 Accent 5" w:uiPriority="63"/>
+    <w:lsdException w:name="Medium Shading 2 Accent 5" w:uiPriority="64"/>
+    <w:lsdException w:name="Medium List 1 Accent 5" w:uiPriority="65"/>
+    <w:lsdException w:name="Medium List 2 Accent 5" w:uiPriority="66"/>
+    <w:lsdException w:name="Medium Grid 1 Accent 5" w:uiPriority="67"/>
+    <w:lsdException w:name="Medium Grid 2 Accent 5" w:uiPriority="68"/>
+    <w:lsdException w:name="Medium Grid 3 Accent 5" w:uiPriority="69"/>
+    <w:lsdException w:name="Dark List Accent 5" w:uiPriority="70"/>
+    <w:lsdException w:name="Colorful Shading Accent 5" w:uiPriority="71"/>
+    <w:lsdException w:name="Colorful List Accent 5" w:uiPriority="72"/>
+    <w:lsdException w:name="Colorful Grid Accent 5" w:uiPriority="73"/>
+    <w:lsdException w:name="Light Shading Accent 6" w:uiPriority="60"/>
+    <w:lsdException w:name="Light List Accent 6" w:uiPriority="61"/>
+    <w:lsdException w:name="Light Grid Accent 6" w:uiPriority="62"/>
+    <w:lsdException w:name="Medium Shading 1 Accent 6" w:uiPriority="63"/>
+    <w:lsdException w:name="Medium Shading 2 Accent 6" w:uiPriority="64"/>
+    <w:lsdException w:name="Medium List 1 Accent 6" w:uiPriority="65"/>
+    <w:lsdException w:name="Medium List 2 Accent 6" w:uiPriority="66"/>
+    <w:lsdException w:name="Medium Grid 1 Accent 6" w:uiPriority="67"/>
+    <w:lsdException w:name="Medium Grid 2 Accent 6" w:uiPriority="68"/>
+    <w:lsdException w:name="Medium Grid 3 Accent 6" w:uiPriority="69"/>
+    <w:lsdException w:name="Dark List Accent 6" w:uiPriority="70"/>
+    <w:lsdException w:name="Colorful Shading Accent 6" w:uiPriority="71"/>
+    <w:lsdException w:name="Colorful List Accent 6" w:uiPriority="72"/>
+    <w:lsdException w:name="Colorful Grid Accent 6" w:uiPriority="73"/>
+    <w:lsdException w:name="Subtle Emphasis" w:uiPriority="19" w:qFormat="1"/>
+    <w:lsdException w:name="Intense Emphasis" w:uiPriority="21" w:qFormat="1"/>
+    <w:lsdException w:name="Subtle Reference" w:uiPriority="31" w:qFormat="1"/>
+    <w:lsdException w:name="Intense Reference" w:uiPriority="32" w:qFormat="1"/>
+    <w:lsdException w:name="Book Title" w:uiPriority="33" w:qFormat="1"/>
+    <w:lsdException w:name="Bibliography" w:semiHidden="1" w:uiPriority="37" w:unhideWhenUsed="1"/>
+    <w:lsdException w:name="TOC Heading" w:semiHidden="1" w:uiPriority="39" w:unhideWhenUsed="1" w:qFormat="1"/>
+    <w:lsdException w:name="Grid Table 4" w:uiPriority="49"/>
+    <w:lsdException w:name="Grid Table 5 Dark" w:uiPriority="50"/>
+    <w:lsdException w:name="Grid Table 6 Colorful" w:uiPriority="51"/>
+    <w:lsdException w:name="Grid Table 7 Colorful" w:uiPriority="52"/>
+    <w:lsdException w:name="Grid Table 1 Light Accent 1" w:uiPriority="46"/>
+    <w:lsdException w:name="Grid Table 2 Accent 1" w:uiPriority="47"/>
+    <w:lsdException w:name="Grid Table 3 Accent 1" w:uiPriority="48"/>
+    <w:lsdException w:name="Grid Table 4 Accent 1" w:uiPriority="49"/>
+    <w:lsdException w:name="Grid Table 5 Dark Accent 1" w:uiPriority="50"/>
+    <w:lsdException w:name="Grid Table 6 Colorful Accent 1" w:uiPriority="51"/>
+    <w:lsdException w:name="Grid Table 7 Colorful Accent 1" w:uiPriority="52"/>
+    <w:lsdException w:name="Grid Table 1 Light Accent 2" w:uiPriority="46"/>
+    <w:lsdException w:name="Grid Table 2 Accent 2" w:uiPriority="47"/>
+    <w:lsdException w:name="Grid Table 3 Accent 2" w:uiPriority="48"/>
+    <w:lsdException w:name="Grid Table 4 Accent 2" w:uiPriority="49"/>
+    <w:lsdException w:name="Grid Table 5 Dark Accent 2" w:uiPriority="50"/>
+    <w:lsdException w:name="Grid Table 6 Colorful Accent 2" w:uiPriority="51"/>
+    <w:lsdException w:name="Grid Table 7 Colorful Accent 2" w:uiPriority="52"/>
+    <w:lsdException w:name="Grid Table 1 Light Accent 3" w:uiPriority="46"/>
+    <w:lsdException w:name="Grid Table 2 Accent 3" w:uiPriority="47"/>
+    <w:lsdException w:name="Grid Table 3 Accent 3" w:uiPriority="48"/>
+    <w:lsdException w:name="Grid Table 4 Accent 3" w:uiPriority="49"/>
+    <w:lsdException w:name="Grid Table 5 Dark Accent 3" w:uiPriority="50"/>
+    <w:lsdException w:name="Grid Table 6 Colorful Accent 3" w:uiPriority="51"/>
+    <w:lsdException w:name="Grid Table 7 Colorful Accent 3" w:uiPriority="52"/>
+    <w:lsdException w:name="Grid Table 1 Light Accent 4" w:uiPriority="46"/>
+    <w:lsdException w:name="Grid Table 2 Accent 4" w:uiPriority="47"/>
+    <w:lsdException w:name="Grid Table 3 Accent 4" w:uiPriority="48"/>
+    <w:lsdException w:name="Grid Table 4 Accent 4" w:uiPriority="49"/>
+    <w:lsdException w:name="Grid Table 5 Dark Accent 4" w:uiPriority="50"/>
+    <w:lsdException w:name="Grid Table 6 Colorful Accent 4" w:uiPriority="51"/>
+    <w:lsdException w:name="Grid Table 7 Colorful Accent 4" w:uiPriority="52"/>
+    <w:lsdException w:name="Grid Table 1 Light Accent 5" w:uiPriority="46"/>
+    <w:lsdException w:name="Grid Table 2 Accent 5" w:uiPriority="47"/>
+    <w:lsdException w:name="Grid Table 3 Accent 5" w:uiPriority="48"/>
+    <w:lsdException w:name="Grid Table 4 Accent 5" w:uiPriority="49"/>
+    <w:lsdException w:name="Grid Table 5 Dark Accent 5" w:uiPriority="50"/>
+    <w:lsdException w:name="Grid Table 6 Colorful Accent 5" w:uiPriority="51"/>
+    <w:lsdException w:name="Grid Table 7 Colorful Accent 5" w:uiPriority="52"/>
+    <w:lsdException w:name="Grid Table 1 Light Accent 6" w:uiPriority="46"/>
+    <w:lsdException w:name="Grid Table 2 Accent 6" w:uiPriority="47"/>
+    <w:lsdException w:name="Grid Table 3 Accent 6" w:uiPriority="48"/>
+    <w:lsdException w:name="Grid Table 4 Accent 6" w:uiPriority="49"/>
+    <w:lsdException w:name="Grid Table 5 Dark Accent 6" w:uiPriority="50"/>
+    <w:lsdException w:name="Grid Table 6 Colorful Accent 6" w:uiPriority="51"/>
+    <w:lsdException w:name="Grid Table 7 Colorful Accent 6" w:uiPriority="52"/>
+    <w:lsdException w:name="List Table 1 Light" w:uiPriority="46"/>
+    <w:lsdException w:name="List Table 2" w:uiPriority="47"/>
+    <w:lsdException w:name="List Table 3" w:uiPriority="48"/>
+    <w:lsdException w:name="List Table 4" w:uiPriority="49"/>
+    <w:lsdException w:name="List Table 5 Dark" w:uiPriority="50"/>
+    <w:lsdException w:name="List Table 6 Colorful" w:uiPriority="51"/>
+    <w:lsdException w:name="List Table 7 Colorful" w:uiPriority="52"/>
+    <w:lsdException w:name="List Table 1 Light Accent 1" w:uiPriority="46"/>
+    <w:lsdException w:name="List Table 2 Accent 1" w:uiPriority="47"/>
+    <w:lsdException w:name="List Table 3 Accent 1" w:uiPriority="48"/>
+    <w:lsdException w:name="List Table 4 Accent 1" w:uiPriority="49"/>
+    <w:lsdException w:name="List Table 5 Dark Accent 1" w:uiPriority="50"/>
+    <w:lsdException w:name="List Table 6 Colorful Accent 1" w:uiPriority="51"/>
+    <w:lsdException w:name="List Table 7 Colorful Accent 1" w:uiPriority="52"/>
+    <w:lsdException w:name="List Table 1 Light Accent 2" w:uiPriority="46"/>
+    <w:lsdException w:name="List Table 2 Accent 2" w:uiPriority="47"/>
+    <w:lsdException w:name="List Table 3 Accent 2" w:uiPriority="48"/>
+    <w:lsdException w:name="List Table 4 Accent 2" w:uiPriority="49"/>
+    <w:lsdException w:name="List Table 5 Dark Accent 2" w:uiPriority="50"/>
+    <w:lsdException w:name="List Table 6 Colorful Accent 2" w:uiPriority="51"/>
+    <w:lsdException w:name="List Table 7 Colorful Accent 2" w:uiPriority="52"/>
+    <w:lsdException w:name="List Table 1 Light Accent 3" w:uiPriority="46"/>
+    <w:lsdException w:name="List Table 2 Accent 3" w:uiPriority="47"/>
+    <w:lsdException w:name="List Table 3 Accent 3" w:uiPriority="48"/>
+    <w:lsdException w:name="List Table 4 Accent 3" w:uiPriority="49"/>
+    <w:lsdException w:name="List Table 5 Dark Accent 3" w:uiPriority="50"/>
+    <w:lsdException w:name="List Table 6 Colorful Accent 3" w:uiPriority="51"/>
+    <w:lsdException w:name="List Table 7 Colorful Accent 3" w:uiPriority="52"/>
+    <w:lsdException w:name="List Table 1 Light Accent 4" w:uiPriority="46"/>
+    <w:lsdException w:name="List Table 2 Accent 4" w:uiPriority="47"/>
+    <w:lsdException w:name="List Table 3 Accent 4" w:uiPriority="48"/>
+    <w:lsdException w:name="List Table 4 Accent 4" w:uiPriority="49"/>
+    <w:lsdException w:name="List Table 5 Dark Accent 4" w:uiPriority="50"/>
+    <w:lsdException w:name="List Table 6 Colorful Accent 4" w:uiPriority="51"/>
+    <w:lsdException w:name="List Table 7 Colorful Accent 4" w:uiPriority="52"/>
+    <w:lsdException w:name="List Table 1 Light Accent 5" w:uiPriority="46"/>
+    <w:lsdException w:name="List Table 2 Accent 5" w:uiPriority="47"/>
+    <w:lsdException w:name="List Table 3 Accent 5" w:uiPriority="48"/>
+    <w:lsdException w:name="List Table 4 Accent 5" w:uiPriority="49"/>
+    <w:lsdException w:name="List Table 5 Dark Accent 5" w:uiPriority="50"/>
+    <w:lsdException w:name="List Table 6 Colorful Accent 5" w:uiPriority="51"/>
+    <w:lsdException w:name="List Table 7 Colorful Accent 5" w:uiPriority="52"/>
+    <w:lsdException w:name="List Table 1 Light Accent 6" w:uiPriority="46"/>
+    <w:lsdException w:name="List Table 2 Accent 6" w:uiPriority="47"/>
+    <w:lsdException w:name="List Table 3 Accent 6" w:uiPriority="48"/>
+    <w:lsdException w:name="List Table 4 Accent 6" w:uiPriority="49"/>
+    <w:lsdException w:name="List Table 5 Dark Accent 6" w:uiPriority="50"/>
+    <w:lsdException w:name="List Table 6 Colorful Accent 6" w:uiPriority="51"/>
+    <w:lsdException w:name="List Table 7 Colorful Accent 6" w:uiPriority="52"/>
   </w:latentStyles>
   <w:style w:type="paragraph" w:default="1" w:styleId="a">
     <w:name w:val="Normal"/>
     <w:qFormat/>
-  </w:style>
-  <w:style w:type="character" w:default="1" w:styleId="a0">
-    <w:name w:val="Default Paragraph Font"/>
-    <w:uiPriority w:val="1"/>
-    <w:semiHidden/>
-    <w:unhideWhenUsed/>
-  </w:style>
-  <w:style w:type="table" w:default="1" w:styleId="a1">
-    <w:name w:val="Normal Table"/>
-    <w:uiPriority w:val="99"/>
-    <w:semiHidden/>
-    <w:unhideWhenUsed/>
-    <w:tblPr>
-      <w:tblInd w:w="0" w:type="dxa"/>
-      <w:tblCellMar>
-        <w:top w:w="0" w:type="dxa"/>
-        <w:left w:w="108" w:type="dxa"/>
-        <w:bottom w:w="0" w:type="dxa"/>
-        <w:right w:w="108" w:type="dxa"/>
-      </w:tblCellMar>
-    </w:tblPr>
-  </w:style>
-  <w:style w:type="numbering" w:default="1" w:styleId="a2">
-    <w:name w:val="No List"/>
-    <w:uiPriority w:val="99"/>
-    <w:semiHidden/>
-    <w:unhideWhenUsed/>
-  </w:style>
-  <w:style w:type="paragraph" w:styleId="a3">
-    <w:name w:val="List Paragraph"/>
-    <w:basedOn w:val="a"/>
-    <w:uiPriority w:val="34"/>
-    <w:qFormat/>
-    <w:rsid w:val="00AB31D8"/>
+    <w:rsid w:val="00B815D3"/>
     <w:pPr>
-      <w:ind w:left="720"/>
-      <w:contextualSpacing/>
+      <w:jc w:val="both"/>
     </w:pPr>
-  </w:style>
-  <w:style w:type="paragraph" w:styleId="a4">
-    <w:name w:val="Balloon Text"/>
-    <w:basedOn w:val="a"/>
-    <w:link w:val="a5"/>
-    <w:uiPriority w:val="99"/>
-    <w:semiHidden/>
-    <w:unhideWhenUsed/>
-    <w:rsid w:val="00FF0D95"/>
-    <w:rPr>
-      <w:rFonts w:ascii="Lucida Grande CY" w:hAnsi="Lucida Grande CY" w:cs="Lucida Grande CY"/>
-      <w:sz w:val="18"/>
-      <w:szCs w:val="18"/>
-    </w:rPr>
-  </w:style>
-  <w:style w:type="character" w:customStyle="1" w:styleId="a5">
-    <w:name w:val="Текст выноски Знак"/>
-    <w:basedOn w:val="a0"/>
-    <w:link w:val="a4"/>
-    <w:uiPriority w:val="99"/>
-    <w:semiHidden/>
-    <w:rsid w:val="00FF0D95"/>
-    <w:rPr>
-      <w:rFonts w:ascii="Lucida Grande CY" w:hAnsi="Lucida Grande CY" w:cs="Lucida Grande CY"/>
-      <w:sz w:val="18"/>
-      <w:szCs w:val="18"/>
-    </w:rPr>
-  </w:style>
-</w:styles>
-</file>
-
-<file path=word/stylesWithEffects.xml><?xml version="1.0" encoding="utf-8"?>
-<w:styles xmlns:wpc="http://schemas.microsoft.com/office/word/2010/wordprocessingCanvas" xmlns:mo="http://schemas.microsoft.com/office/mac/office/2008/main" xmlns:mc="http://schemas.openxmlformats.org/markup-compatibility/2006" xmlns:mv="urn:schemas-microsoft-com:mac:vml" xmlns:o="urn:schemas-microsoft-com:office:office" xmlns:r="http://schemas.openxmlformats.org/officeDocument/2006/relationships" xmlns:m="http://schemas.openxmlformats.org/officeDocument/2006/math" xmlns:v="urn:schemas-microsoft-com:vml" xmlns:wp14="http://schemas.microsoft.com/office/word/2010/wordprocessingDrawing" xmlns:wp="http://schemas.openxmlformats.org/drawingml/2006/wordprocessingDrawing" xmlns:w10="urn:schemas-microsoft-com:office:word" xmlns:w="http://schemas.openxmlformats.org/wordprocessingml/2006/main" xmlns:w14="http://schemas.microsoft.com/office/word/2010/wordml" xmlns:wpg="http://schemas.microsoft.com/office/word/2010/wordprocessingGroup" xmlns:wpi="http://schemas.microsoft.com/office/word/2010/wordprocessingInk" xmlns:wne="http://schemas.microsoft.com/office/word/2006/wordml" xmlns:wps="http://schemas.microsoft.com/office/word/2010/wordprocessingShape" mc:Ignorable="w14 wp14">
-  <w:docDefaults>
-    <w:rPrDefault>
-      <w:rPr>
-        <w:rFonts w:asciiTheme="minorHAnsi" w:eastAsiaTheme="minorEastAsia" w:hAnsiTheme="minorHAnsi" w:cstheme="minorBidi"/>
-        <w:sz w:val="24"/>
-        <w:szCs w:val="24"/>
-        <w:lang w:val="ru-RU" w:eastAsia="ru-RU" w:bidi="ar-SA"/>
-      </w:rPr>
-    </w:rPrDefault>
-    <w:pPrDefault/>
-  </w:docDefaults>
-  <w:latentStyles w:defLockedState="0" w:defUIPriority="99" w:defSemiHidden="1" w:defUnhideWhenUsed="1" w:defQFormat="0" w:count="276">
-    <w:lsdException w:name="Normal" w:semiHidden="0" w:uiPriority="0" w:unhideWhenUsed="0" w:qFormat="1"/>
-    <w:lsdException w:name="heading 1" w:semiHidden="0" w:uiPriority="9" w:unhideWhenUsed="0" w:qFormat="1"/>
-    <w:lsdException w:name="heading 2" w:uiPriority="9" w:qFormat="1"/>
-    <w:lsdException w:name="heading 3" w:uiPriority="9" w:qFormat="1"/>
-    <w:lsdException w:name="heading 4" w:uiPriority="9" w:qFormat="1"/>
-    <w:lsdException w:name="heading 5" w:uiPriority="9" w:qFormat="1"/>
-    <w:lsdException w:name="heading 6" w:uiPriority="9" w:qFormat="1"/>
-    <w:lsdException w:name="heading 7" w:uiPriority="9" w:qFormat="1"/>
-    <w:lsdException w:name="heading 8" w:uiPriority="9" w:qFormat="1"/>
-    <w:lsdException w:name="heading 9" w:uiPriority="9" w:qFormat="1"/>
-    <w:lsdException w:name="toc 1" w:uiPriority="39"/>
-    <w:lsdException w:name="toc 2" w:uiPriority="39"/>
-    <w:lsdException w:name="toc 3" w:uiPriority="39"/>
-    <w:lsdException w:name="toc 4" w:uiPriority="39"/>
-    <w:lsdException w:name="toc 5" w:uiPriority="39"/>
-    <w:lsdException w:name="toc 6" w:uiPriority="39"/>
-    <w:lsdException w:name="toc 7" w:uiPriority="39"/>
-    <w:lsdException w:name="toc 8" w:uiPriority="39"/>
-    <w:lsdException w:name="toc 9" w:uiPriority="39"/>
-    <w:lsdException w:name="caption" w:uiPriority="35" w:qFormat="1"/>
-    <w:lsdException w:name="Title" w:semiHidden="0" w:uiPriority="10" w:unhideWhenUsed="0" w:qFormat="1"/>
-    <w:lsdException w:name="Default Paragraph Font" w:uiPriority="1"/>
-    <w:lsdException w:name="Subtitle" w:semiHidden="0" w:uiPriority="11" w:unhideWhenUsed="0" w:qFormat="1"/>
-    <w:lsdException w:name="Strong" w:semiHidden="0" w:uiPriority="22" w:unhideWhenUsed="0" w:qFormat="1"/>
-    <w:lsdException w:name="Emphasis" w:semiHidden="0" w:uiPriority="20" w:unhideWhenUsed="0" w:qFormat="1"/>
-    <w:lsdException w:name="Table Grid" w:semiHidden="0" w:uiPriority="59" w:unhideWhenUsed="0"/>
-    <w:lsdException w:name="Placeholder Text" w:unhideWhenUsed="0"/>
-    <w:lsdException w:name="No Spacing" w:semiHidden="0" w:uiPriority="1" w:unhideWhenUsed="0" w:qFormat="1"/>
-    <w:lsdException w:name="Light Shading" w:semiHidden="0" w:uiPriority="60" w:unhideWhenUsed="0"/>
-    <w:lsdException w:name="Light List" w:semiHidden="0" w:uiPriority="61" w:unhideWhenUsed="0"/>
-    <w:lsdException w:name="Light Grid" w:semiHidden="0" w:uiPriority="62" w:unhideWhenUsed="0"/>
-    <w:lsdException w:name="Medium Shading 1" w:semiHidden="0" w:uiPriority="63" w:unhideWhenUsed="0"/>
-    <w:lsdException w:name="Medium Shading 2" w:semiHidden="0" w:uiPriority="64" w:unhideWhenUsed="0"/>
-    <w:lsdException w:name="Medium List 1" w:semiHidden="0" w:uiPriority="65" w:unhideWhenUsed="0"/>
-    <w:lsdException w:name="Medium List 2" w:semiHidden="0" w:uiPriority="66" w:unhideWhenUsed="0"/>
-    <w:lsdException w:name="Medium Grid 1" w:semiHidden="0" w:uiPriority="67" w:unhideWhenUsed="0"/>
-    <w:lsdException w:name="Medium Grid 2" w:semiHidden="0" w:uiPriority="68" w:unhideWhenUsed="0"/>
-    <w:lsdException w:name="Medium Grid 3" w:semiHidden="0" w:uiPriority="69" w:unhideWhenUsed="0"/>
-    <w:lsdException w:name="Dark List" w:semiHidden="0" w:uiPriority="70" w:unhideWhenUsed="0"/>
-    <w:lsdException w:name="Colorful Shading" w:semiHidden="0" w:uiPriority="71" w:unhideWhenUsed="0"/>
-    <w:lsdException w:name="Colorful List" w:semiHidden="0" w:uiPriority="72" w:unhideWhenUsed="0"/>
-    <w:lsdException w:name="Colorful Grid" w:semiHidden="0" w:uiPriority="73" w:unhideWhenUsed="0"/>
-    <w:lsdException w:name="Light Shading Accent 1" w:semiHidden="0" w:uiPriority="60" w:unhideWhenUsed="0"/>
-    <w:lsdException w:name="Light List Accent 1" w:semiHidden="0" w:uiPriority="61" w:unhideWhenUsed="0"/>
-    <w:lsdException w:name="Light Grid Accent 1" w:semiHidden="0" w:uiPriority="62" w:unhideWhenUsed="0"/>
-    <w:lsdException w:name="Medium Shading 1 Accent 1" w:semiHidden="0" w:uiPriority="63" w:unhideWhenUsed="0"/>
-    <w:lsdException w:name="Medium Shading 2 Accent 1" w:semiHidden="0" w:uiPriority="64" w:unhideWhenUsed="0"/>
-    <w:lsdException w:name="Medium List 1 Accent 1" w:semiHidden="0" w:uiPriority="65" w:unhideWhenUsed="0"/>
-    <w:lsdException w:name="Revision" w:unhideWhenUsed="0"/>
-    <w:lsdException w:name="List Paragraph" w:semiHidden="0" w:uiPriority="34" w:unhideWhenUsed="0" w:qFormat="1"/>
-    <w:lsdException w:name="Quote" w:semiHidden="0" w:uiPriority="29" w:unhideWhenUsed="0" w:qFormat="1"/>
-    <w:lsdException w:name="Intense Quote" w:semiHidden="0" w:uiPriority="30" w:unhideWhenUsed="0" w:qFormat="1"/>
-    <w:lsdException w:name="Medium List 2 Accent 1" w:semiHidden="0" w:uiPriority="66" w:unhideWhenUsed="0"/>
-    <w:lsdException w:name="Medium Grid 1 Accent 1" w:semiHidden="0" w:uiPriority="67" w:unhideWhenUsed="0"/>
-    <w:lsdException w:name="Medium Grid 2 Accent 1" w:semiHidden="0" w:uiPriority="68" w:unhideWhenUsed="0"/>
-    <w:lsdException w:name="Medium Grid 3 Accent 1" w:semiHidden="0" w:uiPriority="69" w:unhideWhenUsed="0"/>
-    <w:lsdException w:name="Dark List Accent 1" w:semiHidden="0" w:uiPriority="70" w:unhideWhenUsed="0"/>
-    <w:lsdException w:name="Colorful Shading Accent 1" w:semiHidden="0" w:uiPriority="71" w:unhideWhenUsed="0"/>
-    <w:lsdException w:name="Colorful List Accent 1" w:semiHidden="0" w:uiPriority="72" w:unhideWhenUsed="0"/>
-    <w:lsdException w:name="Colorful Grid Accent 1" w:semiHidden="0" w:uiPriority="73" w:unhideWhenUsed="0"/>
-    <w:lsdException w:name="Light Shading Accent 2" w:semiHidden="0" w:uiPriority="60" w:unhideWhenUsed="0"/>
-    <w:lsdException w:name="Light List Accent 2" w:semiHidden="0" w:uiPriority="61" w:unhideWhenUsed="0"/>
-    <w:lsdException w:name="Light Grid Accent 2" w:semiHidden="0" w:uiPriority="62" w:unhideWhenUsed="0"/>
-    <w:lsdException w:name="Medium Shading 1 Accent 2" w:semiHidden="0" w:uiPriority="63" w:unhideWhenUsed="0"/>
-    <w:lsdException w:name="Medium Shading 2 Accent 2" w:semiHidden="0" w:uiPriority="64" w:unhideWhenUsed="0"/>
-    <w:lsdException w:name="Medium List 1 Accent 2" w:semiHidden="0" w:uiPriority="65" w:unhideWhenUsed="0"/>
-    <w:lsdException w:name="Medium List 2 Accent 2" w:semiHidden="0" w:uiPriority="66" w:unhideWhenUsed="0"/>
-    <w:lsdException w:name="Medium Grid 1 Accent 2" w:semiHidden="0" w:uiPriority="67" w:unhideWhenUsed="0"/>
-    <w:lsdException w:name="Medium Grid 2 Accent 2" w:semiHidden="0" w:uiPriority="68" w:unhideWhenUsed="0"/>
-    <w:lsdException w:name="Medium Grid 3 Accent 2" w:semiHidden="0" w:uiPriority="69" w:unhideWhenUsed="0"/>
-    <w:lsdException w:name="Dark List Accent 2" w:semiHidden="0" w:uiPriority="70" w:unhideWhenUsed="0"/>
-    <w:lsdException w:name="Colorful Shading Accent 2" w:semiHidden="0" w:uiPriority="71" w:unhideWhenUsed="0"/>
-    <w:lsdException w:name="Colorful List Accent 2" w:semiHidden="0" w:uiPriority="72" w:unhideWhenUsed="0"/>
-    <w:lsdException w:name="Colorful Grid Accent 2" w:semiHidden="0" w:uiPriority="73" w:unhideWhenUsed="0"/>
-    <w:lsdException w:name="Light Shading Accent 3" w:semiHidden="0" w:uiPriority="60" w:unhideWhenUsed="0"/>
-    <w:lsdException w:name="Light List Accent 3" w:semiHidden="0" w:uiPriority="61" w:unhideWhenUsed="0"/>
-    <w:lsdException w:name="Light Grid Accent 3" w:semiHidden="0" w:uiPriority="62" w:unhideWhenUsed="0"/>
-    <w:lsdException w:name="Medium Shading 1 Accent 3" w:semiHidden="0" w:uiPriority="63" w:unhideWhenUsed="0"/>
-    <w:lsdException w:name="Medium Shading 2 Accent 3" w:semiHidden="0" w:uiPriority="64" w:unhideWhenUsed="0"/>
-    <w:lsdException w:name="Medium List 1 Accent 3" w:semiHidden="0" w:uiPriority="65" w:unhideWhenUsed="0"/>
-    <w:lsdException w:name="Medium List 2 Accent 3" w:semiHidden="0" w:uiPriority="66" w:unhideWhenUsed="0"/>
-    <w:lsdException w:name="Medium Grid 1 Accent 3" w:semiHidden="0" w:uiPriority="67" w:unhideWhenUsed="0"/>
-    <w:lsdException w:name="Medium Grid 2 Accent 3" w:semiHidden="0" w:uiPriority="68" w:unhideWhenUsed="0"/>
-    <w:lsdException w:name="Medium Grid 3 Accent 3" w:semiHidden="0" w:uiPriority="69" w:unhideWhenUsed="0"/>
-    <w:lsdException w:name="Dark List Accent 3" w:semiHidden="0" w:uiPriority="70" w:unhideWhenUsed="0"/>
-    <w:lsdException w:name="Colorful Shading Accent 3" w:semiHidden="0" w:uiPriority="71" w:unhideWhenUsed="0"/>
-    <w:lsdException w:name="Colorful List Accent 3" w:semiHidden="0" w:uiPriority="72" w:unhideWhenUsed="0"/>
-    <w:lsdException w:name="Colorful Grid Accent 3" w:semiHidden="0" w:uiPriority="73" w:unhideWhenUsed="0"/>
-    <w:lsdException w:name="Light Shading Accent 4" w:semiHidden="0" w:uiPriority="60" w:unhideWhenUsed="0"/>
-    <w:lsdException w:name="Light List Accent 4" w:semiHidden="0" w:uiPriority="61" w:unhideWhenUsed="0"/>
-    <w:lsdException w:name="Light Grid Accent 4" w:semiHidden="0" w:uiPriority="62" w:unhideWhenUsed="0"/>
-    <w:lsdException w:name="Medium Shading 1 Accent 4" w:semiHidden="0" w:uiPriority="63" w:unhideWhenUsed="0"/>
-    <w:lsdException w:name="Medium Shading 2 Accent 4" w:semiHidden="0" w:uiPriority="64" w:unhideWhenUsed="0"/>
-    <w:lsdException w:name="Medium List 1 Accent 4" w:semiHidden="0" w:uiPriority="65" w:unhideWhenUsed="0"/>
-    <w:lsdException w:name="Medium List 2 Accent 4" w:semiHidden="0" w:uiPriority="66" w:unhideWhenUsed="0"/>
-    <w:lsdException w:name="Medium Grid 1 Accent 4" w:semiHidden="0" w:uiPriority="67" w:unhideWhenUsed="0"/>
-    <w:lsdException w:name="Medium Grid 2 Accent 4" w:semiHidden="0" w:uiPriority="68" w:unhideWhenUsed="0"/>
-    <w:lsdException w:name="Medium Grid 3 Accent 4" w:semiHidden="0" w:uiPriority="69" w:unhideWhenUsed="0"/>
-    <w:lsdException w:name="Dark List Accent 4" w:semiHidden="0" w:uiPriority="70" w:unhideWhenUsed="0"/>
-    <w:lsdException w:name="Colorful Shading Accent 4" w:semiHidden="0" w:uiPriority="71" w:unhideWhenUsed="0"/>
-    <w:lsdException w:name="Colorful List Accent 4" w:semiHidden="0" w:uiPriority="72" w:unhideWhenUsed="0"/>
-    <w:lsdException w:name="Colorful Grid Accent 4" w:semiHidden="0" w:uiPriority="73" w:unhideWhenUsed="0"/>
-    <w:lsdException w:name="Light Shading Accent 5" w:semiHidden="0" w:uiPriority="60" w:unhideWhenUsed="0"/>
-    <w:lsdException w:name="Light List Accent 5" w:semiHidden="0" w:uiPriority="61" w:unhideWhenUsed="0"/>
-    <w:lsdException w:name="Light Grid Accent 5" w:semiHidden="0" w:uiPriority="62" w:unhideWhenUsed="0"/>
-    <w:lsdException w:name="Medium Shading 1 Accent 5" w:semiHidden="0" w:uiPriority="63" w:unhideWhenUsed="0"/>
-    <w:lsdException w:name="Medium Shading 2 Accent 5" w:semiHidden="0" w:uiPriority="64" w:unhideWhenUsed="0"/>
-    <w:lsdException w:name="Medium List 1 Accent 5" w:semiHidden="0" w:uiPriority="65" w:unhideWhenUsed="0"/>
-    <w:lsdException w:name="Medium List 2 Accent 5" w:semiHidden="0" w:uiPriority="66" w:unhideWhenUsed="0"/>
-    <w:lsdException w:name="Medium Grid 1 Accent 5" w:semiHidden="0" w:uiPriority="67" w:unhideWhenUsed="0"/>
-    <w:lsdException w:name="Medium Grid 2 Accent 5" w:semiHidden="0" w:uiPriority="68" w:unhideWhenUsed="0"/>
-    <w:lsdException w:name="Medium Grid 3 Accent 5" w:semiHidden="0" w:uiPriority="69" w:unhideWhenUsed="0"/>
-    <w:lsdException w:name="Dark List Accent 5" w:semiHidden="0" w:uiPriority="70" w:unhideWhenUsed="0"/>
-    <w:lsdException w:name="Colorful Shading Accent 5" w:semiHidden="0" w:uiPriority="71" w:unhideWhenUsed="0"/>
-    <w:lsdException w:name="Colorful List Accent 5" w:semiHidden="0" w:uiPriority="72" w:unhideWhenUsed="0"/>
-    <w:lsdException w:name="Colorful Grid Accent 5" w:semiHidden="0" w:uiPriority="73" w:unhideWhenUsed="0"/>
-    <w:lsdException w:name="Light Shading Accent 6" w:semiHidden="0" w:uiPriority="60" w:unhideWhenUsed="0"/>
-    <w:lsdException w:name="Light List Accent 6" w:semiHidden="0" w:uiPriority="61" w:unhideWhenUsed="0"/>
-    <w:lsdException w:name="Light Grid Accent 6" w:semiHidden="0" w:uiPriority="62" w:unhideWhenUsed="0"/>
-    <w:lsdException w:name="Medium Shading 1 Accent 6" w:semiHidden="0" w:uiPriority="63" w:unhideWhenUsed="0"/>
-    <w:lsdException w:name="Medium Shading 2 Accent 6" w:semiHidden="0" w:uiPriority="64" w:unhideWhenUsed="0"/>
-    <w:lsdException w:name="Medium List 1 Accent 6" w:semiHidden="0" w:uiPriority="65" w:unhideWhenUsed="0"/>
-    <w:lsdException w:name="Medium List 2 Accent 6" w:semiHidden="0" w:uiPriority="66" w:unhideWhenUsed="0"/>
-    <w:lsdException w:name="Medium Grid 1 Accent 6" w:semiHidden="0" w:uiPriority="67" w:unhideWhenUsed="0"/>
-    <w:lsdException w:name="Medium Grid 2 Accent 6" w:semiHidden="0" w:uiPriority="68" w:unhideWhenUsed="0"/>
-    <w:lsdException w:name="Medium Grid 3 Accent 6" w:semiHidden="0" w:uiPriority="69" w:unhideWhenUsed="0"/>
-    <w:lsdException w:name="Dark List Accent 6" w:semiHidden="0" w:uiPriority="70" w:unhideWhenUsed="0"/>
-    <w:lsdException w:name="Colorful Shading Accent 6" w:semiHidden="0" w:uiPriority="71" w:unhideWhenUsed="0"/>
-    <w:lsdException w:name="Colorful List Accent 6" w:semiHidden="0" w:uiPriority="72" w:unhideWhenUsed="0"/>
-    <w:lsdException w:name="Colorful Grid Accent 6" w:semiHidden="0" w:uiPriority="73" w:unhideWhenUsed="0"/>
-    <w:lsdException w:name="Subtle Emphasis" w:semiHidden="0" w:uiPriority="19" w:unhideWhenUsed="0" w:qFormat="1"/>
-    <w:lsdException w:name="Intense Emphasis" w:semiHidden="0" w:uiPriority="21" w:unhideWhenUsed="0" w:qFormat="1"/>
-    <w:lsdException w:name="Subtle Reference" w:semiHidden="0" w:uiPriority="31" w:unhideWhenUsed="0" w:qFormat="1"/>
-    <w:lsdException w:name="Intense Reference" w:semiHidden="0" w:uiPriority="32" w:unhideWhenUsed="0" w:qFormat="1"/>
-    <w:lsdException w:name="Book Title" w:semiHidden="0" w:uiPriority="33" w:unhideWhenUsed="0" w:qFormat="1"/>
-    <w:lsdException w:name="Bibliography" w:uiPriority="37"/>
-    <w:lsdException w:name="TOC Heading" w:uiPriority="39" w:qFormat="1"/>
-  </w:latentStyles>
-  <w:style w:type="paragraph" w:default="1" w:styleId="a">
-    <w:name w:val="Normal"/>
-    <w:qFormat/>
   </w:style>
   <w:style w:type="character" w:default="1" w:styleId="a0">
     <w:name w:val="Default Paragraph Font"/>

--- a/finite/finite_automates_SimInTech.docx
+++ b/finite/finite_automates_SimInTech.docx
@@ -1,28 +1,84 @@
 
 <file path=word/document.xml><?xml version="1.0" encoding="utf-8"?>
-<w:document xmlns:wpc="http://schemas.microsoft.com/office/word/2010/wordprocessingCanvas" xmlns:cx="http://schemas.microsoft.com/office/drawing/2014/chartex" xmlns:cx1="http://schemas.microsoft.com/office/drawing/2015/9/8/chartex" xmlns:mc="http://schemas.openxmlformats.org/markup-compatibility/2006" xmlns:o="urn:schemas-microsoft-com:office:office" xmlns:r="http://schemas.openxmlformats.org/officeDocument/2006/relationships" xmlns:m="http://schemas.openxmlformats.org/officeDocument/2006/math" xmlns:v="urn:schemas-microsoft-com:vml" xmlns:wp14="http://schemas.microsoft.com/office/word/2010/wordprocessingDrawing" xmlns:wp="http://schemas.openxmlformats.org/drawingml/2006/wordprocessingDrawing" xmlns:w10="urn:schemas-microsoft-com:office:word" xmlns:w="http://schemas.openxmlformats.org/wordprocessingml/2006/main" xmlns:w14="http://schemas.microsoft.com/office/word/2010/wordml" xmlns:w15="http://schemas.microsoft.com/office/word/2012/wordml" xmlns:w16se="http://schemas.microsoft.com/office/word/2015/wordml/symex" xmlns:wpg="http://schemas.microsoft.com/office/word/2010/wordprocessingGroup" xmlns:wpi="http://schemas.microsoft.com/office/word/2010/wordprocessingInk" xmlns:wne="http://schemas.microsoft.com/office/word/2006/wordml" xmlns:wps="http://schemas.microsoft.com/office/word/2010/wordprocessingShape" mc:Ignorable="w14 w15 w16se wp14">
+<w:document xmlns:wpc="http://schemas.microsoft.com/office/word/2010/wordprocessingCanvas" xmlns:mc="http://schemas.openxmlformats.org/markup-compatibility/2006" xmlns:o="urn:schemas-microsoft-com:office:office" xmlns:r="http://schemas.openxmlformats.org/officeDocument/2006/relationships" xmlns:m="http://schemas.openxmlformats.org/officeDocument/2006/math" xmlns:v="urn:schemas-microsoft-com:vml" xmlns:wp14="http://schemas.microsoft.com/office/word/2010/wordprocessingDrawing" xmlns:wp="http://schemas.openxmlformats.org/drawingml/2006/wordprocessingDrawing" xmlns:w10="urn:schemas-microsoft-com:office:word" xmlns:w="http://schemas.openxmlformats.org/wordprocessingml/2006/main" xmlns:w14="http://schemas.microsoft.com/office/word/2010/wordml" xmlns:w15="http://schemas.microsoft.com/office/word/2012/wordml" xmlns:wpg="http://schemas.microsoft.com/office/word/2010/wordprocessingGroup" xmlns:wpi="http://schemas.microsoft.com/office/word/2010/wordprocessingInk" xmlns:wne="http://schemas.microsoft.com/office/word/2006/wordml" xmlns:wps="http://schemas.microsoft.com/office/word/2010/wordprocessingShape" mc:Ignorable="w14 w15 wp14">
   <w:body>
     <w:p>
       <w:pPr>
-        <w:jc w:val="center"/>
-        <w:rPr>
-          <w:b/>
+        <w:pStyle w:val="Textbody"/>
+        <w:pBdr>
+          <w:bottom w:val="single" w:sz="8" w:space="0" w:color="000000"/>
+        </w:pBdr>
+        <w:rPr>
+          <w:rFonts w:ascii="Cambria" w:hAnsi="Cambria"/>
+          <w:b/>
+          <w:bCs/>
+          <w:color w:val="3333FF"/>
+          <w:sz w:val="36"/>
+          <w:szCs w:val="36"/>
+        </w:rPr>
+      </w:pPr>
+      <w:r>
+        <w:rPr>
+          <w:rFonts w:ascii="Cambria" w:hAnsi="Cambria"/>
+          <w:b/>
+          <w:bCs/>
+          <w:color w:val="3333FF"/>
+          <w:sz w:val="36"/>
+          <w:szCs w:val="36"/>
+        </w:rPr>
+        <w:t xml:space="preserve">Конечные автоматы в </w:t>
+      </w:r>
+      <w:proofErr w:type="spellStart"/>
+      <w:r>
+        <w:rPr>
+          <w:rFonts w:ascii="Cambria" w:hAnsi="Cambria"/>
+          <w:b/>
+          <w:bCs/>
+          <w:color w:val="3333FF"/>
+          <w:sz w:val="36"/>
+          <w:szCs w:val="36"/>
+        </w:rPr>
+        <w:t>SimInTech</w:t>
+      </w:r>
+      <w:proofErr w:type="spellEnd"/>
+    </w:p>
+    <w:p>
+      <w:pPr>
+        <w:ind w:firstLine="567"/>
+      </w:pPr>
+      <w:bookmarkStart w:id="0" w:name="intro"/>
+      <w:bookmarkStart w:id="1" w:name="_GoBack"/>
+      <w:bookmarkEnd w:id="0"/>
+      <w:bookmarkEnd w:id="1"/>
+      <w:r>
+        <w:t xml:space="preserve">Создание математической </w:t>
+      </w:r>
+      <w:r>
+        <w:t>модели и генераци</w:t>
+      </w:r>
+      <w:r>
+        <w:t>я</w:t>
+      </w:r>
+      <w:r>
+        <w:t xml:space="preserve"> кода для систем </w:t>
+      </w:r>
+      <w:r>
+        <w:t xml:space="preserve">с </w:t>
+      </w:r>
+      <w:r>
+        <w:t xml:space="preserve">использованием конечных автоматов в среде </w:t>
+      </w:r>
+      <w:proofErr w:type="spellStart"/>
+      <w:r>
+        <w:rPr>
           <w:lang w:val="en-US"/>
         </w:rPr>
-      </w:pPr>
-      <w:r>
-        <w:rPr>
-          <w:b/>
-        </w:rPr>
-        <w:t xml:space="preserve">Конечные автоматы в </w:t>
-      </w:r>
-      <w:r>
-        <w:rPr>
-          <w:b/>
-          <w:lang w:val="en-US"/>
-        </w:rPr>
         <w:t>SimInTech</w:t>
       </w:r>
+      <w:proofErr w:type="spellEnd"/>
+      <w:r>
+        <w:t>.</w:t>
+      </w:r>
     </w:p>
     <w:p>
       <w:pPr>
@@ -33,146 +89,156 @@
       <w:pPr>
         <w:ind w:firstLine="567"/>
         <w:rPr>
-          <w:lang w:val="en-US"/>
-        </w:rPr>
-      </w:pPr>
-      <w:r>
-        <w:t xml:space="preserve">Создание математической </w:t>
-      </w:r>
-      <w:r>
-        <w:t>модели и генераци</w:t>
+          <w:b/>
+        </w:rPr>
+      </w:pPr>
+      <w:r>
+        <w:rPr>
+          <w:b/>
+        </w:rPr>
+        <w:t>Введение</w:t>
+      </w:r>
+    </w:p>
+    <w:p>
+      <w:pPr>
+        <w:ind w:firstLine="567"/>
+      </w:pPr>
+      <w:proofErr w:type="spellStart"/>
+      <w:r>
+        <w:t>SimInTech</w:t>
+      </w:r>
+      <w:proofErr w:type="spellEnd"/>
+      <w:r>
+        <w:t xml:space="preserve"> является средой для создания математических моделей любых систем</w:t>
+      </w:r>
+      <w:r>
+        <w:t>,</w:t>
+      </w:r>
+      <w:r>
+        <w:t xml:space="preserve"> уравнени</w:t>
       </w:r>
       <w:r>
         <w:t>я</w:t>
       </w:r>
       <w:r>
-        <w:t xml:space="preserve"> кода для систем </w:t>
-      </w:r>
-      <w:r>
-        <w:t xml:space="preserve">с </w:t>
-      </w:r>
-      <w:r>
-        <w:t xml:space="preserve">использованием конечных автоматов в среде </w:t>
-      </w:r>
-      <w:r>
-        <w:rPr>
-          <w:lang w:val="en-US"/>
-        </w:rPr>
-        <w:t>SimInTech.</w:t>
-      </w:r>
-    </w:p>
-    <w:p>
-      <w:pPr>
-        <w:ind w:firstLine="567"/>
-      </w:pPr>
-    </w:p>
-    <w:p>
-      <w:pPr>
-        <w:ind w:firstLine="567"/>
-        <w:rPr>
-          <w:b/>
-        </w:rPr>
-      </w:pPr>
-      <w:r>
-        <w:rPr>
-          <w:b/>
-        </w:rPr>
-        <w:t>Введение</w:t>
-      </w:r>
-    </w:p>
-    <w:p>
-      <w:pPr>
-        <w:ind w:firstLine="567"/>
-      </w:pPr>
-      <w:r>
-        <w:t>SimInTech является средой для создания математических моделей любых систем</w:t>
+        <w:t xml:space="preserve"> динамики которых можно представить в виде </w:t>
+      </w:r>
+      <w:proofErr w:type="spellStart"/>
+      <w:r>
+        <w:t>входо</w:t>
+      </w:r>
+      <w:proofErr w:type="spellEnd"/>
+      <w:r>
+        <w:t xml:space="preserve">-выходных соотношений, </w:t>
+      </w:r>
+      <w:r>
+        <w:t>или (что тоже самое) в виде нотации,</w:t>
+      </w:r>
+      <w:r>
+        <w:t xml:space="preserve"> называем</w:t>
+      </w:r>
+      <w:r>
+        <w:t>о</w:t>
+      </w:r>
+      <w:r>
+        <w:t xml:space="preserve">й </w:t>
+      </w:r>
+      <w:proofErr w:type="spellStart"/>
+      <w:r>
+        <w:t>DataFlow</w:t>
+      </w:r>
+      <w:proofErr w:type="spellEnd"/>
+      <w:r>
+        <w:t>. Для реализации концепции</w:t>
+      </w:r>
+      <w:r>
+        <w:t xml:space="preserve"> к</w:t>
+      </w:r>
+      <w:r>
+        <w:t xml:space="preserve">онечных автоматов в среде </w:t>
+      </w:r>
+      <w:proofErr w:type="spellStart"/>
+      <w:r>
+        <w:t>SimInTech</w:t>
+      </w:r>
+      <w:proofErr w:type="spellEnd"/>
+      <w:r>
+        <w:t xml:space="preserve"> уже довольно длительное время существовал блок условного выполнения </w:t>
+      </w:r>
+      <w:proofErr w:type="spellStart"/>
+      <w:r>
+        <w:t>субмодели</w:t>
+      </w:r>
+      <w:proofErr w:type="spellEnd"/>
+      <w:r>
+        <w:t xml:space="preserve">, который обеспечивал </w:t>
+      </w:r>
+      <w:r>
+        <w:t xml:space="preserve">остановку и запуск </w:t>
+      </w:r>
+      <w:r>
+        <w:t>расчета (моделирования) части модели</w:t>
+      </w:r>
+      <w:r>
+        <w:t xml:space="preserve"> по условию</w:t>
+      </w:r>
+      <w:r>
+        <w:t>, приходящему из</w:t>
+      </w:r>
+      <w:r>
+        <w:t>вне</w:t>
+      </w:r>
+      <w:r>
+        <w:t xml:space="preserve"> в </w:t>
+      </w:r>
+      <w:proofErr w:type="spellStart"/>
+      <w:r>
+        <w:t>субмодель</w:t>
+      </w:r>
+      <w:proofErr w:type="spellEnd"/>
+      <w:r>
+        <w:t xml:space="preserve">. Такой подход </w:t>
+      </w:r>
+      <w:r>
+        <w:t xml:space="preserve">в принципе </w:t>
+      </w:r>
+      <w:r>
+        <w:t xml:space="preserve">обеспечивает возможность разделить </w:t>
+      </w:r>
+      <w:r>
+        <w:t xml:space="preserve">общую </w:t>
+      </w:r>
+      <w:r>
+        <w:t xml:space="preserve">модель на </w:t>
+      </w:r>
+      <w:r>
+        <w:t>«</w:t>
+      </w:r>
+      <w:r>
+        <w:t>состояния</w:t>
+      </w:r>
+      <w:r>
+        <w:t>»</w:t>
       </w:r>
       <w:r>
         <w:t>,</w:t>
       </w:r>
       <w:r>
-        <w:t xml:space="preserve"> уравнени</w:t>
-      </w:r>
-      <w:r>
-        <w:t>я</w:t>
-      </w:r>
-      <w:r>
-        <w:t xml:space="preserve"> динамики которых можно представить в виде входо-выходных соотношений, </w:t>
-      </w:r>
-      <w:r>
-        <w:t>или (что тоже самое) в виде нотации,</w:t>
-      </w:r>
-      <w:r>
-        <w:t xml:space="preserve"> называем</w:t>
-      </w:r>
-      <w:r>
-        <w:t>о</w:t>
-      </w:r>
-      <w:r>
-        <w:t xml:space="preserve">й </w:t>
-      </w:r>
-      <w:r>
-        <w:t>DataFlow. Для реализации концепции</w:t>
-      </w:r>
-      <w:r>
-        <w:t xml:space="preserve"> к</w:t>
-      </w:r>
-      <w:r>
-        <w:t xml:space="preserve">онечных автоматов в среде SimInTech уже довольно длительное время существовал блок условного выполнения субмодели, который обеспечивал </w:t>
-      </w:r>
-      <w:r>
-        <w:t xml:space="preserve">остановку и запуск </w:t>
-      </w:r>
-      <w:r>
-        <w:t>расчета (моделирования) части модели</w:t>
-      </w:r>
-      <w:r>
-        <w:t xml:space="preserve"> по условию</w:t>
-      </w:r>
-      <w:r>
-        <w:t>, приходящему из</w:t>
-      </w:r>
-      <w:r>
-        <w:t>вне</w:t>
-      </w:r>
-      <w:r>
-        <w:t xml:space="preserve"> в субмодель</w:t>
-      </w:r>
-      <w:r>
-        <w:t xml:space="preserve">. Такой подход </w:t>
-      </w:r>
-      <w:r>
-        <w:t xml:space="preserve">в принципе </w:t>
-      </w:r>
-      <w:r>
-        <w:t xml:space="preserve">обеспечивает возможность разделить </w:t>
-      </w:r>
-      <w:r>
-        <w:t xml:space="preserve">общую </w:t>
-      </w:r>
-      <w:r>
-        <w:t xml:space="preserve">модель на </w:t>
-      </w:r>
-      <w:r>
-        <w:t>«</w:t>
-      </w:r>
-      <w:r>
-        <w:t>состояния</w:t>
-      </w:r>
-      <w:r>
-        <w:t>»</w:t>
-      </w:r>
-      <w:r>
-        <w:t>,</w:t>
-      </w:r>
-      <w:r>
         <w:t xml:space="preserve"> и в каждый момент вр</w:t>
       </w:r>
       <w:r>
-        <w:t>емени рассчитывать только те суб</w:t>
-      </w:r>
-      <w:r>
-        <w:t>модели, условия выпол</w:t>
+        <w:t xml:space="preserve">емени рассчитывать только те </w:t>
+      </w:r>
+      <w:proofErr w:type="spellStart"/>
+      <w:r>
+        <w:t>суб</w:t>
+      </w:r>
+      <w:r>
+        <w:t>модели</w:t>
+      </w:r>
+      <w:proofErr w:type="spellEnd"/>
+      <w:r>
+        <w:t>, условия выпол</w:t>
       </w:r>
       <w:r>
         <w:t>нения кото</w:t>
@@ -599,7 +665,6 @@
         <w:ind w:firstLine="567"/>
       </w:pPr>
       <w:r>
-        <w:lastRenderedPageBreak/>
         <w:t>Переход</w:t>
       </w:r>
       <w:r>
@@ -728,9 +793,6 @@
     <w:p>
       <w:pPr>
         <w:ind w:firstLine="567"/>
-        <w:rPr>
-          <w:lang w:val="en-US"/>
-        </w:rPr>
       </w:pPr>
       <w:r>
         <w:t>Переход</w:t>
@@ -751,9 +813,6 @@
         <w:t>осуществляется в двух случаях</w:t>
       </w:r>
       <w:r>
-        <w:rPr>
-          <w:lang w:val="en-US"/>
-        </w:rPr>
         <w:t>:</w:t>
       </w:r>
     </w:p>
@@ -922,88 +981,99 @@
         <w:ind w:left="0" w:firstLine="567"/>
         <w:rPr>
           <w:b/>
+        </w:rPr>
+      </w:pPr>
+      <w:r>
+        <w:rPr>
+          <w:b/>
+        </w:rPr>
+        <w:t>Реализация работы конечного автомата</w:t>
+      </w:r>
+      <w:r>
+        <w:rPr>
+          <w:b/>
+        </w:rPr>
+        <w:t xml:space="preserve"> в</w:t>
+      </w:r>
+      <w:r>
+        <w:rPr>
+          <w:b/>
+        </w:rPr>
+        <w:t xml:space="preserve"> </w:t>
+      </w:r>
+      <w:proofErr w:type="spellStart"/>
+      <w:r>
+        <w:rPr>
+          <w:b/>
           <w:lang w:val="en-US"/>
         </w:rPr>
-      </w:pPr>
-      <w:r>
-        <w:rPr>
-          <w:b/>
-        </w:rPr>
-        <w:t>Реализация работы конечного автомата</w:t>
-      </w:r>
-      <w:r>
-        <w:rPr>
-          <w:b/>
-        </w:rPr>
-        <w:t xml:space="preserve"> в</w:t>
-      </w:r>
-      <w:r>
-        <w:rPr>
-          <w:b/>
-        </w:rPr>
+        <w:t>SimInTech</w:t>
+      </w:r>
+      <w:proofErr w:type="spellEnd"/>
+    </w:p>
+    <w:p>
+      <w:pPr>
+        <w:pStyle w:val="a3"/>
+        <w:ind w:left="0" w:firstLine="567"/>
+        <w:rPr>
+          <w:b/>
+        </w:rPr>
+      </w:pPr>
+    </w:p>
+    <w:p>
+      <w:pPr>
+        <w:pStyle w:val="a3"/>
+        <w:ind w:left="0" w:firstLine="567"/>
+        <w:rPr>
+          <w:b/>
+        </w:rPr>
+      </w:pPr>
+      <w:r>
+        <w:rPr>
+          <w:b/>
+        </w:rPr>
+        <w:t>Создание модели объекта</w:t>
+      </w:r>
+    </w:p>
+    <w:p>
+      <w:pPr>
+        <w:pStyle w:val="a3"/>
+        <w:ind w:left="0" w:firstLine="567"/>
+      </w:pPr>
+      <w:r>
+        <w:t>Модель нагревателя будет создаваться с исп</w:t>
+      </w:r>
+      <w:r>
+        <w:t>ользованием стандартных средств</w:t>
+      </w:r>
+      <w:r>
+        <w:t xml:space="preserve"> моделирования </w:t>
+      </w:r>
+      <w:proofErr w:type="spellStart"/>
+      <w:r>
+        <w:rPr>
+          <w:lang w:val="en-US"/>
+        </w:rPr>
+        <w:t>SimInTech</w:t>
+      </w:r>
+      <w:proofErr w:type="spellEnd"/>
+      <w:r>
         <w:t xml:space="preserve"> </w:t>
       </w:r>
       <w:r>
-        <w:rPr>
-          <w:b/>
-          <w:lang w:val="en-US"/>
-        </w:rPr>
-        <w:t>SimInTech</w:t>
-      </w:r>
-    </w:p>
-    <w:p>
-      <w:pPr>
-        <w:pStyle w:val="a3"/>
-        <w:ind w:left="0" w:firstLine="567"/>
-        <w:rPr>
-          <w:b/>
-        </w:rPr>
-      </w:pPr>
-    </w:p>
-    <w:p>
-      <w:pPr>
-        <w:pStyle w:val="a3"/>
-        <w:ind w:left="0" w:firstLine="567"/>
-        <w:rPr>
-          <w:b/>
-        </w:rPr>
-      </w:pPr>
-      <w:r>
-        <w:rPr>
-          <w:b/>
-        </w:rPr>
-        <w:t>Создание модели объекта</w:t>
-      </w:r>
-    </w:p>
-    <w:p>
-      <w:pPr>
-        <w:pStyle w:val="a3"/>
-        <w:ind w:left="0" w:firstLine="567"/>
-      </w:pPr>
-      <w:r>
-        <w:t>Модель нагревателя будет создаваться с исп</w:t>
-      </w:r>
-      <w:r>
-        <w:t>ользованием стандартных средств</w:t>
-      </w:r>
-      <w:r>
-        <w:t xml:space="preserve"> моделирования </w:t>
-      </w:r>
-      <w:r>
-        <w:rPr>
-          <w:lang w:val="en-US"/>
-        </w:rPr>
-        <w:t xml:space="preserve">SimInTech </w:t>
-      </w:r>
-      <w:r>
         <w:t>и представля</w:t>
       </w:r>
       <w:r>
         <w:t>ет</w:t>
       </w:r>
       <w:r>
-        <w:t xml:space="preserve"> собой субмодель</w:t>
-      </w:r>
+        <w:t xml:space="preserve"> собой </w:t>
+      </w:r>
+      <w:proofErr w:type="spellStart"/>
+      <w:r>
+        <w:t>субмодель</w:t>
+      </w:r>
+      <w:proofErr w:type="spellEnd"/>
       <w:r>
         <w:t>, на вход которой подаё</w:t>
       </w:r>
@@ -1029,9 +1099,6 @@
         <w:t>включен</w:t>
       </w:r>
       <w:r>
-        <w:rPr>
-          <w:lang w:val="en-US"/>
-        </w:rPr>
         <w:t>;</w:t>
       </w:r>
       <w:r>
@@ -1052,12 +1119,14 @@
       <w:r>
         <w:t>Поместите на схему блок «</w:t>
       </w:r>
+      <w:proofErr w:type="spellStart"/>
       <w:r>
         <w:rPr>
           <w:i/>
         </w:rPr>
         <w:t>Субмодель</w:t>
       </w:r>
+      <w:proofErr w:type="spellEnd"/>
       <w:r>
         <w:t>» из закладки «</w:t>
       </w:r>
@@ -1075,6 +1144,7 @@
       <w:pPr>
         <w:pStyle w:val="a3"/>
         <w:ind w:left="0"/>
+        <w:jc w:val="center"/>
       </w:pPr>
       <w:r>
         <w:rPr>
@@ -1176,8 +1246,69 @@
         <w:rPr>
           <w:i/>
           <w:vertAlign w:val="subscript"/>
+        </w:rPr>
+        <w:t>3</w:t>
+      </w:r>
+      <w:r>
+        <w:rPr>
+          <w:i/>
+        </w:rPr>
+        <w:t>»</w:t>
+      </w:r>
+      <w:r>
+        <w:t>, в зависимости от этой переменной, ключ передает на выход значения</w:t>
+      </w:r>
+      <w:r>
+        <w:t xml:space="preserve"> скорости нагрева и остывания,</w:t>
+      </w:r>
+      <w:r>
+        <w:t xml:space="preserve"> полученные с блоков типа «</w:t>
+      </w:r>
+      <w:r>
+        <w:rPr>
+          <w:i/>
+        </w:rPr>
+        <w:t>Константа</w:t>
+      </w:r>
+      <w:r>
+        <w:t xml:space="preserve">»: </w:t>
+      </w:r>
+      <w:r>
+        <w:rPr>
+          <w:b/>
+        </w:rPr>
+        <w:t>1</w:t>
+      </w:r>
+      <w:r>
+        <w:t xml:space="preserve"> – нагрев, либо </w:t>
+      </w:r>
+      <w:r>
+        <w:rPr>
+          <w:b/>
+        </w:rPr>
+        <w:t>-0.</w:t>
+      </w:r>
+      <w:r>
+        <w:rPr>
+          <w:b/>
+        </w:rPr>
+        <w:t>1</w:t>
+      </w:r>
+      <w:r>
+        <w:t xml:space="preserve"> – охлаждение. Выход блока ключа «</w:t>
+      </w:r>
+      <w:r>
+        <w:rPr>
+          <w:i/>
           <w:lang w:val="en-US"/>
         </w:rPr>
+        <w:t>A</w:t>
+      </w:r>
+      <w:r>
+        <w:rPr>
+          <w:i/>
+          <w:vertAlign w:val="subscript"/>
+        </w:rPr>
         <w:t>3</w:t>
       </w:r>
       <w:r>
@@ -1187,79 +1318,13 @@
         <w:t>»</w:t>
       </w:r>
       <w:r>
-        <w:t>, в зависимости от этой переменной, ключ передает на выход значения</w:t>
-      </w:r>
-      <w:r>
-        <w:t xml:space="preserve"> скорости нагрева и остывания,</w:t>
-      </w:r>
-      <w:r>
-        <w:t xml:space="preserve"> полученные с блоков типа «</w:t>
-      </w:r>
-      <w:r>
-        <w:rPr>
-          <w:i/>
-        </w:rPr>
-        <w:t>Константа</w:t>
-      </w:r>
-      <w:r>
-        <w:t xml:space="preserve">»: </w:t>
-      </w:r>
-      <w:r>
-        <w:rPr>
-          <w:b/>
-        </w:rPr>
-        <w:t>1</w:t>
-      </w:r>
-      <w:r>
-        <w:t xml:space="preserve"> – нагрев, либо </w:t>
-      </w:r>
-      <w:r>
-        <w:rPr>
-          <w:b/>
-        </w:rPr>
-        <w:t>-0.</w:t>
-      </w:r>
-      <w:r>
-        <w:rPr>
-          <w:b/>
-        </w:rPr>
-        <w:t>1</w:t>
-      </w:r>
-      <w:r>
-        <w:t xml:space="preserve"> – охлаждение. Выход блока ключа «</w:t>
-      </w:r>
-      <w:r>
-        <w:rPr>
-          <w:i/>
-          <w:lang w:val="en-US"/>
-        </w:rPr>
-        <w:t>A</w:t>
-      </w:r>
-      <w:r>
-        <w:rPr>
-          <w:i/>
-          <w:vertAlign w:val="subscript"/>
-        </w:rPr>
-        <w:t>3</w:t>
-      </w:r>
-      <w:r>
-        <w:rPr>
-          <w:i/>
-        </w:rPr>
-        <w:t>»</w:t>
-      </w:r>
-      <w:r>
         <w:t>, интегрируется стандартным интегратором, таки</w:t>
       </w:r>
       <w:r>
         <w:t>м</w:t>
       </w:r>
       <w:r>
-        <w:t xml:space="preserve"> образом </w:t>
-      </w:r>
-      <w:r>
-        <w:lastRenderedPageBreak/>
-        <w:t>формиру</w:t>
+        <w:t xml:space="preserve"> образом формиру</w:t>
       </w:r>
       <w:r>
         <w:t>ю</w:t>
@@ -1448,7 +1513,15 @@
         <w:ind w:left="0" w:firstLine="567"/>
       </w:pPr>
       <w:r>
-        <w:t>Результат моделирования показан на рисунке 5. В периоды времени когда значение меандра равно 1 (имитация включенного нагревателя), модель за счет интегратора накапливает температуру со скоростью нагрева, в периоды когда значения меандра равны 0, (имитация выключенного нагревателя) температура снижается со скоростью охлаждения.</w:t>
+        <w:t xml:space="preserve">Результат моделирования показан на рисунке 5. В периоды </w:t>
+      </w:r>
+      <w:proofErr w:type="gramStart"/>
+      <w:r>
+        <w:t>времени</w:t>
+      </w:r>
+      <w:proofErr w:type="gramEnd"/>
+      <w:r>
+        <w:t xml:space="preserve"> когда значение меандра равно 1 (имитация включенного нагревателя), модель за счет интегратора накапливает температуру со скоростью нагрева, в периоды когда значения меандра равны 0, (имитация выключенного нагревателя) температура снижается со скоростью охлаждения.</w:t>
       </w:r>
     </w:p>
     <w:p>
@@ -1500,7 +1573,7 @@
                     </a:ln>
                     <a:extLst>
                       <a:ext uri="{53640926-AAD7-44d8-BBD7-CCE9431645EC}">
-                        <a14:shadowObscured xmlns:a14="http://schemas.microsoft.com/office/drawing/2010/main" xmlns:w="http://schemas.openxmlformats.org/wordprocessingml/2006/main" xmlns:w10="urn:schemas-microsoft-com:office:word" xmlns:v="urn:schemas-microsoft-com:vml" xmlns:o="urn:schemas-microsoft-com:office:office" xmlns:mv="urn:schemas-microsoft-com:mac:vml" xmlns:mo="http://schemas.microsoft.com/office/mac/office/2008/main" xmlns=""/>
+                        <a14:shadowObscured xmlns="" xmlns:mo="http://schemas.microsoft.com/office/mac/office/2008/main" xmlns:mv="urn:schemas-microsoft-com:mac:vml" xmlns:o="urn:schemas-microsoft-com:office:office" xmlns:v="urn:schemas-microsoft-com:vml" xmlns:w10="urn:schemas-microsoft-com:office:word" xmlns:w="http://schemas.openxmlformats.org/wordprocessingml/2006/main" xmlns:a14="http://schemas.microsoft.com/office/drawing/2010/main" xmlns:w16se="http://schemas.microsoft.com/office/word/2015/wordml/symex" xmlns:cx1="http://schemas.microsoft.com/office/drawing/2015/9/8/chartex" xmlns:cx="http://schemas.microsoft.com/office/drawing/2014/chartex"/>
                       </a:ext>
                     </a:extLst>
                   </pic:spPr>
@@ -1590,7 +1663,6 @@
         <w:ind w:left="0" w:firstLine="567"/>
       </w:pPr>
       <w:r>
-        <w:lastRenderedPageBreak/>
         <w:t>Для</w:t>
       </w:r>
       <w:r>
@@ -1711,7 +1783,14 @@
         <w:rPr>
           <w:b/>
         </w:rPr>
-        <w:t>Закладка «Конечные автоматы»,</w:t>
+        <w:t>Закладка «Конечные автоматы</w:t>
+      </w:r>
+      <w:proofErr w:type="gramStart"/>
+      <w:r>
+        <w:rPr>
+          <w:b/>
+        </w:rPr>
+        <w:t>»,</w:t>
       </w:r>
       <w:r>
         <w:rPr>
@@ -1723,7 +1802,14 @@
         <w:rPr>
           <w:b/>
         </w:rPr>
-        <w:t>блок «Карата состояний конечного автомата»</w:t>
+        <w:t>блок</w:t>
+      </w:r>
+      <w:proofErr w:type="gramEnd"/>
+      <w:r>
+        <w:rPr>
+          <w:b/>
+        </w:rPr>
+        <w:t xml:space="preserve"> «Карата состояний конечного автомата»</w:t>
       </w:r>
     </w:p>
     <w:p>
@@ -1746,21 +1832,25 @@
       <w:r>
         <w:t xml:space="preserve"> на основе стандартной </w:t>
       </w:r>
+      <w:proofErr w:type="spellStart"/>
       <w:r>
         <w:rPr>
           <w:i/>
         </w:rPr>
         <w:t>субмодели</w:t>
       </w:r>
+      <w:proofErr w:type="spellEnd"/>
       <w:r>
         <w:t xml:space="preserve"> </w:t>
       </w:r>
+      <w:proofErr w:type="spellStart"/>
       <w:r>
         <w:rPr>
           <w:lang w:val="en-US"/>
         </w:rPr>
         <w:t>SimInTech</w:t>
       </w:r>
+      <w:proofErr w:type="spellEnd"/>
       <w:r>
         <w:t>, то с ним можно работать так же</w:t>
       </w:r>
@@ -1770,147 +1860,164 @@
       <w:r>
         <w:t xml:space="preserve"> как с </w:t>
       </w:r>
+      <w:proofErr w:type="spellStart"/>
       <w:r>
         <w:rPr>
           <w:i/>
         </w:rPr>
         <w:t>субмоделью</w:t>
       </w:r>
+      <w:proofErr w:type="spellEnd"/>
       <w:r>
         <w:t xml:space="preserve">, добавлять входы и выходы, добавлять сигналы, </w:t>
       </w:r>
       <w:r>
-        <w:t>внутренние</w:t>
+        <w:t xml:space="preserve">внутренние </w:t>
+      </w:r>
+      <w:r>
+        <w:t>переменны</w:t>
+      </w:r>
+      <w:r>
+        <w:t>е</w:t>
+      </w:r>
+      <w:r>
+        <w:t xml:space="preserve">, связывать </w:t>
+      </w:r>
+      <w:r>
+        <w:t>с базой сигналов.</w:t>
       </w:r>
       <w:r>
         <w:t xml:space="preserve"> </w:t>
       </w:r>
-      <w:r>
-        <w:t>переменны</w:t>
-      </w:r>
-      <w:r>
-        <w:t>е</w:t>
-      </w:r>
-      <w:r>
-        <w:t xml:space="preserve">, связывать </w:t>
-      </w:r>
-      <w:r>
-        <w:t>с базой сигналов.</w:t>
-      </w:r>
+    </w:p>
+    <w:p>
+      <w:pPr>
+        <w:pStyle w:val="a3"/>
+        <w:ind w:left="0" w:firstLine="567"/>
+      </w:pPr>
+      <w:r>
+        <w:t>Войдите внутрь блока «Карта состояний конечного автомата» двойным кликом на нем. Единственное отличи</w:t>
+      </w:r>
+      <w:r>
+        <w:t xml:space="preserve">е от стандартной </w:t>
+      </w:r>
+      <w:proofErr w:type="spellStart"/>
+      <w:r>
+        <w:t>субмодели</w:t>
+      </w:r>
+      <w:proofErr w:type="spellEnd"/>
       <w:r>
         <w:t xml:space="preserve"> </w:t>
       </w:r>
-    </w:p>
-    <w:p>
-      <w:pPr>
-        <w:pStyle w:val="a3"/>
-        <w:ind w:left="0" w:firstLine="567"/>
-      </w:pPr>
-      <w:r>
-        <w:t>Войдите внутрь блока «Карта состояний конечного автомата» двойным кликом на нем. Единственное отличи</w:t>
-      </w:r>
-      <w:r>
-        <w:t>е от стандартной субмодели</w:t>
+      <w:r>
+        <w:t xml:space="preserve">– это наличие </w:t>
+      </w:r>
+      <w:r>
+        <w:t>«</w:t>
+      </w:r>
+      <w:r>
+        <w:rPr>
+          <w:i/>
+        </w:rPr>
+        <w:t>Блок</w:t>
+      </w:r>
+      <w:r>
+        <w:rPr>
+          <w:i/>
+        </w:rPr>
+        <w:t>а</w:t>
+      </w:r>
+      <w:r>
+        <w:rPr>
+          <w:i/>
+        </w:rPr>
+        <w:t xml:space="preserve"> выбор состояний</w:t>
+      </w:r>
+      <w:r>
+        <w:t xml:space="preserve">» в левом </w:t>
+      </w:r>
+      <w:r>
+        <w:t xml:space="preserve">верхнем </w:t>
+      </w:r>
+      <w:r>
+        <w:t>углу схемы (см. рис. 7)</w:t>
+      </w:r>
+      <w:r>
+        <w:t>.</w:t>
+      </w:r>
+    </w:p>
+    <w:p>
+      <w:pPr>
+        <w:pStyle w:val="a3"/>
+        <w:ind w:left="0" w:firstLine="567"/>
+      </w:pPr>
+      <w:r>
+        <w:t>Прежде чем</w:t>
+      </w:r>
+      <w:r>
+        <w:t xml:space="preserve"> переходить к созданию карты состояний</w:t>
+      </w:r>
+      <w:r>
+        <w:t>,</w:t>
+      </w:r>
+      <w:r>
+        <w:t xml:space="preserve"> подготови</w:t>
+      </w:r>
+      <w:r>
+        <w:t>м</w:t>
+      </w:r>
+      <w:r>
+        <w:t xml:space="preserve"> в данном блоке входы и выходы, необходимые для связи контроллера с моделью нагревателя. </w:t>
+      </w:r>
+    </w:p>
+    <w:p>
+      <w:pPr>
+        <w:pStyle w:val="a3"/>
+        <w:ind w:left="0" w:firstLine="567"/>
+      </w:pPr>
+      <w:r>
+        <w:t>В качестве входа будет использоваться</w:t>
       </w:r>
       <w:r>
         <w:t xml:space="preserve"> </w:t>
       </w:r>
       <w:r>
-        <w:t xml:space="preserve">– это наличие </w:t>
-      </w:r>
-      <w:r>
-        <w:t>«</w:t>
-      </w:r>
-      <w:r>
-        <w:rPr>
-          <w:i/>
-        </w:rPr>
-        <w:t>Блок</w:t>
-      </w:r>
-      <w:r>
-        <w:rPr>
-          <w:i/>
-        </w:rPr>
-        <w:t>а</w:t>
-      </w:r>
-      <w:r>
-        <w:rPr>
-          <w:i/>
-        </w:rPr>
-        <w:t xml:space="preserve"> выбор состояний</w:t>
-      </w:r>
-      <w:r>
-        <w:t xml:space="preserve">» в левом </w:t>
-      </w:r>
-      <w:r>
-        <w:t xml:space="preserve">верхнем </w:t>
-      </w:r>
-      <w:r>
-        <w:t>углу схемы (см. рис. 7)</w:t>
-      </w:r>
-      <w:r>
-        <w:t>.</w:t>
-      </w:r>
-    </w:p>
-    <w:p>
-      <w:pPr>
-        <w:pStyle w:val="a3"/>
-        <w:ind w:left="0" w:firstLine="567"/>
-      </w:pPr>
-      <w:r>
-        <w:t>Прежде чем</w:t>
-      </w:r>
-      <w:r>
-        <w:t xml:space="preserve"> переходить к созданию карты состояний</w:t>
-      </w:r>
-      <w:r>
-        <w:t>,</w:t>
-      </w:r>
-      <w:bookmarkStart w:id="0" w:name="_GoBack"/>
-      <w:bookmarkEnd w:id="0"/>
-      <w:r>
-        <w:t xml:space="preserve"> подготови</w:t>
-      </w:r>
-      <w:r>
-        <w:t>м</w:t>
-      </w:r>
-      <w:r>
-        <w:t xml:space="preserve"> в данном блоке входы и выходы, необходимые для связи контроллера с моделью нагревателя. </w:t>
-      </w:r>
-    </w:p>
-    <w:p>
-      <w:pPr>
-        <w:pStyle w:val="a3"/>
-        <w:ind w:left="0" w:firstLine="567"/>
-      </w:pPr>
-      <w:r>
-        <w:t>В качестве входа будет использоваться</w:t>
+        <w:t>заданная температура и действительная температура, в качестве выхода будет рассчитываться состояние нагревателя включен-</w:t>
+      </w:r>
+      <w:r>
+        <w:t>выключен и индикация лампочки.</w:t>
+      </w:r>
+    </w:p>
+    <w:p>
+      <w:pPr>
+        <w:pStyle w:val="a3"/>
+        <w:ind w:left="0" w:firstLine="567"/>
+        <w:jc w:val="left"/>
+      </w:pPr>
+      <w:r>
+        <w:t>Поместите на схему два блока «Порт входа» и два блока «Порт выхода»</w:t>
       </w:r>
       <w:r>
         <w:t xml:space="preserve"> </w:t>
       </w:r>
       <w:r>
-        <w:t>заданная температура и действительная температура, в качестве выхода будет рассчитываться состояние нагревателя включен-</w:t>
-      </w:r>
-      <w:r>
-        <w:t>выключен и индикация лампочки.</w:t>
-      </w:r>
-    </w:p>
-    <w:p>
-      <w:pPr>
-        <w:pStyle w:val="a3"/>
-        <w:ind w:left="0" w:firstLine="567"/>
-        <w:jc w:val="center"/>
-      </w:pPr>
-      <w:r>
-        <w:t>Поместите на схему два блока «Порт входа» и два блока «Порт выхода»</w:t>
-      </w:r>
-      <w:r>
-        <w:t xml:space="preserve"> </w:t>
-      </w:r>
-      <w:r>
-        <w:t>из закладки «Субструкутры» и измените их названия как показано на рисунке 7</w:t>
-      </w:r>
+        <w:t>из закладки «</w:t>
+      </w:r>
+      <w:proofErr w:type="spellStart"/>
+      <w:r>
+        <w:t>Субструкутры</w:t>
+      </w:r>
+      <w:proofErr w:type="spellEnd"/>
+      <w:r>
+        <w:t>» и измените их названия как показано на рисунке 7</w:t>
+      </w:r>
+    </w:p>
+    <w:p>
+      <w:pPr>
+        <w:pStyle w:val="a3"/>
+        <w:ind w:left="0" w:firstLine="567"/>
+        <w:jc w:val="center"/>
+      </w:pPr>
       <w:r>
         <w:rPr>
           <w:noProof/>
@@ -1954,7 +2061,7 @@
                     </a:ln>
                     <a:extLst>
                       <a:ext uri="{53640926-AAD7-44d8-BBD7-CCE9431645EC}">
-                        <a14:shadowObscured xmlns:a14="http://schemas.microsoft.com/office/drawing/2010/main" xmlns:w="http://schemas.openxmlformats.org/wordprocessingml/2006/main" xmlns:w10="urn:schemas-microsoft-com:office:word" xmlns:v="urn:schemas-microsoft-com:vml" xmlns:o="urn:schemas-microsoft-com:office:office" xmlns:mv="urn:schemas-microsoft-com:mac:vml" xmlns:mo="http://schemas.microsoft.com/office/mac/office/2008/main" xmlns=""/>
+                        <a14:shadowObscured xmlns="" xmlns:mo="http://schemas.microsoft.com/office/mac/office/2008/main" xmlns:mv="urn:schemas-microsoft-com:mac:vml" xmlns:o="urn:schemas-microsoft-com:office:office" xmlns:v="urn:schemas-microsoft-com:vml" xmlns:w10="urn:schemas-microsoft-com:office:word" xmlns:w="http://schemas.openxmlformats.org/wordprocessingml/2006/main" xmlns:a14="http://schemas.microsoft.com/office/drawing/2010/main" xmlns:w16se="http://schemas.microsoft.com/office/word/2015/wordml/symex" xmlns:cx1="http://schemas.microsoft.com/office/drawing/2015/9/8/chartex" xmlns:cx="http://schemas.microsoft.com/office/drawing/2014/chartex"/>
                       </a:ext>
                     </a:extLst>
                   </pic:spPr>
@@ -2020,7 +2127,15 @@
         <w:ind w:left="0" w:firstLine="567"/>
       </w:pPr>
       <w:r>
-        <w:t>На данном этапе можно выйти из блока двойным кликом по пустому мету схемы и на верхнем уровне у блока «</w:t>
+        <w:t xml:space="preserve">На данном этапе можно выйти из блока двойным кликом </w:t>
+      </w:r>
+      <w:proofErr w:type="gramStart"/>
+      <w:r>
+        <w:t>по пустому</w:t>
+      </w:r>
+      <w:proofErr w:type="gramEnd"/>
+      <w:r>
+        <w:t xml:space="preserve"> мету схемы и на верхнем уровне у блока «</w:t>
       </w:r>
       <w:r>
         <w:rPr>
@@ -2137,7 +2252,6 @@
         <w:ind w:left="0" w:firstLine="567"/>
       </w:pPr>
       <w:r>
-        <w:lastRenderedPageBreak/>
         <w:t>Таким образом блоки «</w:t>
       </w:r>
       <w:r>
@@ -2153,31 +2267,66 @@
         <w:rPr>
           <w:lang w:val="en-US"/>
         </w:rPr>
-        <w:t>State Flow</w:t>
+        <w:t>State</w:t>
+      </w:r>
+      <w:r>
+        <w:t xml:space="preserve"> </w:t>
+      </w:r>
+      <w:r>
+        <w:rPr>
+          <w:lang w:val="en-US"/>
+        </w:rPr>
+        <w:t>Flow</w:t>
       </w:r>
       <w:r>
         <w:t xml:space="preserve">), может работать в </w:t>
       </w:r>
+      <w:proofErr w:type="spellStart"/>
       <w:r>
         <w:rPr>
           <w:lang w:val="en-US"/>
         </w:rPr>
-        <w:t xml:space="preserve">SimInTech </w:t>
+        <w:t>SimInTech</w:t>
+      </w:r>
+      <w:proofErr w:type="spellEnd"/>
+      <w:r>
+        <w:t xml:space="preserve"> </w:t>
       </w:r>
       <w:r>
         <w:t xml:space="preserve">вместе с </w:t>
       </w:r>
       <w:r>
-        <w:t>стандартными блоками схемы (Datа</w:t>
-      </w:r>
-      <w:r>
-        <w:t xml:space="preserve"> Flow)</w:t>
+        <w:t>стандартными блоками схемы (</w:t>
+      </w:r>
+      <w:proofErr w:type="spellStart"/>
+      <w:r>
+        <w:t>Datа</w:t>
+      </w:r>
+      <w:proofErr w:type="spellEnd"/>
+      <w:r>
+        <w:t xml:space="preserve"> </w:t>
+      </w:r>
+      <w:proofErr w:type="spellStart"/>
+      <w:r>
+        <w:t>Flow</w:t>
+      </w:r>
+      <w:proofErr w:type="spellEnd"/>
+      <w:r>
+        <w:t>)</w:t>
       </w:r>
       <w:r>
         <w:t>.</w:t>
       </w:r>
       <w:r>
-        <w:t xml:space="preserve"> Для внешней схемы контроллер нагревателя является обычной субмоделью на каждом шаге времени (интегрирования) обрабатывающим входы и вычисляющим выходы. </w:t>
+        <w:t xml:space="preserve"> Для внешней схемы контроллер нагревателя является обычной </w:t>
+      </w:r>
+      <w:proofErr w:type="spellStart"/>
+      <w:r>
+        <w:t>субмоделью</w:t>
+      </w:r>
+      <w:proofErr w:type="spellEnd"/>
+      <w:r>
+        <w:t xml:space="preserve"> на каждом шаге времени (интегрирования) обрабатывающим входы и вычисляющим выходы. </w:t>
       </w:r>
       <w:r>
         <w:t>Перейдем в блок контроллера и создадим карту состояния</w:t>
@@ -2213,9 +2362,6 @@
         <w:t xml:space="preserve">» см. рис. </w:t>
       </w:r>
       <w:r>
-        <w:rPr>
-          <w:lang w:val="en-US"/>
-        </w:rPr>
         <w:t>8</w:t>
       </w:r>
       <w:r>
@@ -2428,6 +2574,7 @@
       <w:pPr>
         <w:pStyle w:val="a3"/>
         <w:ind w:left="0" w:firstLine="567"/>
+        <w:jc w:val="center"/>
         <w:rPr>
           <w:b/>
         </w:rPr>
@@ -2602,11 +2749,15 @@
         <w:t>Больше</w:t>
       </w:r>
       <w:r>
-        <w:t xml:space="preserve">» и проведем сравнение заданной температуры с температурой полученной из модели, таким образом мы </w:t>
-      </w:r>
-      <w:r>
-        <w:lastRenderedPageBreak/>
-        <w:t>получим новую логическую переменную, которая принимает значение 1 когда температура меньше у ставки и 0, когда температура больше или равна у ставки.</w:t>
+        <w:t xml:space="preserve">» и проведем сравнение заданной температуры </w:t>
+      </w:r>
+      <w:proofErr w:type="gramStart"/>
+      <w:r>
+        <w:t>с температурой</w:t>
+      </w:r>
+      <w:proofErr w:type="gramEnd"/>
+      <w:r>
+        <w:t xml:space="preserve"> полученной из модели, таким образом мы получим новую логическую переменную, которая принимает значение 1 когда температура меньше у ставки и 0, когда температура больше или равна у ставки.</w:t>
       </w:r>
       <w:r>
         <w:t xml:space="preserve"> </w:t>
@@ -2693,8 +2844,15 @@
       <w:pPr>
         <w:pStyle w:val="a3"/>
         <w:ind w:left="0" w:firstLine="567"/>
-      </w:pPr>
-      <w:r>
+        <w:jc w:val="center"/>
+        <w:rPr>
+          <w:b/>
+        </w:rPr>
+      </w:pPr>
+      <w:r>
+        <w:rPr>
+          <w:b/>
+        </w:rPr>
         <w:t>Рисунок 11: Сравнение заданной и измеренной температуры.</w:t>
       </w:r>
     </w:p>
@@ -2712,11 +2870,16 @@
       <w:r>
         <w:t xml:space="preserve">Обратите внимание, что </w:t>
       </w:r>
+      <w:proofErr w:type="spellStart"/>
       <w:r>
         <w:rPr>
           <w:lang w:val="en-US"/>
         </w:rPr>
-        <w:t xml:space="preserve">SimInTech </w:t>
+        <w:t>SimInTech</w:t>
+      </w:r>
+      <w:proofErr w:type="spellEnd"/>
+      <w:r>
+        <w:t xml:space="preserve"> </w:t>
       </w:r>
       <w:r>
         <w:t>не дает соединит выход блока «Больше» со входом блока «</w:t>
@@ -2774,6 +2937,7 @@
       <w:pPr>
         <w:pStyle w:val="a3"/>
         <w:ind w:left="0"/>
+        <w:jc w:val="center"/>
       </w:pPr>
       <w:r>
         <w:rPr>
@@ -2818,7 +2982,7 @@
                     </a:ln>
                     <a:extLst>
                       <a:ext uri="{53640926-AAD7-44d8-BBD7-CCE9431645EC}">
-                        <a14:shadowObscured xmlns:a14="http://schemas.microsoft.com/office/drawing/2010/main" xmlns:w="http://schemas.openxmlformats.org/wordprocessingml/2006/main" xmlns:w10="urn:schemas-microsoft-com:office:word" xmlns:v="urn:schemas-microsoft-com:vml" xmlns:o="urn:schemas-microsoft-com:office:office" xmlns:mv="urn:schemas-microsoft-com:mac:vml" xmlns:mo="http://schemas.microsoft.com/office/mac/office/2008/main" xmlns=""/>
+                        <a14:shadowObscured xmlns="" xmlns:mo="http://schemas.microsoft.com/office/mac/office/2008/main" xmlns:mv="urn:schemas-microsoft-com:mac:vml" xmlns:o="urn:schemas-microsoft-com:office:office" xmlns:v="urn:schemas-microsoft-com:vml" xmlns:w10="urn:schemas-microsoft-com:office:word" xmlns:w="http://schemas.openxmlformats.org/wordprocessingml/2006/main" xmlns:a14="http://schemas.microsoft.com/office/drawing/2010/main" xmlns:w16se="http://schemas.microsoft.com/office/word/2015/wordml/symex" xmlns:cx1="http://schemas.microsoft.com/office/drawing/2015/9/8/chartex" xmlns:cx="http://schemas.microsoft.com/office/drawing/2014/chartex"/>
                       </a:ext>
                     </a:extLst>
                   </pic:spPr>
@@ -2866,8 +3030,16 @@
         <w:rPr>
           <w:i/>
         </w:rPr>
-        <w:t>Условие выполнения субмодели</w:t>
-      </w:r>
+        <w:t xml:space="preserve">Условие выполнения </w:t>
+      </w:r>
+      <w:proofErr w:type="spellStart"/>
+      <w:r>
+        <w:rPr>
+          <w:i/>
+        </w:rPr>
+        <w:t>субмодели</w:t>
+      </w:r>
+      <w:proofErr w:type="spellEnd"/>
       <w:r>
         <w:t>»</w:t>
       </w:r>
@@ -2875,7 +3047,15 @@
         <w:t xml:space="preserve"> в верхней части схемы. Данный блок получает </w:t>
       </w:r>
       <w:r>
-        <w:t>команду на активацию состояния из стуркутры верхнего уровня («</w:t>
+        <w:t xml:space="preserve">команду на активацию состояния из </w:t>
+      </w:r>
+      <w:proofErr w:type="spellStart"/>
+      <w:r>
+        <w:t>стуркутры</w:t>
+      </w:r>
+      <w:proofErr w:type="spellEnd"/>
+      <w:r>
+        <w:t xml:space="preserve"> верхнего уровня («</w:t>
       </w:r>
       <w:r>
         <w:rPr>
@@ -2883,8 +3063,13 @@
         </w:rPr>
         <w:t>блок выбора состояний</w:t>
       </w:r>
-      <w:r>
-        <w:t xml:space="preserve">» ), пользователю не нужно менять данный блок. </w:t>
+      <w:proofErr w:type="gramStart"/>
+      <w:r>
+        <w:t>» )</w:t>
+      </w:r>
+      <w:proofErr w:type="gramEnd"/>
+      <w:r>
+        <w:t xml:space="preserve">, пользователю не нужно менять данный блок. </w:t>
       </w:r>
     </w:p>
     <w:p>
@@ -2911,7 +3096,16 @@
         <w:rPr>
           <w:lang w:val="en-US"/>
         </w:rPr>
-        <w:t>FROM_STATE</w:t>
+        <w:t>FROM</w:t>
+      </w:r>
+      <w:r>
+        <w:t>_</w:t>
+      </w:r>
+      <w:r>
+        <w:rPr>
+          <w:lang w:val="en-US"/>
+        </w:rPr>
+        <w:t>STATE</w:t>
       </w:r>
       <w:r>
         <w:t>» - вход в состояние;</w:t>
@@ -2990,7 +3184,15 @@
         <w:t>включен</w:t>
       </w:r>
       <w:r>
-        <w:t xml:space="preserve"> один выход (при совпадении двух условий, выключен в течении 40 секунд и температура меньше заданной), но возврат в состояние возможен по двум условиям: либо работа нагревателя в течении 20 секунд, либо достижения заданной температуры. Добавьте на схему блок «</w:t>
+        <w:t xml:space="preserve"> один выход (при совпадении двух условий, выключен в течении 40 </w:t>
+      </w:r>
+      <w:proofErr w:type="gramStart"/>
+      <w:r>
+        <w:t>секунд</w:t>
+      </w:r>
+      <w:proofErr w:type="gramEnd"/>
+      <w:r>
+        <w:t xml:space="preserve"> и температура меньше заданной), но возврат в состояние возможен по двум условиям: либо работа нагревателя в течении 20 секунд, либо достижения заданной температуры. Добавьте на схему блок «</w:t>
       </w:r>
       <w:r>
         <w:rPr>
@@ -3066,7 +3268,6 @@
         <w:rPr>
           <w:b/>
         </w:rPr>
-        <w:lastRenderedPageBreak/>
         <w:t xml:space="preserve">Рисунок </w:t>
       </w:r>
       <w:r>
@@ -3114,7 +3315,15 @@
         <w:t xml:space="preserve">Поскольку для расчета условия выхода из состояние нам необходимо, значение внешнего сравнения заданной температуры с измеренной, добавьте на </w:t>
       </w:r>
       <w:r>
-        <w:t>схему, так же блок «Порт входа» из закладки «Субструкутры» (см рис. 14)</w:t>
+        <w:t>схему, так же блок «Порт входа» из закладки «</w:t>
+      </w:r>
+      <w:proofErr w:type="spellStart"/>
+      <w:r>
+        <w:t>Субструкутры</w:t>
+      </w:r>
+      <w:proofErr w:type="spellEnd"/>
+      <w:r>
+        <w:t>» (см рис. 14)</w:t>
       </w:r>
     </w:p>
     <w:p>
@@ -3192,8 +3401,13 @@
       <w:pPr>
         <w:ind w:firstLine="567"/>
       </w:pPr>
-      <w:r>
-        <w:t xml:space="preserve">Для того, что бы получить результаты вычисления выпаленные в данном состоянии добавьте на схему блок «Порт выхода» из закладки «Субструктуры» (см рис 15) </w:t>
+      <w:proofErr w:type="gramStart"/>
+      <w:r>
+        <w:t>Для того, что бы</w:t>
+      </w:r>
+      <w:proofErr w:type="gramEnd"/>
+      <w:r>
+        <w:t xml:space="preserve"> получить результаты вычисления выпаленные в данном состоянии добавьте на схему блок «Порт выхода» из закладки «Субструктуры» (см рис 15) </w:t>
       </w:r>
     </w:p>
     <w:p>
@@ -3287,7 +3501,16 @@
         <w:rPr>
           <w:lang w:val="en-US"/>
         </w:rPr>
-        <w:t>On/Off</w:t>
+        <w:t>On</w:t>
+      </w:r>
+      <w:r>
+        <w:t>/</w:t>
+      </w:r>
+      <w:r>
+        <w:rPr>
+          <w:lang w:val="en-US"/>
+        </w:rPr>
+        <w:t>Off</w:t>
       </w:r>
       <w:r>
         <w:t xml:space="preserve">», здесь мы будем считывать признак включения и выключения нагревателя. </w:t>
@@ -3297,8 +3520,13 @@
       <w:pPr>
         <w:ind w:firstLine="567"/>
       </w:pPr>
-      <w:r>
-        <w:t>Общая схема подготовленная к созданию логики сос</w:t>
+      <w:proofErr w:type="gramStart"/>
+      <w:r>
+        <w:t>Общая схема</w:t>
+      </w:r>
+      <w:proofErr w:type="gramEnd"/>
+      <w:r>
+        <w:t xml:space="preserve"> подготовленная к созданию логики сос</w:t>
       </w:r>
       <w:r>
         <w:t>тояния представлена на рисунке 16</w:t>
@@ -3307,6 +3535,7 @@
     <w:p>
       <w:pPr>
         <w:ind w:firstLine="567"/>
+        <w:jc w:val="center"/>
       </w:pPr>
       <w:r>
         <w:rPr>
@@ -3358,6 +3587,7 @@
     <w:p>
       <w:pPr>
         <w:ind w:firstLine="567"/>
+        <w:jc w:val="center"/>
         <w:rPr>
           <w:b/>
         </w:rPr>
@@ -3385,7 +3615,10 @@
         <w:rPr>
           <w:lang w:val="en-US"/>
         </w:rPr>
-        <w:t>Cold=1</w:t>
+        <w:t>Cold</w:t>
+      </w:r>
+      <w:r>
+        <w:t>=1</w:t>
       </w:r>
       <w:r>
         <w:t>), необходимо перейти в состояние включен. Для формирования задержки, используем блок</w:t>
@@ -3463,6 +3696,7 @@
     <w:p>
       <w:pPr>
         <w:ind w:firstLine="567"/>
+        <w:jc w:val="center"/>
         <w:rPr>
           <w:b/>
         </w:rPr>
@@ -3529,20 +3763,33 @@
         <w:t>) через логически блок «и», если они совпадают</w:t>
       </w:r>
       <w:r>
-        <w:t xml:space="preserve"> (время выключения закончилось и температура ниже уставки)</w:t>
-      </w:r>
-      <w:r>
-        <w:t xml:space="preserve">, то мы формируем команду выхода из состояния и </w:t>
-      </w:r>
-      <w:r>
-        <w:lastRenderedPageBreak/>
-        <w:t>одновременно подаем на выход сигнал о включении нагревателя. Общая схема логики работы представлена на рисунке 18</w:t>
+        <w:t xml:space="preserve"> (время выключения </w:t>
+      </w:r>
+      <w:proofErr w:type="gramStart"/>
+      <w:r>
+        <w:t>закончилось</w:t>
+      </w:r>
+      <w:proofErr w:type="gramEnd"/>
+      <w:r>
+        <w:t xml:space="preserve"> и температура ниже </w:t>
+      </w:r>
+      <w:proofErr w:type="spellStart"/>
+      <w:r>
+        <w:t>уставки</w:t>
+      </w:r>
+      <w:proofErr w:type="spellEnd"/>
+      <w:r>
+        <w:t>)</w:t>
+      </w:r>
+      <w:r>
+        <w:t>, то мы формируем команду выхода из состояния и одновременно подаем на выход сигнал о включении нагревателя. Общая схема логики работы представлена на рисунке 18</w:t>
       </w:r>
     </w:p>
     <w:p>
       <w:pPr>
         <w:pStyle w:val="a3"/>
         <w:ind w:left="0"/>
+        <w:jc w:val="center"/>
       </w:pPr>
       <w:r>
         <w:rPr>
@@ -3634,7 +3881,16 @@
         <w:rPr>
           <w:lang w:val="en-US"/>
         </w:rPr>
-        <w:t>n/Off</w:t>
+        <w:t>n</w:t>
+      </w:r>
+      <w:r>
+        <w:t>/</w:t>
+      </w:r>
+      <w:r>
+        <w:rPr>
+          <w:lang w:val="en-US"/>
+        </w:rPr>
+        <w:t>Off</w:t>
       </w:r>
       <w:r>
         <w:t xml:space="preserve">), при </w:t>
@@ -3655,7 +3911,15 @@
         <w:t xml:space="preserve"> из состояния</w:t>
       </w:r>
       <w:r>
-        <w:t xml:space="preserve"> будет сформирована 1 и она </w:t>
+        <w:t xml:space="preserve"> будет сформирована </w:t>
+      </w:r>
+      <w:proofErr w:type="gramStart"/>
+      <w:r>
+        <w:t>1</w:t>
+      </w:r>
+      <w:proofErr w:type="gramEnd"/>
+      <w:r>
+        <w:t xml:space="preserve"> и она </w:t>
       </w:r>
       <w:r>
         <w:t>останется</w:t>
@@ -3974,7 +4238,6 @@
         <w:ind w:firstLine="567"/>
       </w:pPr>
       <w:r>
-        <w:lastRenderedPageBreak/>
         <w:t>Для формирования условия выхода необходимо в блок передать значение</w:t>
       </w:r>
       <w:r>
@@ -4102,7 +4365,7 @@
                     </a:ln>
                     <a:extLst>
                       <a:ext uri="{53640926-AAD7-44d8-BBD7-CCE9431645EC}">
-                        <a14:shadowObscured xmlns:a14="http://schemas.microsoft.com/office/drawing/2010/main" xmlns:w="http://schemas.openxmlformats.org/wordprocessingml/2006/main" xmlns:w10="urn:schemas-microsoft-com:office:word" xmlns:v="urn:schemas-microsoft-com:vml" xmlns:o="urn:schemas-microsoft-com:office:office" xmlns:mv="urn:schemas-microsoft-com:mac:vml" xmlns:mo="http://schemas.microsoft.com/office/mac/office/2008/main" xmlns=""/>
+                        <a14:shadowObscured xmlns="" xmlns:mo="http://schemas.microsoft.com/office/mac/office/2008/main" xmlns:mv="urn:schemas-microsoft-com:mac:vml" xmlns:o="urn:schemas-microsoft-com:office:office" xmlns:v="urn:schemas-microsoft-com:vml" xmlns:w10="urn:schemas-microsoft-com:office:word" xmlns:w="http://schemas.openxmlformats.org/wordprocessingml/2006/main" xmlns:a14="http://schemas.microsoft.com/office/drawing/2010/main" xmlns:w16se="http://schemas.microsoft.com/office/word/2015/wordml/symex" xmlns:cx1="http://schemas.microsoft.com/office/drawing/2015/9/8/chartex" xmlns:cx="http://schemas.microsoft.com/office/drawing/2014/chartex"/>
                       </a:ext>
                     </a:extLst>
                   </pic:spPr>
@@ -4150,7 +4413,15 @@
         <w:ind w:left="0" w:firstLine="567"/>
       </w:pPr>
       <w:r>
-        <w:t>Одновременно анализируется значение полученное по входу с данными. На это порт мы подадим результат сравнения заданной температуры с измеренной, если результат равен 1 (истина) температура в бойлере ниже заданной и нужно продолжать нагрев. Если значение равно 0 (ложь), то нужно завершать нагрев. Блок «</w:t>
+        <w:t xml:space="preserve">Одновременно анализируется </w:t>
+      </w:r>
+      <w:proofErr w:type="gramStart"/>
+      <w:r>
+        <w:t>значение</w:t>
+      </w:r>
+      <w:proofErr w:type="gramEnd"/>
+      <w:r>
+        <w:t xml:space="preserve"> полученное по входу с данными. На это порт мы подадим результат сравнения заданной температуры с измеренной, если результат равен 1 (истина) температура в бойлере ниже заданной и нужно продолжать нагрев. Если значение равно 0 (ложь), то нужно завершать нагрев. Блок «</w:t>
       </w:r>
       <w:r>
         <w:rPr>
@@ -4324,7 +4595,15 @@
         <w:ind w:left="0" w:firstLine="567"/>
       </w:pPr>
       <w:r>
-        <w:t>Таким образом мы подготовили модель управления на основе конечных автоматов к тестированию. На данном этапе выход на индикатор мы подключили к порту включения, что бы исключить ошибку связанную с неподключенным входным портом.</w:t>
+        <w:t xml:space="preserve">Таким образом мы подготовили модель управления на основе конечных автоматов к тестированию. На данном этапе выход на индикатор мы подключили к порту включения, </w:t>
+      </w:r>
+      <w:proofErr w:type="gramStart"/>
+      <w:r>
+        <w:t>что бы</w:t>
+      </w:r>
+      <w:proofErr w:type="gramEnd"/>
+      <w:r>
+        <w:t xml:space="preserve"> исключить ошибку связанную с неподключенным входным портом.</w:t>
       </w:r>
       <w:r>
         <w:t xml:space="preserve"> </w:t>
@@ -4336,7 +4615,6 @@
         <w:ind w:left="0" w:firstLine="567"/>
       </w:pPr>
       <w:r>
-        <w:lastRenderedPageBreak/>
         <w:t>Порт индикатора на данной стадии мы подключили к порту сигналу включения/выключения, моделирование интервалов и цвета индикатора мы, сделаем позже.</w:t>
       </w:r>
       <w:r>
@@ -4695,7 +4973,6 @@
         <w:rPr>
           <w:noProof/>
         </w:rPr>
-        <w:lastRenderedPageBreak/>
         <w:drawing>
           <wp:inline distT="0" distB="0" distL="0" distR="0" wp14:anchorId="3C376EAA" wp14:editId="6E8A7F56">
             <wp:extent cx="1990725" cy="504825"/>
@@ -4786,6 +5063,7 @@
       <w:pPr>
         <w:pStyle w:val="a3"/>
         <w:ind w:left="0" w:firstLine="567"/>
+        <w:jc w:val="center"/>
       </w:pPr>
       <w:r>
         <w:rPr>
@@ -4838,6 +5116,7 @@
       <w:pPr>
         <w:pStyle w:val="a3"/>
         <w:ind w:left="0" w:firstLine="567"/>
+        <w:jc w:val="center"/>
         <w:rPr>
           <w:b/>
         </w:rPr>
@@ -4943,7 +5222,7 @@
                     </a:ln>
                     <a:extLst>
                       <a:ext uri="{53640926-AAD7-44d8-BBD7-CCE9431645EC}">
-                        <a14:shadowObscured xmlns:a14="http://schemas.microsoft.com/office/drawing/2010/main" xmlns:w="http://schemas.openxmlformats.org/wordprocessingml/2006/main" xmlns:w10="urn:schemas-microsoft-com:office:word" xmlns:v="urn:schemas-microsoft-com:vml" xmlns:o="urn:schemas-microsoft-com:office:office" xmlns:mv="urn:schemas-microsoft-com:mac:vml" xmlns:mo="http://schemas.microsoft.com/office/mac/office/2008/main" xmlns=""/>
+                        <a14:shadowObscured xmlns="" xmlns:mo="http://schemas.microsoft.com/office/mac/office/2008/main" xmlns:mv="urn:schemas-microsoft-com:mac:vml" xmlns:o="urn:schemas-microsoft-com:office:office" xmlns:v="urn:schemas-microsoft-com:vml" xmlns:w10="urn:schemas-microsoft-com:office:word" xmlns:w="http://schemas.openxmlformats.org/wordprocessingml/2006/main" xmlns:a14="http://schemas.microsoft.com/office/drawing/2010/main" xmlns:w16se="http://schemas.microsoft.com/office/word/2015/wordml/symex" xmlns:cx1="http://schemas.microsoft.com/office/drawing/2015/9/8/chartex" xmlns:cx="http://schemas.microsoft.com/office/drawing/2014/chartex"/>
                       </a:ext>
                     </a:extLst>
                   </pic:spPr>
@@ -4974,6 +5253,7 @@
       <w:pPr>
         <w:pStyle w:val="a3"/>
         <w:ind w:left="0"/>
+        <w:jc w:val="center"/>
       </w:pPr>
       <w:r>
         <w:rPr>
@@ -5018,7 +5298,7 @@
                     </a:ln>
                     <a:extLst>
                       <a:ext uri="{53640926-AAD7-44d8-BBD7-CCE9431645EC}">
-                        <a14:shadowObscured xmlns:a14="http://schemas.microsoft.com/office/drawing/2010/main" xmlns:w="http://schemas.openxmlformats.org/wordprocessingml/2006/main" xmlns:w10="urn:schemas-microsoft-com:office:word" xmlns:v="urn:schemas-microsoft-com:vml" xmlns:o="urn:schemas-microsoft-com:office:office" xmlns:mv="urn:schemas-microsoft-com:mac:vml" xmlns:mo="http://schemas.microsoft.com/office/mac/office/2008/main" xmlns=""/>
+                        <a14:shadowObscured xmlns="" xmlns:mo="http://schemas.microsoft.com/office/mac/office/2008/main" xmlns:mv="urn:schemas-microsoft-com:mac:vml" xmlns:o="urn:schemas-microsoft-com:office:office" xmlns:v="urn:schemas-microsoft-com:vml" xmlns:w10="urn:schemas-microsoft-com:office:word" xmlns:w="http://schemas.openxmlformats.org/wordprocessingml/2006/main" xmlns:a14="http://schemas.microsoft.com/office/drawing/2010/main" xmlns:w16se="http://schemas.microsoft.com/office/word/2015/wordml/symex" xmlns:cx1="http://schemas.microsoft.com/office/drawing/2015/9/8/chartex" xmlns:cx="http://schemas.microsoft.com/office/drawing/2014/chartex"/>
                       </a:ext>
                     </a:extLst>
                   </pic:spPr>
@@ -5055,272 +5335,317 @@
       <w:pPr>
         <w:pStyle w:val="a3"/>
         <w:ind w:left="0" w:firstLine="567"/>
+      </w:pPr>
+      <w:r>
+        <w:t>На графике температуры (см. рис. 29)</w:t>
+      </w:r>
+      <w:r>
+        <w:t xml:space="preserve"> видно, что в начальный момент т</w:t>
+      </w:r>
+      <w:r>
+        <w:t xml:space="preserve">емпература 15 градусов и снижается со скоростью охлаждения. </w:t>
+      </w:r>
+      <w:r>
+        <w:t>После нахождения в</w:t>
+      </w:r>
+      <w:r>
+        <w:t xml:space="preserve"> </w:t>
+      </w:r>
+      <w:r>
+        <w:t>состоянии</w:t>
+      </w:r>
+      <w:r>
+        <w:t xml:space="preserve"> «выключен» в течении</w:t>
+      </w:r>
+      <w:r>
+        <w:t xml:space="preserve"> 40 секунд происходит переход в состояние «</w:t>
+      </w:r>
+      <w:r>
+        <w:rPr>
+          <w:b/>
+        </w:rPr>
+        <w:t>включен</w:t>
+      </w:r>
+      <w:r>
+        <w:t>»</w:t>
+      </w:r>
+      <w:r>
+        <w:t xml:space="preserve"> (см. рис. 28). В данном состоянии происходит нагрев со скоростью заданной в модели нагревателя (см. рис. 29), после отработки в течении 10 секунд, происходит переход в состояние «</w:t>
+      </w:r>
+      <w:r>
+        <w:rPr>
+          <w:i/>
+        </w:rPr>
+        <w:t>выключен</w:t>
+      </w:r>
+      <w:r>
+        <w:t xml:space="preserve">» (см. рис.28). Данные циклы повторяются </w:t>
+      </w:r>
+      <w:proofErr w:type="gramStart"/>
+      <w:r>
+        <w:t>до тех пор пока</w:t>
+      </w:r>
+      <w:proofErr w:type="gramEnd"/>
+      <w:r>
+        <w:t xml:space="preserve"> температура не достигнет ставки в 20 градусов, после этого цикл включения сокращается, поскольку переход из состояния «</w:t>
+      </w:r>
+      <w:r>
+        <w:rPr>
+          <w:b/>
+        </w:rPr>
+        <w:t>включен</w:t>
+      </w:r>
+      <w:r>
+        <w:t>» в состояние «</w:t>
+      </w:r>
+      <w:r>
+        <w:rPr>
+          <w:b/>
+        </w:rPr>
+        <w:t>выключен</w:t>
+      </w:r>
+      <w:r>
+        <w:t>» осуществляется по достижению ставки по температуре, это видно на графике режим работы после 500 секунды расчета (см. рис. 28).</w:t>
+      </w:r>
+      <w:r>
+        <w:t xml:space="preserve"> </w:t>
+      </w:r>
+    </w:p>
+    <w:p>
+      <w:pPr>
+        <w:pStyle w:val="a3"/>
+        <w:ind w:left="0" w:firstLine="567"/>
+      </w:pPr>
+      <w:r>
+        <w:t>Таким образом мы убедились, что модель управления на базе логики конечных автоматов работает и поддерживает заданную температуру в нагревателе</w:t>
+      </w:r>
+      <w:r>
+        <w:t>.</w:t>
+      </w:r>
+    </w:p>
+    <w:p>
+      <w:pPr>
+        <w:pStyle w:val="a3"/>
+        <w:ind w:left="0" w:firstLine="567"/>
+      </w:pPr>
+    </w:p>
+    <w:p>
+      <w:pPr>
+        <w:pStyle w:val="a3"/>
+        <w:ind w:left="0" w:firstLine="567"/>
+      </w:pPr>
+      <w:r>
+        <w:t>Обратите внимание, что сигнал включения и выключения (</w:t>
+      </w:r>
+      <w:r>
         <w:rPr>
           <w:lang w:val="en-US"/>
         </w:rPr>
-      </w:pPr>
-      <w:r>
-        <w:t>На графике температуры (см. рис. 29)</w:t>
-      </w:r>
-      <w:r>
-        <w:t xml:space="preserve"> видно, что в начальный момент т</w:t>
-      </w:r>
-      <w:r>
-        <w:t xml:space="preserve">емпература 15 градусов и снижается со скоростью охлаждения. </w:t>
-      </w:r>
-      <w:r>
-        <w:t>После нахождения в</w:t>
+        <w:t>On</w:t>
+      </w:r>
+      <w:r>
+        <w:t>/</w:t>
+      </w:r>
+      <w:r>
+        <w:rPr>
+          <w:lang w:val="en-US"/>
+        </w:rPr>
+        <w:t>Off</w:t>
+      </w:r>
+      <w:r>
+        <w:t>) мы формируем в блоке «</w:t>
+      </w:r>
+      <w:r>
+        <w:rPr>
+          <w:b/>
+        </w:rPr>
+        <w:t>выключен</w:t>
+      </w:r>
+      <w:r>
+        <w:t xml:space="preserve">», поскольку данное состояние является активным по умолчанию, его выходы на страте определены, при переключении из состояния мы меняем выход (см. рисунок 18) и он остается в состоянии включен (1) все время пока состояние не активно. Поскольку в данном конечном автомате, всего два состояния, мы можем это значение подать на выход из карты. В случае если у нас состояний больше двух, выход из </w:t>
+      </w:r>
+      <w:proofErr w:type="spellStart"/>
+      <w:r>
+        <w:t>субмодели</w:t>
+      </w:r>
+      <w:proofErr w:type="spellEnd"/>
+      <w:r>
+        <w:t xml:space="preserve"> должен определяться или ра</w:t>
+      </w:r>
+      <w:r>
+        <w:t xml:space="preserve">ссчитываться в каждом состоянии, иначе возможна ситуация использования </w:t>
+      </w:r>
+      <w:proofErr w:type="gramStart"/>
+      <w:r>
+        <w:t>переменных</w:t>
+      </w:r>
+      <w:proofErr w:type="gramEnd"/>
+      <w:r>
+        <w:t xml:space="preserve"> которые не определены, из-за не активного состояния.</w:t>
       </w:r>
       <w:r>
         <w:t xml:space="preserve"> </w:t>
       </w:r>
-      <w:r>
-        <w:lastRenderedPageBreak/>
-        <w:t>состоянии</w:t>
-      </w:r>
-      <w:r>
-        <w:t xml:space="preserve"> «выключен» в течении</w:t>
-      </w:r>
-      <w:r>
-        <w:t xml:space="preserve"> 40 секунд происходит переход в состояние «</w:t>
-      </w:r>
-      <w:r>
-        <w:rPr>
-          <w:b/>
-        </w:rPr>
-        <w:t>включен</w:t>
-      </w:r>
-      <w:r>
-        <w:t>»</w:t>
-      </w:r>
-      <w:r>
-        <w:t xml:space="preserve"> (см. рис. 28). В данном состоянии происходит нагрев со скоростью заданной в модели нагревателя (см. рис. 29), после отработки в течении 10 секунд, происходит переход в состояние «</w:t>
-      </w:r>
-      <w:r>
-        <w:rPr>
-          <w:i/>
-        </w:rPr>
-        <w:t>выключен</w:t>
-      </w:r>
-      <w:r>
-        <w:t>» (см. рис.28). Данные циклы повторяются до тех пор пока температура не достигнет ставки в 20 градусов, после этого цикл включения сокращается, поскольку переход из состояния «</w:t>
-      </w:r>
-      <w:r>
-        <w:rPr>
-          <w:b/>
-        </w:rPr>
-        <w:t>включен</w:t>
-      </w:r>
-      <w:r>
-        <w:t>» в состояние «</w:t>
-      </w:r>
-      <w:r>
-        <w:rPr>
-          <w:b/>
-        </w:rPr>
-        <w:t>выключен</w:t>
-      </w:r>
-      <w:r>
-        <w:t>» осуществляется по достижению ставки по температуре, это видно на графике режим работы после 500 секунды расчета (см. рис. 28).</w:t>
-      </w:r>
+    </w:p>
+    <w:p>
+      <w:pPr>
+        <w:pStyle w:val="a3"/>
+        <w:ind w:left="0" w:firstLine="567"/>
+      </w:pPr>
+      <w:r>
+        <w:t>Для демонстрации других возможностей обмена данными создадим вложенный автомат состояния для моделирования работы индикатора.</w:t>
+      </w:r>
+      <w:r>
+        <w:t xml:space="preserve"> </w:t>
+      </w:r>
+    </w:p>
+    <w:p>
+      <w:pPr>
+        <w:pStyle w:val="a3"/>
+        <w:ind w:left="0" w:firstLine="567"/>
+      </w:pPr>
+    </w:p>
+    <w:p>
+      <w:pPr>
+        <w:pStyle w:val="a3"/>
+        <w:ind w:left="0" w:firstLine="567"/>
+      </w:pPr>
+      <w:r>
+        <w:rPr>
+          <w:b/>
+        </w:rPr>
+        <w:t xml:space="preserve">Вложенные структуры «конечных автоматов». </w:t>
+      </w:r>
+      <w:r>
+        <w:rPr>
+          <w:b/>
+        </w:rPr>
+        <w:t>Реализация обмена данными с конечными автоматами</w:t>
+      </w:r>
+      <w:r>
+        <w:t>.</w:t>
+      </w:r>
+    </w:p>
+    <w:p>
+      <w:pPr>
+        <w:pStyle w:val="a3"/>
+        <w:ind w:left="0" w:firstLine="567"/>
+      </w:pPr>
+    </w:p>
+    <w:p>
+      <w:pPr>
+        <w:pStyle w:val="a3"/>
+        <w:ind w:left="0" w:firstLine="567"/>
+      </w:pPr>
+      <w:r>
+        <w:t>Поскольку</w:t>
+      </w:r>
+      <w:r>
+        <w:t xml:space="preserve"> </w:t>
+      </w:r>
+      <w:r>
+        <w:t xml:space="preserve">конечные автоматы </w:t>
+      </w:r>
+      <w:proofErr w:type="spellStart"/>
       <w:r>
         <w:rPr>
           <w:lang w:val="en-US"/>
         </w:rPr>
+        <w:t>SimInTech</w:t>
+      </w:r>
+      <w:proofErr w:type="spellEnd"/>
+      <w:r>
         <w:t xml:space="preserve"> </w:t>
       </w:r>
-    </w:p>
-    <w:p>
-      <w:pPr>
-        <w:pStyle w:val="a3"/>
-        <w:ind w:left="0" w:firstLine="567"/>
-      </w:pPr>
-      <w:r>
-        <w:t>Таким образом мы убедились, что модель управления на базе логики конечных автоматов работает и поддерживает заданную температуру в нагревателе</w:t>
-      </w:r>
-      <w:r>
-        <w:t>.</w:t>
-      </w:r>
-    </w:p>
-    <w:p>
-      <w:pPr>
-        <w:pStyle w:val="a3"/>
-        <w:ind w:left="0" w:firstLine="567"/>
-      </w:pPr>
-    </w:p>
-    <w:p>
-      <w:pPr>
-        <w:pStyle w:val="a3"/>
-        <w:ind w:left="0" w:firstLine="567"/>
-      </w:pPr>
-      <w:r>
-        <w:t>Обратите внимание, что сигнал включения и выключения (</w:t>
-      </w:r>
-      <w:r>
-        <w:rPr>
+      <w:r>
+        <w:t xml:space="preserve">сформированы на базе стандартных </w:t>
+      </w:r>
+      <w:proofErr w:type="spellStart"/>
+      <w:r>
+        <w:t>субмоделей</w:t>
+      </w:r>
+      <w:proofErr w:type="spellEnd"/>
+      <w:r>
+        <w:t>, которые поддерживают неограниченную глубину вложенности, мы можем разместить на схеме внутри конечного автомата, еще одну карту состояния и получить параллельно-работающий набор конечный автоматов. Поместите на схему</w:t>
+      </w:r>
+      <w:r>
+        <w:t xml:space="preserve"> </w:t>
+      </w:r>
+      <w:r>
+        <w:t>внутри модели «</w:t>
+      </w:r>
+      <w:r>
+        <w:rPr>
+          <w:b/>
+        </w:rPr>
+        <w:t>контроллер нагревателя</w:t>
+      </w:r>
+      <w:r>
+        <w:t xml:space="preserve">» новый блок </w:t>
+      </w:r>
+      <w:r>
+        <w:t>«</w:t>
+      </w:r>
+      <w:r>
+        <w:rPr>
+          <w:i/>
+        </w:rPr>
+        <w:t>Карта состояний конечного автомата</w:t>
+      </w:r>
+      <w:r>
+        <w:t xml:space="preserve">» это будет </w:t>
+      </w:r>
+      <w:proofErr w:type="gramStart"/>
+      <w:r>
+        <w:t>автомат</w:t>
+      </w:r>
+      <w:proofErr w:type="gramEnd"/>
+      <w:r>
+        <w:t xml:space="preserve"> определяющий моргания индикации нагревателя.</w:t>
+      </w:r>
+    </w:p>
+    <w:p>
+      <w:pPr>
+        <w:pStyle w:val="a3"/>
+        <w:ind w:left="0" w:firstLine="567"/>
+      </w:pPr>
+      <w:r>
+        <w:t xml:space="preserve">Внутренняя структура </w:t>
+      </w:r>
+      <w:r>
+        <w:t xml:space="preserve">блок будет состоять из двух состояний </w:t>
+      </w:r>
+      <w:r>
+        <w:rPr>
+          <w:b/>
           <w:lang w:val="en-US"/>
         </w:rPr>
-        <w:t>On/Off</w:t>
-      </w:r>
-      <w:r>
-        <w:t>) мы формируем в блоке «</w:t>
-      </w:r>
-      <w:r>
-        <w:rPr>
-          <w:b/>
-        </w:rPr>
-        <w:t>выключен</w:t>
-      </w:r>
-      <w:r>
-        <w:t>», поскольку данное состояние является активным по умолчанию, его выходы на страте определены, при переключении из состояния мы меняем выход (см. рисунок 18) и он остается в состоянии включен (1) все время пока состояние не активно. Поскольку в данном конечном автомате, всего два состояния, мы можем это значение подать на выход из карты. В случае если у нас состояний больше двух, выход из субмодели должен определяться или ра</w:t>
-      </w:r>
-      <w:r>
-        <w:t>ссчитываться в каждом состоянии, иначе возможна ситуация использования переменных которые не определены, из-за не активного состояния.</w:t>
+        <w:t>on</w:t>
       </w:r>
       <w:r>
         <w:t xml:space="preserve"> </w:t>
       </w:r>
-    </w:p>
-    <w:p>
-      <w:pPr>
-        <w:pStyle w:val="a3"/>
-        <w:ind w:left="0" w:firstLine="567"/>
-      </w:pPr>
-      <w:r>
-        <w:t>Для демонстрации других возможностей обмена данными создадим вложенный автомат состояния для моделирования работы индикатора.</w:t>
-      </w:r>
-      <w:r>
-        <w:t xml:space="preserve"> </w:t>
-      </w:r>
-    </w:p>
-    <w:p>
-      <w:pPr>
-        <w:pStyle w:val="a3"/>
-        <w:ind w:left="0" w:firstLine="567"/>
-      </w:pPr>
-    </w:p>
-    <w:p>
-      <w:pPr>
-        <w:pStyle w:val="a3"/>
-        <w:ind w:left="0" w:firstLine="567"/>
-      </w:pPr>
-      <w:r>
-        <w:rPr>
-          <w:b/>
-        </w:rPr>
-        <w:t xml:space="preserve">Вложенные структуры «конечных автоматов». </w:t>
-      </w:r>
-      <w:r>
-        <w:rPr>
-          <w:b/>
-        </w:rPr>
-        <w:t>Реализация обмена данными с конечными автоматами</w:t>
-      </w:r>
-      <w:r>
-        <w:t>.</w:t>
-      </w:r>
-    </w:p>
-    <w:p>
-      <w:pPr>
-        <w:pStyle w:val="a3"/>
-        <w:ind w:left="0" w:firstLine="567"/>
-      </w:pPr>
-    </w:p>
-    <w:p>
-      <w:pPr>
-        <w:pStyle w:val="a3"/>
-        <w:ind w:left="0" w:firstLine="567"/>
-      </w:pPr>
-      <w:r>
-        <w:t>Поскольку</w:t>
-      </w:r>
-      <w:r>
-        <w:t xml:space="preserve"> </w:t>
-      </w:r>
-      <w:r>
-        <w:t xml:space="preserve">конечные автоматы </w:t>
-      </w:r>
-      <w:r>
-        <w:rPr>
+      <w:r>
+        <w:t xml:space="preserve">и </w:t>
+      </w:r>
+      <w:r>
+        <w:rPr>
+          <w:b/>
+        </w:rPr>
+        <w:t>о</w:t>
+      </w:r>
+      <w:proofErr w:type="spellStart"/>
+      <w:r>
+        <w:rPr>
+          <w:b/>
           <w:lang w:val="en-US"/>
         </w:rPr>
-        <w:t xml:space="preserve">SimInTech </w:t>
-      </w:r>
-      <w:r>
-        <w:t>сформированы на базе стандартных субмоделей, которые поддерживают неограниченную глубину вложенности, мы можем разместить на схеме внутри конечного автомата, еще одну карту состояния и получить параллельно-работающий набор конечный автоматов. Поместите на схему</w:t>
-      </w:r>
-      <w:r>
-        <w:t xml:space="preserve"> </w:t>
-      </w:r>
-      <w:r>
-        <w:t>внутри модели «</w:t>
-      </w:r>
-      <w:r>
-        <w:rPr>
-          <w:b/>
-        </w:rPr>
-        <w:t>контроллер нагревателя</w:t>
-      </w:r>
-      <w:r>
-        <w:t xml:space="preserve">» новый блок </w:t>
-      </w:r>
-      <w:r>
-        <w:t>«</w:t>
-      </w:r>
-      <w:r>
-        <w:rPr>
-          <w:i/>
-        </w:rPr>
-        <w:t>Карта состояний конечного автомата</w:t>
-      </w:r>
-      <w:r>
-        <w:t>» это будет автомат определяющий моргания индикации нагревателя.</w:t>
-      </w:r>
-    </w:p>
-    <w:p>
-      <w:pPr>
-        <w:pStyle w:val="a3"/>
-        <w:ind w:left="0" w:firstLine="567"/>
-      </w:pPr>
-      <w:r>
-        <w:t xml:space="preserve">Внутренняя структура </w:t>
-      </w:r>
-      <w:r>
-        <w:t xml:space="preserve">блок будет состоять из двух состояний </w:t>
-      </w:r>
-      <w:r>
-        <w:rPr>
-          <w:b/>
-          <w:lang w:val="en-US"/>
-        </w:rPr>
-        <w:t>on</w:t>
-      </w:r>
-      <w:r>
-        <w:rPr>
-          <w:lang w:val="en-US"/>
-        </w:rPr>
-        <w:t xml:space="preserve"> </w:t>
-      </w:r>
-      <w:r>
-        <w:t xml:space="preserve">и </w:t>
-      </w:r>
-      <w:r>
-        <w:rPr>
-          <w:b/>
-        </w:rPr>
-        <w:t>о</w:t>
-      </w:r>
-      <w:r>
-        <w:rPr>
-          <w:b/>
-          <w:lang w:val="en-US"/>
-        </w:rPr>
         <w:t>ff</w:t>
       </w:r>
-      <w:r>
-        <w:rPr>
-          <w:b/>
-          <w:lang w:val="en-US"/>
+      <w:proofErr w:type="spellEnd"/>
+      <w:r>
+        <w:rPr>
+          <w:b/>
         </w:rPr>
         <w:t xml:space="preserve"> </w:t>
       </w:r>
@@ -5388,9 +5713,16 @@
       <w:pPr>
         <w:pStyle w:val="a3"/>
         <w:ind w:left="0" w:firstLine="567"/>
-      </w:pPr>
-      <w:r>
-        <w:t xml:space="preserve">Рисунок 30. Внутренняя структура автомата индикатора. </w:t>
+        <w:jc w:val="center"/>
+        <w:rPr>
+          <w:b/>
+        </w:rPr>
+      </w:pPr>
+      <w:r>
+        <w:rPr>
+          <w:b/>
+        </w:rPr>
+        <w:t>Рисунок 30. Внутренняя структура автомата индикатора.</w:t>
       </w:r>
     </w:p>
     <w:p>
@@ -5411,7 +5743,6 @@
       <w:r>
         <w:rPr>
           <w:b/>
-          <w:lang w:val="en-US"/>
         </w:rPr>
         <w:t xml:space="preserve">. </w:t>
       </w:r>
@@ -5451,23 +5782,31 @@
       <w:r>
         <w:t xml:space="preserve">» поставьте </w:t>
       </w:r>
-      <w:r>
-        <w:rPr>
-          <w:b/>
-        </w:rPr>
-        <w:t>Да (см. рис 31.)</w:t>
-      </w:r>
-    </w:p>
-    <w:p>
-      <w:pPr>
-        <w:pStyle w:val="a3"/>
-        <w:ind w:left="0" w:firstLine="567"/>
+      <w:proofErr w:type="gramStart"/>
+      <w:r>
+        <w:rPr>
+          <w:b/>
+        </w:rPr>
+        <w:t>Да</w:t>
+      </w:r>
+      <w:proofErr w:type="gramEnd"/>
+      <w:r>
+        <w:rPr>
+          <w:b/>
+        </w:rPr>
+        <w:t xml:space="preserve"> (см. рис 31.)</w:t>
+      </w:r>
+    </w:p>
+    <w:p>
+      <w:pPr>
+        <w:pStyle w:val="a3"/>
+        <w:ind w:left="0" w:firstLine="567"/>
+        <w:jc w:val="center"/>
       </w:pPr>
       <w:r>
         <w:rPr>
           <w:noProof/>
         </w:rPr>
-        <w:lastRenderedPageBreak/>
         <w:drawing>
           <wp:inline distT="0" distB="0" distL="0" distR="0" wp14:anchorId="0E67601F" wp14:editId="2EDF4A59">
             <wp:extent cx="5074920" cy="1409700"/>
@@ -5564,6 +5903,7 @@
       <w:pPr>
         <w:pStyle w:val="a3"/>
         <w:ind w:left="0"/>
+        <w:jc w:val="center"/>
       </w:pPr>
       <w:r>
         <w:rPr>
@@ -5677,7 +6017,15 @@
         <w:t>n</w:t>
       </w:r>
       <w:r>
-        <w:t>». Пока не истечет время заданное в блоке «</w:t>
+        <w:t xml:space="preserve">». Пока не истечет </w:t>
+      </w:r>
+      <w:proofErr w:type="gramStart"/>
+      <w:r>
+        <w:t>время</w:t>
+      </w:r>
+      <w:proofErr w:type="gramEnd"/>
+      <w:r>
+        <w:t xml:space="preserve"> заданное в блоке «</w:t>
       </w:r>
       <w:r>
         <w:rPr>
@@ -5726,43 +6074,59 @@
         <w:t>On</w:t>
       </w:r>
       <w:r>
+        <w:t xml:space="preserve"> </w:t>
+      </w:r>
+      <w:r>
+        <w:t xml:space="preserve">- </w:t>
+      </w:r>
+      <w:r>
+        <w:t>0 (</w:t>
+      </w:r>
+      <w:r>
         <w:rPr>
           <w:lang w:val="en-US"/>
         </w:rPr>
+        <w:t>false</w:t>
+      </w:r>
+      <w:r>
+        <w:t xml:space="preserve">) </w:t>
+      </w:r>
+      <w:r>
+        <w:t xml:space="preserve">и не будет меняться </w:t>
+      </w:r>
+      <w:proofErr w:type="gramStart"/>
+      <w:r>
+        <w:t>до тех пор пока</w:t>
+      </w:r>
+      <w:proofErr w:type="gramEnd"/>
+      <w:r>
+        <w:t xml:space="preserve"> состояние не активно. Таким образом можно использовать</w:t>
+      </w:r>
+      <w:r>
+        <w:t xml:space="preserve"> это выход в качестве индикации.</w:t>
+      </w:r>
+    </w:p>
+    <w:p>
+      <w:pPr>
+        <w:pStyle w:val="a3"/>
+        <w:ind w:left="0" w:firstLine="567"/>
+      </w:pPr>
+      <w:r>
+        <w:t>Поднимитесь на один уровень схемы</w:t>
+      </w:r>
+      <w:r>
         <w:t xml:space="preserve"> </w:t>
       </w:r>
       <w:r>
-        <w:rPr>
-          <w:lang w:val="en-US"/>
-        </w:rPr>
-        <w:t xml:space="preserve">- </w:t>
-      </w:r>
-      <w:r>
-        <w:rPr>
-          <w:lang w:val="en-US"/>
-        </w:rPr>
-        <w:t xml:space="preserve">0 (false) </w:t>
-      </w:r>
-      <w:r>
-        <w:t>и не будет меняться до тех пор пока состояние не активно. Таким образом можно использовать</w:t>
-      </w:r>
-      <w:r>
-        <w:t xml:space="preserve"> это выход в качестве индикации.</w:t>
-      </w:r>
-    </w:p>
-    <w:p>
-      <w:pPr>
-        <w:pStyle w:val="a3"/>
-        <w:ind w:left="0" w:firstLine="567"/>
-      </w:pPr>
-      <w:r>
-        <w:t>Поднимитесь на один уровень схемы</w:t>
-      </w:r>
-      <w:r>
-        <w:t xml:space="preserve"> </w:t>
-      </w:r>
-      <w:r>
-        <w:t>выше и поставите на схему «Выходной порт» из закладки «Субструкутры», это порт будет передавать наружу сигнал работы индикатора. Собери</w:t>
+        <w:t>выше и поставите на схему «Выходной порт» из закладки «</w:t>
+      </w:r>
+      <w:proofErr w:type="spellStart"/>
+      <w:r>
+        <w:t>Субструкутры</w:t>
+      </w:r>
+      <w:proofErr w:type="spellEnd"/>
+      <w:r>
+        <w:t>», это порт будет передавать наружу сигнал работы индикатора. Собери</w:t>
       </w:r>
       <w:r>
         <w:t>те схему как показано на рис. 33</w:t>
@@ -5864,7 +6228,10 @@
         <w:rPr>
           <w:lang w:val="en-US"/>
         </w:rPr>
-        <w:t xml:space="preserve">off </w:t>
+        <w:t>off</w:t>
+      </w:r>
+      <w:r>
+        <w:t xml:space="preserve"> </w:t>
       </w:r>
       <w:r>
         <w:t>и наберите прост</w:t>
@@ -5976,7 +6343,6 @@
         <w:ind w:left="0" w:firstLine="567"/>
       </w:pPr>
       <w:r>
-        <w:lastRenderedPageBreak/>
         <w:t xml:space="preserve">После включения состояния включается таймер и через указанный в настройках интервал времени происходит выход из состояния. </w:t>
       </w:r>
     </w:p>
@@ -5989,7 +6355,15 @@
         <w:t>Поднимитесь на два уровня верх и соеди</w:t>
       </w:r>
       <w:r>
-        <w:t>ните появившийся выход из субмодели «</w:t>
+        <w:t xml:space="preserve">ните появившийся выход из </w:t>
+      </w:r>
+      <w:proofErr w:type="spellStart"/>
+      <w:r>
+        <w:t>субмодели</w:t>
+      </w:r>
+      <w:proofErr w:type="spellEnd"/>
+      <w:r>
+        <w:t xml:space="preserve"> «</w:t>
       </w:r>
       <w:r>
         <w:rPr>
@@ -6018,6 +6392,7 @@
       <w:pPr>
         <w:pStyle w:val="a3"/>
         <w:ind w:left="0" w:firstLine="567"/>
+        <w:jc w:val="center"/>
       </w:pPr>
       <w:r>
         <w:rPr>
@@ -6070,6 +6445,7 @@
       <w:pPr>
         <w:pStyle w:val="a3"/>
         <w:ind w:left="0" w:firstLine="567"/>
+        <w:jc w:val="center"/>
         <w:rPr>
           <w:b/>
         </w:rPr>
@@ -6087,15 +6463,20 @@
         <w:ind w:left="0" w:firstLine="567"/>
       </w:pPr>
       <w:r>
-        <w:t xml:space="preserve">Если сейчас запустить общую схему на расчет, то индикатор будет переключатся между 0 и 1 с интервалом заданным в таймера состояний автомата индикатора ( см. рис. 32 и 34), по умолчанию это время 1 сек. и график </w:t>
+        <w:t xml:space="preserve">Если сейчас запустить общую схему на расчет, то индикатор будет переключатся между 0 и 1 с интервалом заданным в таймера состояний автомата индикатора </w:t>
+      </w:r>
+      <w:proofErr w:type="gramStart"/>
+      <w:r>
+        <w:t>( см.</w:t>
+      </w:r>
+      <w:proofErr w:type="gramEnd"/>
+      <w:r>
+        <w:t xml:space="preserve"> рис. 32 и 34), по умолчанию это время 1 сек. и график </w:t>
       </w:r>
       <w:r>
         <w:t xml:space="preserve">«Индикация» на общей схеме (см. рис. </w:t>
       </w:r>
       <w:r>
-        <w:rPr>
-          <w:lang w:val="en-US"/>
-        </w:rPr>
         <w:t>8</w:t>
       </w:r>
       <w:r>
@@ -6164,8 +6545,14 @@
         <w:pStyle w:val="a3"/>
         <w:ind w:left="0" w:firstLine="567"/>
         <w:jc w:val="center"/>
-      </w:pPr>
-      <w:r>
+        <w:rPr>
+          <w:b/>
+        </w:rPr>
+      </w:pPr>
+      <w:r>
+        <w:rPr>
+          <w:b/>
+        </w:rPr>
         <w:t>Рисунок 36. График работы автомата индикации.</w:t>
       </w:r>
     </w:p>
@@ -6174,20 +6561,57 @@
         <w:pStyle w:val="a3"/>
         <w:ind w:left="0" w:firstLine="567"/>
       </w:pPr>
-      <w:r>
-        <w:t>Для того, что бы интервал автомата индикации зависел от состояния контроллера (1 секунда при нагреве и 5 секунд в выключенном состонии), необходимо в него передать данные из параллельных работящего автомата состояния. Для этого существует несколько способов.</w:t>
-      </w:r>
-      <w:r>
-        <w:t xml:space="preserve"> Поскольку автоматы состояния реализованы с использованием обычных субмоделей все методы передачи данных могут быть использованы. Мы используем один из них – сигналы субмодели.</w:t>
-      </w:r>
-    </w:p>
-    <w:p>
-      <w:pPr>
-        <w:pStyle w:val="a3"/>
-        <w:ind w:left="0" w:firstLine="567"/>
-      </w:pPr>
-      <w:r>
-        <w:t>Перейдите внутрь субмодели «</w:t>
+      <w:proofErr w:type="gramStart"/>
+      <w:r>
+        <w:t>Для того, что бы</w:t>
+      </w:r>
+      <w:proofErr w:type="gramEnd"/>
+      <w:r>
+        <w:t xml:space="preserve"> интервал автомата индикации зависел от состояния контроллера (1 секунда при нагреве и 5 секунд в выключенном </w:t>
+      </w:r>
+      <w:proofErr w:type="spellStart"/>
+      <w:r>
+        <w:t>состонии</w:t>
+      </w:r>
+      <w:proofErr w:type="spellEnd"/>
+      <w:r>
+        <w:t>), необходимо в него передать данные из параллельных работящего автомата состояния. Для этого существует несколько способов.</w:t>
+      </w:r>
+      <w:r>
+        <w:t xml:space="preserve"> Поскольку автоматы состояния реализованы с использованием обычных </w:t>
+      </w:r>
+      <w:proofErr w:type="spellStart"/>
+      <w:r>
+        <w:t>субмоделей</w:t>
+      </w:r>
+      <w:proofErr w:type="spellEnd"/>
+      <w:r>
+        <w:t xml:space="preserve"> все методы передачи данных могут быть использованы. Мы используем один из них – сигналы </w:t>
+      </w:r>
+      <w:proofErr w:type="spellStart"/>
+      <w:r>
+        <w:t>субмодели</w:t>
+      </w:r>
+      <w:proofErr w:type="spellEnd"/>
+      <w:r>
+        <w:t>.</w:t>
+      </w:r>
+    </w:p>
+    <w:p>
+      <w:pPr>
+        <w:pStyle w:val="a3"/>
+        <w:ind w:left="0" w:firstLine="567"/>
+      </w:pPr>
+      <w:r>
+        <w:t xml:space="preserve">Перейдите внутрь </w:t>
+      </w:r>
+      <w:proofErr w:type="spellStart"/>
+      <w:r>
+        <w:t>субмодели</w:t>
+      </w:r>
+      <w:proofErr w:type="spellEnd"/>
+      <w:r>
+        <w:t xml:space="preserve"> «</w:t>
       </w:r>
       <w:r>
         <w:rPr>
@@ -6199,13 +6623,26 @@
         <w:t>»</w:t>
       </w:r>
       <w:r>
-        <w:t xml:space="preserve"> схема на экране долдна быть как на рис. 35. В главном меню главного окна </w:t>
-      </w:r>
+        <w:t xml:space="preserve"> схема на экране </w:t>
+      </w:r>
+      <w:proofErr w:type="spellStart"/>
+      <w:r>
+        <w:t>долдна</w:t>
+      </w:r>
+      <w:proofErr w:type="spellEnd"/>
+      <w:r>
+        <w:t xml:space="preserve"> быть как на рис. 35. В главном меню главного окна </w:t>
+      </w:r>
+      <w:proofErr w:type="spellStart"/>
       <w:r>
         <w:rPr>
           <w:lang w:val="en-US"/>
         </w:rPr>
-        <w:t xml:space="preserve">SimInTech </w:t>
+        <w:t>SimInTech</w:t>
+      </w:r>
+      <w:proofErr w:type="spellEnd"/>
+      <w:r>
+        <w:t xml:space="preserve"> </w:t>
       </w:r>
       <w:r>
         <w:t>выберите пункт «</w:t>
@@ -6248,7 +6685,6 @@
         <w:rPr>
           <w:noProof/>
         </w:rPr>
-        <w:lastRenderedPageBreak/>
         <w:drawing>
           <wp:inline distT="0" distB="0" distL="0" distR="0" wp14:anchorId="02E39E3F" wp14:editId="2EA10825">
             <wp:extent cx="3004820" cy="1840230"/>
@@ -6320,7 +6756,15 @@
         <w:ind w:left="0" w:firstLine="567"/>
       </w:pPr>
       <w:r>
-        <w:t xml:space="preserve">Будет вызвано окно задания списка сигналов, в котором можно задать сигналы проекта, доступ к которым имеют все блоки используемые в проекте. </w:t>
+        <w:t xml:space="preserve">Будет вызвано окно задания списка сигналов, в котором можно задать сигналы проекта, доступ к которым имеют </w:t>
+      </w:r>
+      <w:proofErr w:type="gramStart"/>
+      <w:r>
+        <w:t>все блоки</w:t>
+      </w:r>
+      <w:proofErr w:type="gramEnd"/>
+      <w:r>
+        <w:t xml:space="preserve"> используемые в проекте. </w:t>
       </w:r>
     </w:p>
     <w:p>
@@ -6335,7 +6779,16 @@
         <w:rPr>
           <w:lang w:val="en-US"/>
         </w:rPr>
-        <w:t>flash_time</w:t>
+        <w:t>flash</w:t>
+      </w:r>
+      <w:r>
+        <w:t>_</w:t>
+      </w:r>
+      <w:r>
+        <w:rPr>
+          <w:lang w:val="en-US"/>
+        </w:rPr>
+        <w:t>time</w:t>
       </w:r>
       <w:r>
         <w:t>. Режим установите в «</w:t>
@@ -6354,6 +6807,7 @@
       <w:pPr>
         <w:pStyle w:val="a3"/>
         <w:ind w:left="0"/>
+        <w:jc w:val="center"/>
         <w:rPr>
           <w:lang w:val="en-US"/>
         </w:rPr>
@@ -6479,39 +6933,40 @@
       <w:r>
         <w:rPr>
           <w:b/>
+        </w:rPr>
+        <w:t xml:space="preserve"> </w:t>
+      </w:r>
+      <w:r>
+        <w:t>и</w:t>
+      </w:r>
+      <w:r>
+        <w:rPr>
+          <w:b/>
+        </w:rPr>
+        <w:t xml:space="preserve"> </w:t>
+      </w:r>
+      <w:r>
+        <w:rPr>
+          <w:b/>
           <w:lang w:val="en-US"/>
         </w:rPr>
+        <w:t>off</w:t>
+      </w:r>
+      <w:r>
+        <w:t xml:space="preserve"> вместо значения по умолчанию 0 поставьте имя сигнала</w:t>
+      </w:r>
+      <w:r>
         <w:t xml:space="preserve"> </w:t>
       </w:r>
-      <w:r>
-        <w:t>и</w:t>
-      </w:r>
-      <w:r>
-        <w:rPr>
-          <w:b/>
-        </w:rPr>
-        <w:t xml:space="preserve"> </w:t>
-      </w:r>
+      <w:proofErr w:type="spellStart"/>
       <w:r>
         <w:rPr>
           <w:b/>
           <w:lang w:val="en-US"/>
         </w:rPr>
-        <w:t>off</w:t>
-      </w:r>
-      <w:r>
-        <w:t xml:space="preserve"> вместо значения по умолчанию 0 поставьте имя сигнала</w:t>
-      </w:r>
-      <w:r>
-        <w:t xml:space="preserve"> </w:t>
-      </w:r>
-      <w:r>
-        <w:rPr>
-          <w:b/>
-          <w:lang w:val="en-US"/>
-        </w:rPr>
         <w:t>flash_time</w:t>
       </w:r>
+      <w:proofErr w:type="spellEnd"/>
       <w:r>
         <w:t>.</w:t>
       </w:r>
@@ -6586,31 +7041,21 @@
         <w:jc w:val="center"/>
         <w:rPr>
           <w:b/>
-          <w:lang w:val="en-US"/>
-        </w:rPr>
-      </w:pPr>
-      <w:r>
-        <w:rPr>
-          <w:b/>
-          <w:lang w:val="en-US"/>
-        </w:rPr>
-        <w:t>Рисунок 39. Задание выдержки состояния индикации через имя сигнала</w:t>
-      </w:r>
-      <w:r>
-        <w:rPr>
-          <w:b/>
-          <w:lang w:val="en-US"/>
-        </w:rPr>
-        <w:t>.</w:t>
-      </w:r>
-    </w:p>
-    <w:p>
-      <w:pPr>
-        <w:pStyle w:val="a3"/>
-        <w:ind w:left="0" w:firstLine="567"/>
-      </w:pPr>
-      <w:r>
-        <w:lastRenderedPageBreak/>
+        </w:rPr>
+      </w:pPr>
+      <w:r>
+        <w:rPr>
+          <w:b/>
+        </w:rPr>
+        <w:t>Рисунок 39. Задание выдержки состояния индикации через имя сигнала.</w:t>
+      </w:r>
+    </w:p>
+    <w:p>
+      <w:pPr>
+        <w:pStyle w:val="a3"/>
+        <w:ind w:left="0" w:firstLine="567"/>
+      </w:pPr>
+      <w:r>
         <w:t>Теп</w:t>
       </w:r>
       <w:r>
@@ -6699,6 +7144,7 @@
       <w:pPr>
         <w:pStyle w:val="a3"/>
         <w:ind w:left="0"/>
+        <w:jc w:val="center"/>
       </w:pPr>
       <w:r>
         <w:rPr>
@@ -6751,6 +7197,7 @@
       <w:pPr>
         <w:pStyle w:val="a3"/>
         <w:ind w:left="0" w:firstLine="567"/>
+        <w:jc w:val="center"/>
         <w:rPr>
           <w:b/>
         </w:rPr>
@@ -6909,10 +7356,27 @@
         <w:rPr>
           <w:lang w:val="en-US"/>
         </w:rPr>
-        <w:t>flash_time</w:t>
-      </w:r>
-      <w:r>
-        <w:t xml:space="preserve"> значение полученное из входа в блок «</w:t>
+        <w:t>flash</w:t>
+      </w:r>
+      <w:r>
+        <w:t>_</w:t>
+      </w:r>
+      <w:r>
+        <w:rPr>
+          <w:lang w:val="en-US"/>
+        </w:rPr>
+        <w:t>time</w:t>
+      </w:r>
+      <w:r>
+        <w:t xml:space="preserve"> </w:t>
+      </w:r>
+      <w:proofErr w:type="gramStart"/>
+      <w:r>
+        <w:t>значение</w:t>
+      </w:r>
+      <w:proofErr w:type="gramEnd"/>
+      <w:r>
+        <w:t xml:space="preserve"> полученное из входа в блок «</w:t>
       </w:r>
       <w:r>
         <w:rPr>
@@ -7024,6 +7488,7 @@
       <w:pPr>
         <w:pStyle w:val="a3"/>
         <w:ind w:left="0"/>
+        <w:jc w:val="center"/>
         <w:rPr>
           <w:lang w:val="en-US"/>
         </w:rPr>
@@ -7032,7 +7497,6 @@
         <w:rPr>
           <w:noProof/>
         </w:rPr>
-        <w:lastRenderedPageBreak/>
         <w:drawing>
           <wp:inline distT="0" distB="0" distL="0" distR="0" wp14:anchorId="3250BF7B" wp14:editId="4316DCB2">
             <wp:extent cx="5936615" cy="4089400"/>
@@ -7116,13 +7580,30 @@
         <w:ind w:left="0" w:firstLine="709"/>
       </w:pPr>
       <w:r>
-        <w:t>Если сейчас запустить расчет, то график «Индикация» покажет нам, что автомат индикации меняет интерал переключения в зависимости от состояния контролера нагревателя. В выключенном состоянии интервал -5 секудн в включенном состоянии – 1 сек. (см рис. 43)</w:t>
+        <w:t xml:space="preserve">Если сейчас запустить расчет, то график «Индикация» покажет нам, что автомат индикации меняет </w:t>
+      </w:r>
+      <w:proofErr w:type="spellStart"/>
+      <w:r>
+        <w:t>интерал</w:t>
+      </w:r>
+      <w:proofErr w:type="spellEnd"/>
+      <w:r>
+        <w:t xml:space="preserve"> переключения в зависимости от состояния контролера нагревателя. В выключенном состоянии интервал -5 </w:t>
+      </w:r>
+      <w:proofErr w:type="spellStart"/>
+      <w:r>
+        <w:t>секудн</w:t>
+      </w:r>
+      <w:proofErr w:type="spellEnd"/>
+      <w:r>
+        <w:t xml:space="preserve"> в включенном состоянии – 1 сек. (см рис. 43)</w:t>
       </w:r>
     </w:p>
     <w:p>
       <w:pPr>
         <w:pStyle w:val="a3"/>
         <w:ind w:left="0"/>
+        <w:jc w:val="center"/>
       </w:pPr>
       <w:r>
         <w:rPr>
@@ -7219,17 +7700,30 @@
       <w:r>
         <w:t xml:space="preserve"> в </w:t>
       </w:r>
+      <w:proofErr w:type="spellStart"/>
       <w:r>
         <w:rPr>
           <w:lang w:val="en-US"/>
         </w:rPr>
-        <w:t xml:space="preserve">SimInTec </w:t>
+        <w:t>SimInTec</w:t>
+      </w:r>
+      <w:proofErr w:type="spellEnd"/>
+      <w:r>
+        <w:t xml:space="preserve"> </w:t>
       </w:r>
       <w:r>
         <w:t xml:space="preserve">логика конечных автоматов </w:t>
       </w:r>
       <w:r>
-        <w:t>реализована на базе стандартных субмоделей, поэтому на схемах с этими блоками можно свободно использовать стандартную логику построения моделей.</w:t>
+        <w:t xml:space="preserve">реализована на базе стандартных </w:t>
+      </w:r>
+      <w:proofErr w:type="spellStart"/>
+      <w:r>
+        <w:t>субмоделей</w:t>
+      </w:r>
+      <w:proofErr w:type="spellEnd"/>
+      <w:r>
+        <w:t>, поэтому на схемах с этими блоками можно свободно использовать стандартную логику построения моделей.</w:t>
       </w:r>
     </w:p>
     <w:p>
@@ -7237,11 +7731,24 @@
         <w:pStyle w:val="a3"/>
         <w:ind w:left="0" w:firstLine="709"/>
       </w:pPr>
-      <w:r>
-        <w:t>Например для изменения выхода индикатора можно доработать схему контроллера, так что бы кроме включения и выключения индикатора (0,1) на выход, подавалось так</w:t>
-      </w:r>
-      <w:r>
-        <w:t xml:space="preserve"> же значение цвета индиктора (0- выключен, 1 включен зеленый, 2 – выключен красный). Схема вычисления цвета приведена на рисунке 43.</w:t>
+      <w:proofErr w:type="gramStart"/>
+      <w:r>
+        <w:t>Например</w:t>
+      </w:r>
+      <w:proofErr w:type="gramEnd"/>
+      <w:r>
+        <w:t xml:space="preserve"> для изменения выхода индикатора можно доработать схему контроллера, так что бы кроме включения и выключения индикатора (0,1) на выход, подавалось так</w:t>
+      </w:r>
+      <w:r>
+        <w:t xml:space="preserve"> же значение цвета </w:t>
+      </w:r>
+      <w:proofErr w:type="spellStart"/>
+      <w:r>
+        <w:t>индиктора</w:t>
+      </w:r>
+      <w:proofErr w:type="spellEnd"/>
+      <w:r>
+        <w:t xml:space="preserve"> (0- выключен, 1 включен зеленый, 2 – выключен красный). Схема вычисления цвета приведена на рисунке 43.</w:t>
       </w:r>
     </w:p>
     <w:p>
@@ -7254,7 +7761,6 @@
         <w:rPr>
           <w:noProof/>
         </w:rPr>
-        <w:lastRenderedPageBreak/>
         <w:drawing>
           <wp:inline distT="0" distB="0" distL="0" distR="0" wp14:anchorId="11FEEF83" wp14:editId="08BA9258">
             <wp:extent cx="4711700" cy="2018030"/>
@@ -7339,6 +7845,7 @@
       <w:pPr>
         <w:pStyle w:val="a3"/>
         <w:ind w:left="0"/>
+        <w:jc w:val="center"/>
       </w:pPr>
       <w:r>
         <w:rPr>
@@ -7418,7 +7925,31 @@
         <w:rPr>
           <w:b/>
         </w:rPr>
-        <w:t>модели нагревателя с контролером построенным на базе конечных автоматов.</w:t>
+        <w:t xml:space="preserve">модели нагревателя </w:t>
+      </w:r>
+      <w:r>
+        <w:rPr>
+          <w:b/>
+        </w:rPr>
+        <w:t>с контро</w:t>
+      </w:r>
+      <w:r>
+        <w:rPr>
+          <w:b/>
+        </w:rPr>
+        <w:t>л</w:t>
+      </w:r>
+      <w:r>
+        <w:rPr>
+          <w:b/>
+        </w:rPr>
+        <w:t>лером,</w:t>
+      </w:r>
+      <w:r>
+        <w:rPr>
+          <w:b/>
+        </w:rPr>
+        <w:t xml:space="preserve"> построенным на базе конечных автоматов.</w:t>
       </w:r>
     </w:p>
     <w:p>
@@ -7451,7 +7982,15 @@
         <w:ind w:firstLine="567"/>
       </w:pPr>
       <w:r>
-        <w:t>Среда динамического моделирования технических систем SimInTech, содержит средства для создания моделей логики на основе конечных автоматов</w:t>
+        <w:t xml:space="preserve">Среда динамического моделирования технических систем </w:t>
+      </w:r>
+      <w:proofErr w:type="spellStart"/>
+      <w:r>
+        <w:t>SimInTech</w:t>
+      </w:r>
+      <w:proofErr w:type="spellEnd"/>
+      <w:r>
+        <w:t>, содержит средства для создания моделей логики на основе конечных автоматов</w:t>
       </w:r>
       <w:r>
         <w:t xml:space="preserve"> (</w:t>
@@ -7460,7 +7999,16 @@
         <w:rPr>
           <w:lang w:val="en-US"/>
         </w:rPr>
-        <w:t>state flow</w:t>
+        <w:t>state</w:t>
+      </w:r>
+      <w:r>
+        <w:t xml:space="preserve"> </w:t>
+      </w:r>
+      <w:r>
+        <w:rPr>
+          <w:lang w:val="en-US"/>
+        </w:rPr>
+        <w:t>flow</w:t>
       </w:r>
       <w:r>
         <w:t>). Данная логика может быть использована вместе с стандартной логикой функционально блочных схем (</w:t>
@@ -7469,7 +8017,16 @@
         <w:rPr>
           <w:lang w:val="en-US"/>
         </w:rPr>
-        <w:t>data flow</w:t>
+        <w:t>data</w:t>
+      </w:r>
+      <w:r>
+        <w:t xml:space="preserve"> </w:t>
+      </w:r>
+      <w:r>
+        <w:rPr>
+          <w:lang w:val="en-US"/>
+        </w:rPr>
+        <w:t>flow</w:t>
       </w:r>
       <w:r>
         <w:t xml:space="preserve">), при это средства разработки и создания схема полностью между собой совместимы. </w:t>
@@ -7482,12 +8039,14 @@
       <w:r>
         <w:t xml:space="preserve">В примере приведены основные приемы работы при использовании логики конечных автоматов в </w:t>
       </w:r>
+      <w:proofErr w:type="spellStart"/>
       <w:r>
         <w:rPr>
           <w:lang w:val="en-US"/>
         </w:rPr>
         <w:t>SimInTech</w:t>
       </w:r>
+      <w:proofErr w:type="spellEnd"/>
       <w:r>
         <w:t xml:space="preserve"> </w:t>
       </w:r>
@@ -7503,8 +8062,8 @@
 </file>
 
 <file path=word/numbering.xml><?xml version="1.0" encoding="utf-8"?>
-<w:numbering xmlns:wpc="http://schemas.microsoft.com/office/word/2010/wordprocessingCanvas" xmlns:cx="http://schemas.microsoft.com/office/drawing/2014/chartex" xmlns:cx1="http://schemas.microsoft.com/office/drawing/2015/9/8/chartex" xmlns:mc="http://schemas.openxmlformats.org/markup-compatibility/2006" xmlns:o="urn:schemas-microsoft-com:office:office" xmlns:r="http://schemas.openxmlformats.org/officeDocument/2006/relationships" xmlns:m="http://schemas.openxmlformats.org/officeDocument/2006/math" xmlns:v="urn:schemas-microsoft-com:vml" xmlns:wp14="http://schemas.microsoft.com/office/word/2010/wordprocessingDrawing" xmlns:wp="http://schemas.openxmlformats.org/drawingml/2006/wordprocessingDrawing" xmlns:w10="urn:schemas-microsoft-com:office:word" xmlns:w="http://schemas.openxmlformats.org/wordprocessingml/2006/main" xmlns:w14="http://schemas.microsoft.com/office/word/2010/wordml" xmlns:w15="http://schemas.microsoft.com/office/word/2012/wordml" xmlns:w16se="http://schemas.microsoft.com/office/word/2015/wordml/symex" xmlns:wpg="http://schemas.microsoft.com/office/word/2010/wordprocessingGroup" xmlns:wpi="http://schemas.microsoft.com/office/word/2010/wordprocessingInk" xmlns:wne="http://schemas.microsoft.com/office/word/2006/wordml" xmlns:wps="http://schemas.microsoft.com/office/word/2010/wordprocessingShape" mc:Ignorable="w14 w15 w16se wp14">
-  <w:abstractNum w:abstractNumId="0" w15:restartNumberingAfterBreak="0">
+<w:numbering xmlns:wpc="http://schemas.microsoft.com/office/word/2010/wordprocessingCanvas" xmlns:mc="http://schemas.openxmlformats.org/markup-compatibility/2006" xmlns:o="urn:schemas-microsoft-com:office:office" xmlns:r="http://schemas.openxmlformats.org/officeDocument/2006/relationships" xmlns:m="http://schemas.openxmlformats.org/officeDocument/2006/math" xmlns:v="urn:schemas-microsoft-com:vml" xmlns:wp14="http://schemas.microsoft.com/office/word/2010/wordprocessingDrawing" xmlns:wp="http://schemas.openxmlformats.org/drawingml/2006/wordprocessingDrawing" xmlns:w10="urn:schemas-microsoft-com:office:word" xmlns:w="http://schemas.openxmlformats.org/wordprocessingml/2006/main" xmlns:w14="http://schemas.microsoft.com/office/word/2010/wordml" xmlns:w15="http://schemas.microsoft.com/office/word/2012/wordml" xmlns:wpg="http://schemas.microsoft.com/office/word/2010/wordprocessingGroup" xmlns:wpi="http://schemas.microsoft.com/office/word/2010/wordprocessingInk" xmlns:wne="http://schemas.microsoft.com/office/word/2006/wordml" xmlns:wps="http://schemas.microsoft.com/office/word/2010/wordprocessingShape" mc:Ignorable="w14 w15 wp14">
+  <w:abstractNum w:abstractNumId="0">
     <w:nsid w:val="0C1A75F2"/>
     <w:multiLevelType w:val="hybridMultilevel"/>
     <w:tmpl w:val="4B56A29C"/>
@@ -7593,7 +8152,7 @@
       </w:pPr>
     </w:lvl>
   </w:abstractNum>
-  <w:abstractNum w:abstractNumId="1" w15:restartNumberingAfterBreak="0">
+  <w:abstractNum w:abstractNumId="1">
     <w:nsid w:val="3DCE3962"/>
     <w:multiLevelType w:val="hybridMultilevel"/>
     <w:tmpl w:val="80CA5D12"/>
@@ -7682,7 +8241,7 @@
       </w:pPr>
     </w:lvl>
   </w:abstractNum>
-  <w:abstractNum w:abstractNumId="2" w15:restartNumberingAfterBreak="0">
+  <w:abstractNum w:abstractNumId="2">
     <w:nsid w:val="52344956"/>
     <w:multiLevelType w:val="hybridMultilevel"/>
     <w:tmpl w:val="499C57F6"/>
@@ -7795,7 +8354,7 @@
       </w:rPr>
     </w:lvl>
   </w:abstractNum>
-  <w:abstractNum w:abstractNumId="3" w15:restartNumberingAfterBreak="0">
+  <w:abstractNum w:abstractNumId="3">
     <w:nsid w:val="5A0369AF"/>
     <w:multiLevelType w:val="hybridMultilevel"/>
     <w:tmpl w:val="9B9C226A"/>
@@ -7900,7 +8459,7 @@
 </file>
 
 <file path=word/styles.xml><?xml version="1.0" encoding="utf-8"?>
-<w:styles xmlns:mc="http://schemas.openxmlformats.org/markup-compatibility/2006" xmlns:r="http://schemas.openxmlformats.org/officeDocument/2006/relationships" xmlns:w="http://schemas.openxmlformats.org/wordprocessingml/2006/main" xmlns:w14="http://schemas.microsoft.com/office/word/2010/wordml" xmlns:w15="http://schemas.microsoft.com/office/word/2012/wordml" xmlns:w16se="http://schemas.microsoft.com/office/word/2015/wordml/symex" mc:Ignorable="w14 w15 w16se">
+<w:styles xmlns:mc="http://schemas.openxmlformats.org/markup-compatibility/2006" xmlns:r="http://schemas.openxmlformats.org/officeDocument/2006/relationships" xmlns:w="http://schemas.openxmlformats.org/wordprocessingml/2006/main" xmlns:w14="http://schemas.microsoft.com/office/word/2010/wordml" xmlns:w15="http://schemas.microsoft.com/office/word/2012/wordml" mc:Ignorable="w14 w15">
   <w:docDefaults>
     <w:rPrDefault>
       <w:rPr>
@@ -8349,6 +8908,25 @@
       <w:szCs w:val="18"/>
     </w:rPr>
   </w:style>
+  <w:style w:type="paragraph" w:customStyle="1" w:styleId="Textbody">
+    <w:name w:val="Text body"/>
+    <w:basedOn w:val="a"/>
+    <w:rsid w:val="00D24868"/>
+    <w:pPr>
+      <w:widowControl w:val="0"/>
+      <w:suppressAutoHyphens/>
+      <w:autoSpaceDN w:val="0"/>
+      <w:spacing w:before="57" w:after="57" w:line="360" w:lineRule="auto"/>
+      <w:jc w:val="left"/>
+      <w:textAlignment w:val="baseline"/>
+    </w:pPr>
+    <w:rPr>
+      <w:rFonts w:ascii="Times New Roman" w:eastAsia="Times New Roman" w:hAnsi="Times New Roman" w:cs="Times New Roman"/>
+      <w:kern w:val="3"/>
+      <w:sz w:val="28"/>
+      <w:lang w:eastAsia="zh-CN"/>
+    </w:rPr>
+  </w:style>
 </w:styles>
 </file>
 
